--- a/CP_Config/3_Design/Requisites/ERDiagram/DataDictionary.docx
+++ b/CP_Config/3_Design/Requisites/ERDiagram/DataDictionary.docx
@@ -185,14 +185,18 @@
                 <w:rFonts w:ascii="Arial" w:hAnsi="Arial" w:cs="Arial"/>
               </w:rPr>
             </w:pPr>
-            <w:proofErr w:type="spellStart"/>
             <w:r>
               <w:rPr>
                 <w:rFonts w:ascii="Arial" w:hAnsi="Arial" w:cs="Arial"/>
               </w:rPr>
               <w:t>Int</w:t>
             </w:r>
-            <w:proofErr w:type="spellEnd"/>
+            <w:r>
+              <w:rPr>
+                <w:rFonts w:ascii="Arial" w:hAnsi="Arial" w:cs="Arial"/>
+              </w:rPr>
+              <w:t>eger</w:t>
+            </w:r>
           </w:p>
         </w:tc>
         <w:tc>
@@ -539,14 +543,12 @@
                 <w:rFonts w:ascii="Arial" w:hAnsi="Arial" w:cs="Arial"/>
               </w:rPr>
             </w:pPr>
-            <w:proofErr w:type="spellStart"/>
-            <w:r>
-              <w:rPr>
-                <w:rFonts w:ascii="Arial" w:hAnsi="Arial" w:cs="Arial"/>
-              </w:rPr>
-              <w:t>Int</w:t>
-            </w:r>
-            <w:proofErr w:type="spellEnd"/>
+            <w:r>
+              <w:rPr>
+                <w:rFonts w:ascii="Arial" w:hAnsi="Arial" w:cs="Arial"/>
+              </w:rPr>
+              <w:t>Integer</w:t>
+            </w:r>
           </w:p>
         </w:tc>
         <w:tc>
@@ -642,12 +644,12 @@
         <w:tblLook w:val="04A0" w:firstRow="1" w:lastRow="0" w:firstColumn="1" w:lastColumn="0" w:noHBand="0" w:noVBand="1"/>
       </w:tblPr>
       <w:tblGrid>
-        <w:gridCol w:w="1412"/>
-        <w:gridCol w:w="1243"/>
-        <w:gridCol w:w="1189"/>
-        <w:gridCol w:w="1129"/>
-        <w:gridCol w:w="1237"/>
-        <w:gridCol w:w="3140"/>
+        <w:gridCol w:w="1493"/>
+        <w:gridCol w:w="1419"/>
+        <w:gridCol w:w="1395"/>
+        <w:gridCol w:w="1368"/>
+        <w:gridCol w:w="1416"/>
+        <w:gridCol w:w="2259"/>
       </w:tblGrid>
       <w:tr>
         <w:tc>
@@ -818,14 +820,12 @@
                 <w:rFonts w:ascii="Arial" w:hAnsi="Arial" w:cs="Arial"/>
               </w:rPr>
             </w:pPr>
-            <w:proofErr w:type="spellStart"/>
-            <w:r>
-              <w:rPr>
-                <w:rFonts w:ascii="Arial" w:hAnsi="Arial" w:cs="Arial"/>
-              </w:rPr>
-              <w:t>Int</w:t>
-            </w:r>
-            <w:proofErr w:type="spellEnd"/>
+            <w:r>
+              <w:rPr>
+                <w:rFonts w:ascii="Arial" w:hAnsi="Arial" w:cs="Arial"/>
+              </w:rPr>
+              <w:t>Integer</w:t>
+            </w:r>
           </w:p>
         </w:tc>
         <w:tc>
@@ -1058,19 +1058,11 @@
                 <w:rFonts w:ascii="Arial" w:hAnsi="Arial" w:cs="Arial"/>
               </w:rPr>
             </w:pPr>
-            <w:proofErr w:type="spellStart"/>
-            <w:r>
-              <w:rPr>
-                <w:rFonts w:ascii="Arial" w:hAnsi="Arial" w:cs="Arial"/>
-              </w:rPr>
-              <w:t>Int</w:t>
-            </w:r>
-            <w:proofErr w:type="spellEnd"/>
-            <w:r>
-              <w:rPr>
-                <w:rFonts w:ascii="Arial" w:hAnsi="Arial" w:cs="Arial"/>
-              </w:rPr>
-              <w:t xml:space="preserve"> </w:t>
+            <w:r>
+              <w:rPr>
+                <w:rFonts w:ascii="Arial" w:hAnsi="Arial" w:cs="Arial"/>
+              </w:rPr>
+              <w:t>Integer</w:t>
             </w:r>
           </w:p>
         </w:tc>
@@ -1184,102 +1176,124 @@
                 <w:rFonts w:ascii="Arial" w:hAnsi="Arial" w:cs="Arial"/>
               </w:rPr>
             </w:pPr>
+            <w:r>
+              <w:rPr>
+                <w:rFonts w:ascii="Arial" w:hAnsi="Arial" w:cs="Arial"/>
+              </w:rPr>
+              <w:t>Integer</w:t>
+            </w:r>
+          </w:p>
+        </w:tc>
+        <w:tc>
+          <w:tcPr>
+            <w:tcW w:w="1558" w:type="dxa"/>
+          </w:tcPr>
+          <w:p>
+            <w:pPr>
+              <w:jc w:val="center"/>
+              <w:rPr>
+                <w:rFonts w:ascii="Arial" w:hAnsi="Arial" w:cs="Arial"/>
+              </w:rPr>
+            </w:pPr>
+            <w:r>
+              <w:rPr>
+                <w:rFonts w:ascii="Arial" w:hAnsi="Arial" w:cs="Arial"/>
+              </w:rPr>
+              <w:t>4</w:t>
+            </w:r>
+          </w:p>
+        </w:tc>
+        <w:tc>
+          <w:tcPr>
+            <w:tcW w:w="1558" w:type="dxa"/>
+          </w:tcPr>
+          <w:p>
+            <w:pPr>
+              <w:jc w:val="center"/>
+              <w:rPr>
+                <w:rFonts w:ascii="Arial" w:hAnsi="Arial" w:cs="Arial"/>
+              </w:rPr>
+            </w:pPr>
+            <w:r>
+              <w:rPr>
+                <w:rFonts w:ascii="Arial" w:hAnsi="Arial" w:cs="Arial"/>
+              </w:rPr>
+              <w:t>NOT NULL</w:t>
+            </w:r>
+          </w:p>
+        </w:tc>
+        <w:tc>
+          <w:tcPr>
+            <w:tcW w:w="1559" w:type="dxa"/>
+          </w:tcPr>
+          <w:p>
+            <w:pPr>
+              <w:jc w:val="center"/>
+              <w:rPr>
+                <w:rFonts w:ascii="Arial" w:hAnsi="Arial" w:cs="Arial"/>
+              </w:rPr>
+            </w:pPr>
+            <w:r>
+              <w:rPr>
+                <w:rFonts w:ascii="Arial" w:hAnsi="Arial" w:cs="Arial"/>
+              </w:rPr>
+              <w:t>Foreign Key</w:t>
+            </w:r>
+          </w:p>
+        </w:tc>
+        <w:tc>
+          <w:tcPr>
+            <w:tcW w:w="1559" w:type="dxa"/>
+          </w:tcPr>
+          <w:p>
+            <w:pPr>
+              <w:jc w:val="center"/>
+              <w:rPr>
+                <w:rFonts w:ascii="Arial" w:hAnsi="Arial" w:cs="Arial"/>
+              </w:rPr>
+            </w:pPr>
             <w:proofErr w:type="spellStart"/>
             <w:r>
               <w:rPr>
                 <w:rFonts w:ascii="Arial" w:hAnsi="Arial" w:cs="Arial"/>
               </w:rPr>
-              <w:t>Int</w:t>
-            </w:r>
-            <w:proofErr w:type="spellEnd"/>
-          </w:p>
-        </w:tc>
-        <w:tc>
-          <w:tcPr>
-            <w:tcW w:w="1558" w:type="dxa"/>
-          </w:tcPr>
-          <w:p>
-            <w:pPr>
-              <w:jc w:val="center"/>
-              <w:rPr>
-                <w:rFonts w:ascii="Arial" w:hAnsi="Arial" w:cs="Arial"/>
-              </w:rPr>
-            </w:pPr>
-            <w:r>
-              <w:rPr>
-                <w:rFonts w:ascii="Arial" w:hAnsi="Arial" w:cs="Arial"/>
-              </w:rPr>
-              <w:t>4</w:t>
-            </w:r>
-          </w:p>
-        </w:tc>
-        <w:tc>
-          <w:tcPr>
-            <w:tcW w:w="1558" w:type="dxa"/>
-          </w:tcPr>
-          <w:p>
-            <w:pPr>
-              <w:jc w:val="center"/>
-              <w:rPr>
-                <w:rFonts w:ascii="Arial" w:hAnsi="Arial" w:cs="Arial"/>
-              </w:rPr>
-            </w:pPr>
-            <w:r>
-              <w:rPr>
-                <w:rFonts w:ascii="Arial" w:hAnsi="Arial" w:cs="Arial"/>
-              </w:rPr>
-              <w:t>NOT NULL</w:t>
-            </w:r>
-          </w:p>
-        </w:tc>
-        <w:tc>
-          <w:tcPr>
-            <w:tcW w:w="1559" w:type="dxa"/>
-          </w:tcPr>
-          <w:p>
-            <w:pPr>
-              <w:jc w:val="center"/>
-              <w:rPr>
-                <w:rFonts w:ascii="Arial" w:hAnsi="Arial" w:cs="Arial"/>
-              </w:rPr>
-            </w:pPr>
-            <w:r>
-              <w:rPr>
-                <w:rFonts w:ascii="Arial" w:hAnsi="Arial" w:cs="Arial"/>
-              </w:rPr>
-              <w:t>Foreign Key</w:t>
-            </w:r>
-          </w:p>
-        </w:tc>
-        <w:tc>
-          <w:tcPr>
-            <w:tcW w:w="1559" w:type="dxa"/>
-          </w:tcPr>
-          <w:p>
-            <w:pPr>
-              <w:jc w:val="center"/>
-              <w:rPr>
-                <w:rFonts w:ascii="Arial" w:hAnsi="Arial" w:cs="Arial"/>
-              </w:rPr>
-            </w:pPr>
-            <w:proofErr w:type="spellStart"/>
-            <w:r>
-              <w:rPr>
-                <w:rFonts w:ascii="Arial" w:hAnsi="Arial" w:cs="Arial"/>
-              </w:rPr>
-              <w:t>Fk_room_</w:t>
-            </w:r>
-            <w:r>
-              <w:rPr>
-                <w:rFonts w:ascii="Arial" w:hAnsi="Arial" w:cs="Arial"/>
-              </w:rPr>
-              <w:t>building_</w:t>
-            </w:r>
-            <w:r>
-              <w:rPr>
-                <w:rFonts w:ascii="Arial" w:hAnsi="Arial" w:cs="Arial"/>
-              </w:rPr>
-              <w:t>building_id</w:t>
+              <w:t>Fk_</w:t>
+            </w:r>
+            <w:r>
+              <w:rPr>
+                <w:rFonts w:ascii="Arial" w:hAnsi="Arial" w:cs="Arial"/>
+              </w:rPr>
+              <w:t>Room</w:t>
+            </w:r>
+            <w:r>
+              <w:rPr>
+                <w:rFonts w:ascii="Arial" w:hAnsi="Arial" w:cs="Arial"/>
+              </w:rPr>
+              <w:t>_</w:t>
+            </w:r>
+            <w:r>
+              <w:rPr>
+                <w:rFonts w:ascii="Arial" w:hAnsi="Arial" w:cs="Arial"/>
+              </w:rPr>
+              <w:t>B</w:t>
+            </w:r>
+            <w:r>
+              <w:rPr>
+                <w:rFonts w:ascii="Arial" w:hAnsi="Arial" w:cs="Arial"/>
+              </w:rPr>
+              <w:t>uilding</w:t>
+            </w:r>
+            <w:r>
+              <w:rPr>
+                <w:rFonts w:ascii="Arial" w:hAnsi="Arial" w:cs="Arial"/>
+              </w:rPr>
+              <w:t>I</w:t>
+            </w:r>
+            <w:r>
+              <w:rPr>
+                <w:rFonts w:ascii="Arial" w:hAnsi="Arial" w:cs="Arial"/>
+              </w:rPr>
+              <w:t>d</w:t>
             </w:r>
             <w:proofErr w:type="spellEnd"/>
           </w:p>
@@ -1477,14 +1491,12 @@
                 <w:rFonts w:ascii="Arial" w:hAnsi="Arial" w:cs="Arial"/>
               </w:rPr>
             </w:pPr>
-            <w:proofErr w:type="spellStart"/>
-            <w:r>
-              <w:rPr>
-                <w:rFonts w:ascii="Arial" w:hAnsi="Arial" w:cs="Arial"/>
-              </w:rPr>
-              <w:t>Int</w:t>
-            </w:r>
-            <w:proofErr w:type="spellEnd"/>
+            <w:r>
+              <w:rPr>
+                <w:rFonts w:ascii="Arial" w:hAnsi="Arial" w:cs="Arial"/>
+              </w:rPr>
+              <w:t>Integer</w:t>
+            </w:r>
           </w:p>
         </w:tc>
         <w:tc>
@@ -2075,14 +2087,12 @@
                 <w:rFonts w:ascii="Arial" w:hAnsi="Arial" w:cs="Arial"/>
               </w:rPr>
             </w:pPr>
-            <w:proofErr w:type="spellStart"/>
-            <w:r>
-              <w:rPr>
-                <w:rFonts w:ascii="Arial" w:hAnsi="Arial" w:cs="Arial"/>
-              </w:rPr>
-              <w:t>Int</w:t>
-            </w:r>
-            <w:proofErr w:type="spellEnd"/>
+            <w:r>
+              <w:rPr>
+                <w:rFonts w:ascii="Arial" w:hAnsi="Arial" w:cs="Arial"/>
+              </w:rPr>
+              <w:t>Integer</w:t>
+            </w:r>
           </w:p>
         </w:tc>
         <w:tc>
@@ -2588,14 +2598,12 @@
                 <w:rFonts w:ascii="Arial" w:hAnsi="Arial" w:cs="Arial"/>
               </w:rPr>
             </w:pPr>
-            <w:proofErr w:type="spellStart"/>
-            <w:r>
-              <w:rPr>
-                <w:rFonts w:ascii="Arial" w:hAnsi="Arial" w:cs="Arial"/>
-              </w:rPr>
-              <w:t>Int</w:t>
-            </w:r>
-            <w:proofErr w:type="spellEnd"/>
+            <w:r>
+              <w:rPr>
+                <w:rFonts w:ascii="Arial" w:hAnsi="Arial" w:cs="Arial"/>
+              </w:rPr>
+              <w:t>Integer</w:t>
+            </w:r>
           </w:p>
         </w:tc>
         <w:tc>
@@ -2936,11 +2944,11 @@
       </w:tblPr>
       <w:tblGrid>
         <w:gridCol w:w="2442"/>
-        <w:gridCol w:w="1108"/>
-        <w:gridCol w:w="1032"/>
-        <w:gridCol w:w="945"/>
-        <w:gridCol w:w="1099"/>
-        <w:gridCol w:w="2724"/>
+        <w:gridCol w:w="1089"/>
+        <w:gridCol w:w="1010"/>
+        <w:gridCol w:w="920"/>
+        <w:gridCol w:w="1080"/>
+        <w:gridCol w:w="2809"/>
       </w:tblGrid>
       <w:tr>
         <w:tc>
@@ -3113,90 +3121,100 @@
                 <w:rFonts w:ascii="Arial" w:hAnsi="Arial" w:cs="Arial"/>
               </w:rPr>
             </w:pPr>
+            <w:r>
+              <w:rPr>
+                <w:rFonts w:ascii="Arial" w:hAnsi="Arial" w:cs="Arial"/>
+              </w:rPr>
+              <w:t>Integer</w:t>
+            </w:r>
+          </w:p>
+        </w:tc>
+        <w:tc>
+          <w:tcPr>
+            <w:tcW w:w="1481" w:type="dxa"/>
+          </w:tcPr>
+          <w:p>
+            <w:pPr>
+              <w:jc w:val="center"/>
+              <w:rPr>
+                <w:rFonts w:ascii="Arial" w:hAnsi="Arial" w:cs="Arial"/>
+              </w:rPr>
+            </w:pPr>
+            <w:r>
+              <w:rPr>
+                <w:rFonts w:ascii="Arial" w:hAnsi="Arial" w:cs="Arial"/>
+              </w:rPr>
+              <w:t>4</w:t>
+            </w:r>
+          </w:p>
+        </w:tc>
+        <w:tc>
+          <w:tcPr>
+            <w:tcW w:w="1468" w:type="dxa"/>
+          </w:tcPr>
+          <w:p>
+            <w:pPr>
+              <w:jc w:val="center"/>
+              <w:rPr>
+                <w:rFonts w:ascii="Arial" w:hAnsi="Arial" w:cs="Arial"/>
+              </w:rPr>
+            </w:pPr>
+            <w:r>
+              <w:rPr>
+                <w:rFonts w:ascii="Arial" w:hAnsi="Arial" w:cs="Arial"/>
+              </w:rPr>
+              <w:t>NOT NULL</w:t>
+            </w:r>
+          </w:p>
+        </w:tc>
+        <w:tc>
+          <w:tcPr>
+            <w:tcW w:w="1492" w:type="dxa"/>
+          </w:tcPr>
+          <w:p>
+            <w:pPr>
+              <w:jc w:val="center"/>
+              <w:rPr>
+                <w:rFonts w:ascii="Arial" w:hAnsi="Arial" w:cs="Arial"/>
+              </w:rPr>
+            </w:pPr>
+            <w:r>
+              <w:rPr>
+                <w:rFonts w:ascii="Arial" w:hAnsi="Arial" w:cs="Arial"/>
+              </w:rPr>
+              <w:t>Primary Key</w:t>
+            </w:r>
+          </w:p>
+        </w:tc>
+        <w:tc>
+          <w:tcPr>
+            <w:tcW w:w="1819" w:type="dxa"/>
+          </w:tcPr>
+          <w:p>
+            <w:pPr>
+              <w:jc w:val="center"/>
+              <w:rPr>
+                <w:rFonts w:ascii="Arial" w:hAnsi="Arial" w:cs="Arial"/>
+              </w:rPr>
+            </w:pPr>
             <w:proofErr w:type="spellStart"/>
             <w:r>
               <w:rPr>
                 <w:rFonts w:ascii="Arial" w:hAnsi="Arial" w:cs="Arial"/>
               </w:rPr>
-              <w:t>Int</w:t>
-            </w:r>
-            <w:proofErr w:type="spellEnd"/>
-          </w:p>
-        </w:tc>
-        <w:tc>
-          <w:tcPr>
-            <w:tcW w:w="1481" w:type="dxa"/>
-          </w:tcPr>
-          <w:p>
-            <w:pPr>
-              <w:jc w:val="center"/>
-              <w:rPr>
-                <w:rFonts w:ascii="Arial" w:hAnsi="Arial" w:cs="Arial"/>
-              </w:rPr>
-            </w:pPr>
-            <w:r>
-              <w:rPr>
-                <w:rFonts w:ascii="Arial" w:hAnsi="Arial" w:cs="Arial"/>
-              </w:rPr>
-              <w:t>4</w:t>
-            </w:r>
-          </w:p>
-        </w:tc>
-        <w:tc>
-          <w:tcPr>
-            <w:tcW w:w="1468" w:type="dxa"/>
-          </w:tcPr>
-          <w:p>
-            <w:pPr>
-              <w:jc w:val="center"/>
-              <w:rPr>
-                <w:rFonts w:ascii="Arial" w:hAnsi="Arial" w:cs="Arial"/>
-              </w:rPr>
-            </w:pPr>
-            <w:r>
-              <w:rPr>
-                <w:rFonts w:ascii="Arial" w:hAnsi="Arial" w:cs="Arial"/>
-              </w:rPr>
-              <w:t>NOT NULL</w:t>
-            </w:r>
-          </w:p>
-        </w:tc>
-        <w:tc>
-          <w:tcPr>
-            <w:tcW w:w="1492" w:type="dxa"/>
-          </w:tcPr>
-          <w:p>
-            <w:pPr>
-              <w:jc w:val="center"/>
-              <w:rPr>
-                <w:rFonts w:ascii="Arial" w:hAnsi="Arial" w:cs="Arial"/>
-              </w:rPr>
-            </w:pPr>
-            <w:r>
-              <w:rPr>
-                <w:rFonts w:ascii="Arial" w:hAnsi="Arial" w:cs="Arial"/>
-              </w:rPr>
-              <w:t>Primary Key</w:t>
-            </w:r>
-          </w:p>
-        </w:tc>
-        <w:tc>
-          <w:tcPr>
-            <w:tcW w:w="1819" w:type="dxa"/>
-          </w:tcPr>
-          <w:p>
-            <w:pPr>
-              <w:jc w:val="center"/>
-              <w:rPr>
-                <w:rFonts w:ascii="Arial" w:hAnsi="Arial" w:cs="Arial"/>
-              </w:rPr>
-            </w:pPr>
-            <w:proofErr w:type="spellStart"/>
-            <w:r>
-              <w:rPr>
-                <w:rFonts w:ascii="Arial" w:hAnsi="Arial" w:cs="Arial"/>
-              </w:rPr>
-              <w:t>Pk_studentProfile</w:t>
+              <w:t>Pk_</w:t>
+            </w:r>
+            <w:r>
+              <w:rPr>
+                <w:rFonts w:ascii="Arial" w:hAnsi="Arial" w:cs="Arial"/>
+              </w:rPr>
+              <w:t>S</w:t>
+            </w:r>
+            <w:r>
+              <w:rPr>
+                <w:rFonts w:ascii="Arial" w:hAnsi="Arial" w:cs="Arial"/>
+              </w:rPr>
+              <w:t>tudentProfile</w:t>
             </w:r>
             <w:proofErr w:type="spellEnd"/>
             <w:r>
@@ -3241,84 +3259,108 @@
                 <w:rFonts w:ascii="Arial" w:hAnsi="Arial" w:cs="Arial"/>
               </w:rPr>
             </w:pPr>
+            <w:r>
+              <w:rPr>
+                <w:rFonts w:ascii="Arial" w:hAnsi="Arial" w:cs="Arial"/>
+              </w:rPr>
+              <w:t>Int</w:t>
+            </w:r>
+            <w:r>
+              <w:rPr>
+                <w:rFonts w:ascii="Arial" w:hAnsi="Arial" w:cs="Arial"/>
+              </w:rPr>
+              <w:t>eger</w:t>
+            </w:r>
+          </w:p>
+        </w:tc>
+        <w:tc>
+          <w:tcPr>
+            <w:tcW w:w="1481" w:type="dxa"/>
+          </w:tcPr>
+          <w:p>
+            <w:pPr>
+              <w:jc w:val="center"/>
+              <w:rPr>
+                <w:rFonts w:ascii="Arial" w:hAnsi="Arial" w:cs="Arial"/>
+              </w:rPr>
+            </w:pPr>
+            <w:r>
+              <w:rPr>
+                <w:rFonts w:ascii="Arial" w:hAnsi="Arial" w:cs="Arial"/>
+              </w:rPr>
+              <w:t>4</w:t>
+            </w:r>
+          </w:p>
+        </w:tc>
+        <w:tc>
+          <w:tcPr>
+            <w:tcW w:w="1468" w:type="dxa"/>
+          </w:tcPr>
+          <w:p>
+            <w:pPr>
+              <w:jc w:val="center"/>
+              <w:rPr>
+                <w:rFonts w:ascii="Arial" w:hAnsi="Arial" w:cs="Arial"/>
+              </w:rPr>
+            </w:pPr>
+            <w:r>
+              <w:rPr>
+                <w:rFonts w:ascii="Arial" w:hAnsi="Arial" w:cs="Arial"/>
+              </w:rPr>
+              <w:t>NOT NULL</w:t>
+            </w:r>
+          </w:p>
+        </w:tc>
+        <w:tc>
+          <w:tcPr>
+            <w:tcW w:w="1492" w:type="dxa"/>
+          </w:tcPr>
+          <w:p>
+            <w:pPr>
+              <w:jc w:val="center"/>
+              <w:rPr>
+                <w:rFonts w:ascii="Arial" w:hAnsi="Arial" w:cs="Arial"/>
+              </w:rPr>
+            </w:pPr>
+            <w:r>
+              <w:rPr>
+                <w:rFonts w:ascii="Arial" w:hAnsi="Arial" w:cs="Arial"/>
+              </w:rPr>
+              <w:t xml:space="preserve">Foreign Key, </w:t>
+            </w:r>
+            <w:r>
+              <w:rPr>
+                <w:rFonts w:ascii="Arial" w:hAnsi="Arial" w:cs="Arial"/>
+              </w:rPr>
+              <w:t>Unique</w:t>
+            </w:r>
+          </w:p>
+        </w:tc>
+        <w:tc>
+          <w:tcPr>
+            <w:tcW w:w="1819" w:type="dxa"/>
+          </w:tcPr>
+          <w:p>
+            <w:pPr>
+              <w:jc w:val="center"/>
+              <w:rPr>
+                <w:rFonts w:ascii="Arial" w:hAnsi="Arial" w:cs="Arial"/>
+              </w:rPr>
+            </w:pPr>
             <w:proofErr w:type="spellStart"/>
             <w:r>
               <w:rPr>
                 <w:rFonts w:ascii="Arial" w:hAnsi="Arial" w:cs="Arial"/>
               </w:rPr>
-              <w:t>Int</w:t>
+              <w:t>Fk_StudentProfile_userId</w:t>
             </w:r>
             <w:proofErr w:type="spellEnd"/>
-          </w:p>
-        </w:tc>
-        <w:tc>
-          <w:tcPr>
-            <w:tcW w:w="1481" w:type="dxa"/>
-          </w:tcPr>
-          <w:p>
-            <w:pPr>
-              <w:jc w:val="center"/>
-              <w:rPr>
-                <w:rFonts w:ascii="Arial" w:hAnsi="Arial" w:cs="Arial"/>
-              </w:rPr>
-            </w:pPr>
-            <w:r>
-              <w:rPr>
-                <w:rFonts w:ascii="Arial" w:hAnsi="Arial" w:cs="Arial"/>
-              </w:rPr>
-              <w:t>4</w:t>
-            </w:r>
-          </w:p>
-        </w:tc>
-        <w:tc>
-          <w:tcPr>
-            <w:tcW w:w="1468" w:type="dxa"/>
-          </w:tcPr>
-          <w:p>
-            <w:pPr>
-              <w:jc w:val="center"/>
-              <w:rPr>
-                <w:rFonts w:ascii="Arial" w:hAnsi="Arial" w:cs="Arial"/>
-              </w:rPr>
-            </w:pPr>
-            <w:r>
-              <w:rPr>
-                <w:rFonts w:ascii="Arial" w:hAnsi="Arial" w:cs="Arial"/>
-              </w:rPr>
-              <w:t>NOT NULL</w:t>
-            </w:r>
-          </w:p>
-        </w:tc>
-        <w:tc>
-          <w:tcPr>
-            <w:tcW w:w="1492" w:type="dxa"/>
-          </w:tcPr>
-          <w:p>
-            <w:pPr>
-              <w:jc w:val="center"/>
-              <w:rPr>
-                <w:rFonts w:ascii="Arial" w:hAnsi="Arial" w:cs="Arial"/>
-              </w:rPr>
-            </w:pPr>
-            <w:r>
-              <w:rPr>
-                <w:rFonts w:ascii="Arial" w:hAnsi="Arial" w:cs="Arial"/>
-              </w:rPr>
-              <w:t>Unique</w:t>
-            </w:r>
-          </w:p>
-        </w:tc>
-        <w:tc>
-          <w:tcPr>
-            <w:tcW w:w="1819" w:type="dxa"/>
-          </w:tcPr>
-          <w:p>
-            <w:pPr>
-              <w:jc w:val="center"/>
-              <w:rPr>
-                <w:rFonts w:ascii="Arial" w:hAnsi="Arial" w:cs="Arial"/>
-              </w:rPr>
-            </w:pPr>
+            <w:r>
+              <w:rPr>
+                <w:rFonts w:ascii="Arial" w:hAnsi="Arial" w:cs="Arial"/>
+              </w:rPr>
+              <w:t xml:space="preserve">, </w:t>
+            </w:r>
             <w:proofErr w:type="spellStart"/>
             <w:r>
               <w:rPr>
@@ -3363,90 +3405,90 @@
                 <w:rFonts w:ascii="Arial" w:hAnsi="Arial" w:cs="Arial"/>
               </w:rPr>
             </w:pPr>
+            <w:r>
+              <w:rPr>
+                <w:rFonts w:ascii="Arial" w:hAnsi="Arial" w:cs="Arial"/>
+              </w:rPr>
+              <w:t>Integer</w:t>
+            </w:r>
+          </w:p>
+        </w:tc>
+        <w:tc>
+          <w:tcPr>
+            <w:tcW w:w="1481" w:type="dxa"/>
+          </w:tcPr>
+          <w:p>
+            <w:pPr>
+              <w:jc w:val="center"/>
+              <w:rPr>
+                <w:rFonts w:ascii="Arial" w:hAnsi="Arial" w:cs="Arial"/>
+              </w:rPr>
+            </w:pPr>
+            <w:r>
+              <w:rPr>
+                <w:rFonts w:ascii="Arial" w:hAnsi="Arial" w:cs="Arial"/>
+              </w:rPr>
+              <w:t>4</w:t>
+            </w:r>
+          </w:p>
+        </w:tc>
+        <w:tc>
+          <w:tcPr>
+            <w:tcW w:w="1468" w:type="dxa"/>
+          </w:tcPr>
+          <w:p>
+            <w:pPr>
+              <w:jc w:val="center"/>
+              <w:rPr>
+                <w:rFonts w:ascii="Arial" w:hAnsi="Arial" w:cs="Arial"/>
+              </w:rPr>
+            </w:pPr>
+            <w:r>
+              <w:rPr>
+                <w:rFonts w:ascii="Arial" w:hAnsi="Arial" w:cs="Arial"/>
+              </w:rPr>
+              <w:t>NULL</w:t>
+            </w:r>
+          </w:p>
+        </w:tc>
+        <w:tc>
+          <w:tcPr>
+            <w:tcW w:w="1492" w:type="dxa"/>
+          </w:tcPr>
+          <w:p>
+            <w:pPr>
+              <w:jc w:val="center"/>
+              <w:rPr>
+                <w:rFonts w:ascii="Arial" w:hAnsi="Arial" w:cs="Arial"/>
+              </w:rPr>
+            </w:pPr>
+            <w:r>
+              <w:rPr>
+                <w:rFonts w:ascii="Arial" w:hAnsi="Arial" w:cs="Arial"/>
+              </w:rPr>
+              <w:t>Foreign Key</w:t>
+            </w:r>
+          </w:p>
+        </w:tc>
+        <w:tc>
+          <w:tcPr>
+            <w:tcW w:w="1819" w:type="dxa"/>
+          </w:tcPr>
+          <w:p>
+            <w:pPr>
+              <w:jc w:val="center"/>
+              <w:rPr>
+                <w:rFonts w:ascii="Arial" w:hAnsi="Arial" w:cs="Arial"/>
+              </w:rPr>
+            </w:pPr>
             <w:proofErr w:type="spellStart"/>
             <w:r>
               <w:rPr>
                 <w:rFonts w:ascii="Arial" w:hAnsi="Arial" w:cs="Arial"/>
               </w:rPr>
-              <w:t>Int</w:t>
+              <w:t>Fk_StudentProfile_batchId</w:t>
             </w:r>
             <w:proofErr w:type="spellEnd"/>
-          </w:p>
-        </w:tc>
-        <w:tc>
-          <w:tcPr>
-            <w:tcW w:w="1481" w:type="dxa"/>
-          </w:tcPr>
-          <w:p>
-            <w:pPr>
-              <w:jc w:val="center"/>
-              <w:rPr>
-                <w:rFonts w:ascii="Arial" w:hAnsi="Arial" w:cs="Arial"/>
-              </w:rPr>
-            </w:pPr>
-            <w:r>
-              <w:rPr>
-                <w:rFonts w:ascii="Arial" w:hAnsi="Arial" w:cs="Arial"/>
-              </w:rPr>
-              <w:t>4</w:t>
-            </w:r>
-          </w:p>
-        </w:tc>
-        <w:tc>
-          <w:tcPr>
-            <w:tcW w:w="1468" w:type="dxa"/>
-          </w:tcPr>
-          <w:p>
-            <w:pPr>
-              <w:jc w:val="center"/>
-              <w:rPr>
-                <w:rFonts w:ascii="Arial" w:hAnsi="Arial" w:cs="Arial"/>
-              </w:rPr>
-            </w:pPr>
-            <w:r>
-              <w:rPr>
-                <w:rFonts w:ascii="Arial" w:hAnsi="Arial" w:cs="Arial"/>
-              </w:rPr>
-              <w:t>NULL</w:t>
-            </w:r>
-          </w:p>
-        </w:tc>
-        <w:tc>
-          <w:tcPr>
-            <w:tcW w:w="1492" w:type="dxa"/>
-          </w:tcPr>
-          <w:p>
-            <w:pPr>
-              <w:jc w:val="center"/>
-              <w:rPr>
-                <w:rFonts w:ascii="Arial" w:hAnsi="Arial" w:cs="Arial"/>
-              </w:rPr>
-            </w:pPr>
-            <w:r>
-              <w:rPr>
-                <w:rFonts w:ascii="Arial" w:hAnsi="Arial" w:cs="Arial"/>
-              </w:rPr>
-              <w:t>N/A</w:t>
-            </w:r>
-          </w:p>
-        </w:tc>
-        <w:tc>
-          <w:tcPr>
-            <w:tcW w:w="1819" w:type="dxa"/>
-          </w:tcPr>
-          <w:p>
-            <w:pPr>
-              <w:jc w:val="center"/>
-              <w:rPr>
-                <w:rFonts w:ascii="Arial" w:hAnsi="Arial" w:cs="Arial"/>
-              </w:rPr>
-            </w:pPr>
-            <w:r>
-              <w:rPr>
-                <w:rFonts w:ascii="Arial" w:hAnsi="Arial" w:cs="Arial"/>
-              </w:rPr>
-              <w:t>N/A</w:t>
-            </w:r>
           </w:p>
         </w:tc>
       </w:tr>
@@ -3467,7 +3509,6 @@
               <w:rPr>
                 <w:rFonts w:ascii="Arial" w:hAnsi="Arial" w:cs="Arial"/>
               </w:rPr>
-              <w:lastRenderedPageBreak/>
               <w:t>fullName</w:t>
             </w:r>
             <w:proofErr w:type="spellEnd"/>
@@ -3702,6 +3743,7 @@
               <w:rPr>
                 <w:rFonts w:ascii="Arial" w:hAnsi="Arial" w:cs="Arial"/>
               </w:rPr>
+              <w:lastRenderedPageBreak/>
               <w:t>Dob</w:t>
             </w:r>
             <w:proofErr w:type="spellEnd"/>
@@ -4978,8 +5020,6467 @@
             </w:r>
           </w:p>
         </w:tc>
-        <w:bookmarkStart w:id="0" w:name="_GoBack"/>
-        <w:bookmarkEnd w:id="0"/>
+      </w:tr>
+    </w:tbl>
+    <w:p>
+      <w:pPr>
+        <w:jc w:val="center"/>
+        <w:rPr>
+          <w:rFonts w:ascii="Arial" w:hAnsi="Arial" w:cs="Arial"/>
+        </w:rPr>
+      </w:pPr>
+    </w:p>
+    <w:tbl>
+      <w:tblPr>
+        <w:tblStyle w:val="TableGrid"/>
+        <w:tblW w:w="0" w:type="auto"/>
+        <w:tblLook w:val="04A0" w:firstRow="1" w:lastRow="0" w:firstColumn="1" w:lastColumn="0" w:noHBand="0" w:noVBand="1"/>
+      </w:tblPr>
+      <w:tblGrid>
+        <w:gridCol w:w="1598"/>
+        <w:gridCol w:w="1492"/>
+        <w:gridCol w:w="1481"/>
+        <w:gridCol w:w="1468"/>
+        <w:gridCol w:w="1492"/>
+        <w:gridCol w:w="1819"/>
+      </w:tblGrid>
+      <w:tr>
+        <w:tc>
+          <w:tcPr>
+            <w:tcW w:w="9350" w:type="dxa"/>
+            <w:gridSpan w:val="6"/>
+          </w:tcPr>
+          <w:p>
+            <w:pPr>
+              <w:jc w:val="center"/>
+              <w:rPr>
+                <w:rFonts w:ascii="Arial" w:hAnsi="Arial" w:cs="Arial"/>
+              </w:rPr>
+            </w:pPr>
+            <w:r>
+              <w:rPr>
+                <w:rFonts w:ascii="Arial" w:hAnsi="Arial" w:cs="Arial"/>
+              </w:rPr>
+              <w:t>Course</w:t>
+            </w:r>
+          </w:p>
+        </w:tc>
+      </w:tr>
+      <w:tr>
+        <w:tc>
+          <w:tcPr>
+            <w:tcW w:w="1598" w:type="dxa"/>
+          </w:tcPr>
+          <w:p>
+            <w:pPr>
+              <w:jc w:val="center"/>
+              <w:rPr>
+                <w:rFonts w:ascii="Arial" w:hAnsi="Arial" w:cs="Arial"/>
+              </w:rPr>
+            </w:pPr>
+            <w:r>
+              <w:rPr>
+                <w:rFonts w:ascii="Arial" w:hAnsi="Arial" w:cs="Arial"/>
+              </w:rPr>
+              <w:t>Column Name</w:t>
+            </w:r>
+          </w:p>
+        </w:tc>
+        <w:tc>
+          <w:tcPr>
+            <w:tcW w:w="1492" w:type="dxa"/>
+          </w:tcPr>
+          <w:p>
+            <w:pPr>
+              <w:jc w:val="center"/>
+              <w:rPr>
+                <w:rFonts w:ascii="Arial" w:hAnsi="Arial" w:cs="Arial"/>
+              </w:rPr>
+            </w:pPr>
+            <w:r>
+              <w:rPr>
+                <w:rFonts w:ascii="Arial" w:hAnsi="Arial" w:cs="Arial"/>
+              </w:rPr>
+              <w:t>Type</w:t>
+            </w:r>
+          </w:p>
+        </w:tc>
+        <w:tc>
+          <w:tcPr>
+            <w:tcW w:w="1481" w:type="dxa"/>
+          </w:tcPr>
+          <w:p>
+            <w:pPr>
+              <w:jc w:val="center"/>
+              <w:rPr>
+                <w:rFonts w:ascii="Arial" w:hAnsi="Arial" w:cs="Arial"/>
+              </w:rPr>
+            </w:pPr>
+            <w:r>
+              <w:rPr>
+                <w:rFonts w:ascii="Arial" w:hAnsi="Arial" w:cs="Arial"/>
+              </w:rPr>
+              <w:t>Length</w:t>
+            </w:r>
+          </w:p>
+        </w:tc>
+        <w:tc>
+          <w:tcPr>
+            <w:tcW w:w="1468" w:type="dxa"/>
+          </w:tcPr>
+          <w:p>
+            <w:pPr>
+              <w:jc w:val="center"/>
+              <w:rPr>
+                <w:rFonts w:ascii="Arial" w:hAnsi="Arial" w:cs="Arial"/>
+              </w:rPr>
+            </w:pPr>
+            <w:r>
+              <w:rPr>
+                <w:rFonts w:ascii="Arial" w:hAnsi="Arial" w:cs="Arial"/>
+              </w:rPr>
+              <w:t>Null</w:t>
+            </w:r>
+          </w:p>
+        </w:tc>
+        <w:tc>
+          <w:tcPr>
+            <w:tcW w:w="1492" w:type="dxa"/>
+          </w:tcPr>
+          <w:p>
+            <w:pPr>
+              <w:jc w:val="center"/>
+              <w:rPr>
+                <w:rFonts w:ascii="Arial" w:hAnsi="Arial" w:cs="Arial"/>
+              </w:rPr>
+            </w:pPr>
+            <w:r>
+              <w:rPr>
+                <w:rFonts w:ascii="Arial" w:hAnsi="Arial" w:cs="Arial"/>
+              </w:rPr>
+              <w:t>Key</w:t>
+            </w:r>
+          </w:p>
+        </w:tc>
+        <w:tc>
+          <w:tcPr>
+            <w:tcW w:w="1819" w:type="dxa"/>
+          </w:tcPr>
+          <w:p>
+            <w:pPr>
+              <w:jc w:val="center"/>
+              <w:rPr>
+                <w:rFonts w:ascii="Arial" w:hAnsi="Arial" w:cs="Arial"/>
+              </w:rPr>
+            </w:pPr>
+            <w:r>
+              <w:rPr>
+                <w:rFonts w:ascii="Arial" w:hAnsi="Arial" w:cs="Arial"/>
+              </w:rPr>
+              <w:t>Constraint</w:t>
+            </w:r>
+          </w:p>
+        </w:tc>
+      </w:tr>
+      <w:tr>
+        <w:tc>
+          <w:tcPr>
+            <w:tcW w:w="1598" w:type="dxa"/>
+          </w:tcPr>
+          <w:p>
+            <w:pPr>
+              <w:jc w:val="center"/>
+              <w:rPr>
+                <w:rFonts w:ascii="Arial" w:hAnsi="Arial" w:cs="Arial"/>
+              </w:rPr>
+            </w:pPr>
+            <w:r>
+              <w:rPr>
+                <w:rFonts w:ascii="Arial" w:hAnsi="Arial" w:cs="Arial"/>
+              </w:rPr>
+              <w:t>Id</w:t>
+            </w:r>
+          </w:p>
+        </w:tc>
+        <w:tc>
+          <w:tcPr>
+            <w:tcW w:w="1492" w:type="dxa"/>
+          </w:tcPr>
+          <w:p>
+            <w:pPr>
+              <w:jc w:val="center"/>
+              <w:rPr>
+                <w:rFonts w:ascii="Arial" w:hAnsi="Arial" w:cs="Arial"/>
+              </w:rPr>
+            </w:pPr>
+            <w:r>
+              <w:rPr>
+                <w:rFonts w:ascii="Arial" w:hAnsi="Arial" w:cs="Arial"/>
+              </w:rPr>
+              <w:t>Integer</w:t>
+            </w:r>
+          </w:p>
+        </w:tc>
+        <w:tc>
+          <w:tcPr>
+            <w:tcW w:w="1481" w:type="dxa"/>
+          </w:tcPr>
+          <w:p>
+            <w:pPr>
+              <w:jc w:val="center"/>
+              <w:rPr>
+                <w:rFonts w:ascii="Arial" w:hAnsi="Arial" w:cs="Arial"/>
+              </w:rPr>
+            </w:pPr>
+            <w:r>
+              <w:rPr>
+                <w:rFonts w:ascii="Arial" w:hAnsi="Arial" w:cs="Arial"/>
+              </w:rPr>
+              <w:t>4</w:t>
+            </w:r>
+          </w:p>
+        </w:tc>
+        <w:tc>
+          <w:tcPr>
+            <w:tcW w:w="1468" w:type="dxa"/>
+          </w:tcPr>
+          <w:p>
+            <w:pPr>
+              <w:jc w:val="center"/>
+              <w:rPr>
+                <w:rFonts w:ascii="Arial" w:hAnsi="Arial" w:cs="Arial"/>
+              </w:rPr>
+            </w:pPr>
+            <w:r>
+              <w:rPr>
+                <w:rFonts w:ascii="Arial" w:hAnsi="Arial" w:cs="Arial"/>
+              </w:rPr>
+              <w:t>NOT NULL</w:t>
+            </w:r>
+          </w:p>
+        </w:tc>
+        <w:tc>
+          <w:tcPr>
+            <w:tcW w:w="1492" w:type="dxa"/>
+          </w:tcPr>
+          <w:p>
+            <w:pPr>
+              <w:jc w:val="center"/>
+              <w:rPr>
+                <w:rFonts w:ascii="Arial" w:hAnsi="Arial" w:cs="Arial"/>
+              </w:rPr>
+            </w:pPr>
+            <w:r>
+              <w:rPr>
+                <w:rFonts w:ascii="Arial" w:hAnsi="Arial" w:cs="Arial"/>
+              </w:rPr>
+              <w:t>Primary Key</w:t>
+            </w:r>
+          </w:p>
+        </w:tc>
+        <w:tc>
+          <w:tcPr>
+            <w:tcW w:w="1819" w:type="dxa"/>
+          </w:tcPr>
+          <w:p>
+            <w:pPr>
+              <w:jc w:val="center"/>
+              <w:rPr>
+                <w:rFonts w:ascii="Arial" w:hAnsi="Arial" w:cs="Arial"/>
+              </w:rPr>
+            </w:pPr>
+            <w:proofErr w:type="spellStart"/>
+            <w:r>
+              <w:rPr>
+                <w:rFonts w:ascii="Arial" w:hAnsi="Arial" w:cs="Arial"/>
+              </w:rPr>
+              <w:t>Pk_course</w:t>
+            </w:r>
+            <w:proofErr w:type="spellEnd"/>
+            <w:r>
+              <w:rPr>
+                <w:rFonts w:ascii="Arial" w:hAnsi="Arial" w:cs="Arial"/>
+              </w:rPr>
+              <w:t xml:space="preserve"> _id</w:t>
+            </w:r>
+          </w:p>
+        </w:tc>
+      </w:tr>
+      <w:tr>
+        <w:tc>
+          <w:tcPr>
+            <w:tcW w:w="1598" w:type="dxa"/>
+          </w:tcPr>
+          <w:p>
+            <w:pPr>
+              <w:jc w:val="center"/>
+              <w:rPr>
+                <w:rFonts w:ascii="Arial" w:hAnsi="Arial" w:cs="Arial"/>
+              </w:rPr>
+            </w:pPr>
+            <w:r>
+              <w:rPr>
+                <w:rFonts w:ascii="Arial" w:hAnsi="Arial" w:cs="Arial"/>
+              </w:rPr>
+              <w:t>Name</w:t>
+            </w:r>
+          </w:p>
+        </w:tc>
+        <w:tc>
+          <w:tcPr>
+            <w:tcW w:w="1492" w:type="dxa"/>
+          </w:tcPr>
+          <w:p>
+            <w:pPr>
+              <w:jc w:val="center"/>
+              <w:rPr>
+                <w:rFonts w:ascii="Arial" w:hAnsi="Arial" w:cs="Arial"/>
+              </w:rPr>
+            </w:pPr>
+            <w:r>
+              <w:rPr>
+                <w:rFonts w:ascii="Arial" w:hAnsi="Arial" w:cs="Arial"/>
+              </w:rPr>
+              <w:t>Varchar</w:t>
+            </w:r>
+          </w:p>
+        </w:tc>
+        <w:tc>
+          <w:tcPr>
+            <w:tcW w:w="1481" w:type="dxa"/>
+          </w:tcPr>
+          <w:p>
+            <w:pPr>
+              <w:jc w:val="center"/>
+              <w:rPr>
+                <w:rFonts w:ascii="Arial" w:hAnsi="Arial" w:cs="Arial"/>
+              </w:rPr>
+            </w:pPr>
+            <w:r>
+              <w:rPr>
+                <w:rFonts w:ascii="Arial" w:hAnsi="Arial" w:cs="Arial"/>
+              </w:rPr>
+              <w:t>255</w:t>
+            </w:r>
+          </w:p>
+        </w:tc>
+        <w:tc>
+          <w:tcPr>
+            <w:tcW w:w="1468" w:type="dxa"/>
+          </w:tcPr>
+          <w:p>
+            <w:pPr>
+              <w:jc w:val="center"/>
+              <w:rPr>
+                <w:rFonts w:ascii="Arial" w:hAnsi="Arial" w:cs="Arial"/>
+              </w:rPr>
+            </w:pPr>
+            <w:r>
+              <w:rPr>
+                <w:rFonts w:ascii="Arial" w:hAnsi="Arial" w:cs="Arial"/>
+              </w:rPr>
+              <w:t>NOT NULL</w:t>
+            </w:r>
+          </w:p>
+        </w:tc>
+        <w:tc>
+          <w:tcPr>
+            <w:tcW w:w="1492" w:type="dxa"/>
+          </w:tcPr>
+          <w:p>
+            <w:pPr>
+              <w:jc w:val="center"/>
+              <w:rPr>
+                <w:rFonts w:ascii="Arial" w:hAnsi="Arial" w:cs="Arial"/>
+              </w:rPr>
+            </w:pPr>
+            <w:r>
+              <w:rPr>
+                <w:rFonts w:ascii="Arial" w:hAnsi="Arial" w:cs="Arial"/>
+              </w:rPr>
+              <w:t>Unique</w:t>
+            </w:r>
+          </w:p>
+        </w:tc>
+        <w:tc>
+          <w:tcPr>
+            <w:tcW w:w="1819" w:type="dxa"/>
+          </w:tcPr>
+          <w:p>
+            <w:pPr>
+              <w:jc w:val="center"/>
+              <w:rPr>
+                <w:rFonts w:ascii="Arial" w:hAnsi="Arial" w:cs="Arial"/>
+              </w:rPr>
+            </w:pPr>
+            <w:proofErr w:type="spellStart"/>
+            <w:r>
+              <w:rPr>
+                <w:rFonts w:ascii="Arial" w:hAnsi="Arial" w:cs="Arial"/>
+              </w:rPr>
+              <w:t>Ux_course</w:t>
+            </w:r>
+            <w:proofErr w:type="spellEnd"/>
+            <w:r>
+              <w:rPr>
+                <w:rFonts w:ascii="Arial" w:hAnsi="Arial" w:cs="Arial"/>
+              </w:rPr>
+              <w:t xml:space="preserve"> _name</w:t>
+            </w:r>
+          </w:p>
+        </w:tc>
+      </w:tr>
+    </w:tbl>
+    <w:p>
+      <w:pPr>
+        <w:jc w:val="center"/>
+        <w:rPr>
+          <w:rFonts w:ascii="Arial" w:hAnsi="Arial" w:cs="Arial"/>
+        </w:rPr>
+      </w:pPr>
+    </w:p>
+    <w:tbl>
+      <w:tblPr>
+        <w:tblStyle w:val="TableGrid"/>
+        <w:tblW w:w="0" w:type="auto"/>
+        <w:tblLook w:val="04A0" w:firstRow="1" w:lastRow="0" w:firstColumn="1" w:lastColumn="0" w:noHBand="0" w:noVBand="1"/>
+      </w:tblPr>
+      <w:tblGrid>
+        <w:gridCol w:w="1511"/>
+        <w:gridCol w:w="1401"/>
+        <w:gridCol w:w="1375"/>
+        <w:gridCol w:w="1344"/>
+        <w:gridCol w:w="1399"/>
+        <w:gridCol w:w="2320"/>
+      </w:tblGrid>
+      <w:tr>
+        <w:tc>
+          <w:tcPr>
+            <w:tcW w:w="9350" w:type="dxa"/>
+            <w:gridSpan w:val="6"/>
+          </w:tcPr>
+          <w:p>
+            <w:pPr>
+              <w:jc w:val="center"/>
+              <w:rPr>
+                <w:rFonts w:ascii="Arial" w:hAnsi="Arial" w:cs="Arial"/>
+              </w:rPr>
+            </w:pPr>
+            <w:r>
+              <w:rPr>
+                <w:rFonts w:ascii="Arial" w:hAnsi="Arial" w:cs="Arial"/>
+              </w:rPr>
+              <w:t>Module</w:t>
+            </w:r>
+          </w:p>
+        </w:tc>
+      </w:tr>
+      <w:tr>
+        <w:tc>
+          <w:tcPr>
+            <w:tcW w:w="1598" w:type="dxa"/>
+          </w:tcPr>
+          <w:p>
+            <w:pPr>
+              <w:jc w:val="center"/>
+              <w:rPr>
+                <w:rFonts w:ascii="Arial" w:hAnsi="Arial" w:cs="Arial"/>
+              </w:rPr>
+            </w:pPr>
+            <w:r>
+              <w:rPr>
+                <w:rFonts w:ascii="Arial" w:hAnsi="Arial" w:cs="Arial"/>
+              </w:rPr>
+              <w:t>Column Name</w:t>
+            </w:r>
+          </w:p>
+        </w:tc>
+        <w:tc>
+          <w:tcPr>
+            <w:tcW w:w="1492" w:type="dxa"/>
+          </w:tcPr>
+          <w:p>
+            <w:pPr>
+              <w:jc w:val="center"/>
+              <w:rPr>
+                <w:rFonts w:ascii="Arial" w:hAnsi="Arial" w:cs="Arial"/>
+              </w:rPr>
+            </w:pPr>
+            <w:r>
+              <w:rPr>
+                <w:rFonts w:ascii="Arial" w:hAnsi="Arial" w:cs="Arial"/>
+              </w:rPr>
+              <w:t>Type</w:t>
+            </w:r>
+          </w:p>
+        </w:tc>
+        <w:tc>
+          <w:tcPr>
+            <w:tcW w:w="1481" w:type="dxa"/>
+          </w:tcPr>
+          <w:p>
+            <w:pPr>
+              <w:jc w:val="center"/>
+              <w:rPr>
+                <w:rFonts w:ascii="Arial" w:hAnsi="Arial" w:cs="Arial"/>
+              </w:rPr>
+            </w:pPr>
+            <w:r>
+              <w:rPr>
+                <w:rFonts w:ascii="Arial" w:hAnsi="Arial" w:cs="Arial"/>
+              </w:rPr>
+              <w:t>Length</w:t>
+            </w:r>
+          </w:p>
+        </w:tc>
+        <w:tc>
+          <w:tcPr>
+            <w:tcW w:w="1468" w:type="dxa"/>
+          </w:tcPr>
+          <w:p>
+            <w:pPr>
+              <w:jc w:val="center"/>
+              <w:rPr>
+                <w:rFonts w:ascii="Arial" w:hAnsi="Arial" w:cs="Arial"/>
+              </w:rPr>
+            </w:pPr>
+            <w:r>
+              <w:rPr>
+                <w:rFonts w:ascii="Arial" w:hAnsi="Arial" w:cs="Arial"/>
+              </w:rPr>
+              <w:t>Null</w:t>
+            </w:r>
+          </w:p>
+        </w:tc>
+        <w:tc>
+          <w:tcPr>
+            <w:tcW w:w="1492" w:type="dxa"/>
+          </w:tcPr>
+          <w:p>
+            <w:pPr>
+              <w:jc w:val="center"/>
+              <w:rPr>
+                <w:rFonts w:ascii="Arial" w:hAnsi="Arial" w:cs="Arial"/>
+              </w:rPr>
+            </w:pPr>
+            <w:r>
+              <w:rPr>
+                <w:rFonts w:ascii="Arial" w:hAnsi="Arial" w:cs="Arial"/>
+              </w:rPr>
+              <w:t>Key</w:t>
+            </w:r>
+          </w:p>
+        </w:tc>
+        <w:tc>
+          <w:tcPr>
+            <w:tcW w:w="1819" w:type="dxa"/>
+          </w:tcPr>
+          <w:p>
+            <w:pPr>
+              <w:jc w:val="center"/>
+              <w:rPr>
+                <w:rFonts w:ascii="Arial" w:hAnsi="Arial" w:cs="Arial"/>
+              </w:rPr>
+            </w:pPr>
+            <w:r>
+              <w:rPr>
+                <w:rFonts w:ascii="Arial" w:hAnsi="Arial" w:cs="Arial"/>
+              </w:rPr>
+              <w:t>Constraint</w:t>
+            </w:r>
+          </w:p>
+        </w:tc>
+      </w:tr>
+      <w:tr>
+        <w:tc>
+          <w:tcPr>
+            <w:tcW w:w="1598" w:type="dxa"/>
+          </w:tcPr>
+          <w:p>
+            <w:pPr>
+              <w:jc w:val="center"/>
+              <w:rPr>
+                <w:rFonts w:ascii="Arial" w:hAnsi="Arial" w:cs="Arial"/>
+              </w:rPr>
+            </w:pPr>
+            <w:r>
+              <w:rPr>
+                <w:rFonts w:ascii="Arial" w:hAnsi="Arial" w:cs="Arial"/>
+              </w:rPr>
+              <w:t>Id</w:t>
+            </w:r>
+          </w:p>
+        </w:tc>
+        <w:tc>
+          <w:tcPr>
+            <w:tcW w:w="1492" w:type="dxa"/>
+          </w:tcPr>
+          <w:p>
+            <w:pPr>
+              <w:jc w:val="center"/>
+              <w:rPr>
+                <w:rFonts w:ascii="Arial" w:hAnsi="Arial" w:cs="Arial"/>
+              </w:rPr>
+            </w:pPr>
+            <w:r>
+              <w:rPr>
+                <w:rFonts w:ascii="Arial" w:hAnsi="Arial" w:cs="Arial"/>
+              </w:rPr>
+              <w:t>Integer</w:t>
+            </w:r>
+          </w:p>
+        </w:tc>
+        <w:tc>
+          <w:tcPr>
+            <w:tcW w:w="1481" w:type="dxa"/>
+          </w:tcPr>
+          <w:p>
+            <w:pPr>
+              <w:jc w:val="center"/>
+              <w:rPr>
+                <w:rFonts w:ascii="Arial" w:hAnsi="Arial" w:cs="Arial"/>
+              </w:rPr>
+            </w:pPr>
+            <w:r>
+              <w:rPr>
+                <w:rFonts w:ascii="Arial" w:hAnsi="Arial" w:cs="Arial"/>
+              </w:rPr>
+              <w:t>4</w:t>
+            </w:r>
+          </w:p>
+        </w:tc>
+        <w:tc>
+          <w:tcPr>
+            <w:tcW w:w="1468" w:type="dxa"/>
+          </w:tcPr>
+          <w:p>
+            <w:pPr>
+              <w:jc w:val="center"/>
+              <w:rPr>
+                <w:rFonts w:ascii="Arial" w:hAnsi="Arial" w:cs="Arial"/>
+              </w:rPr>
+            </w:pPr>
+            <w:r>
+              <w:rPr>
+                <w:rFonts w:ascii="Arial" w:hAnsi="Arial" w:cs="Arial"/>
+              </w:rPr>
+              <w:t>NOT NULL</w:t>
+            </w:r>
+          </w:p>
+        </w:tc>
+        <w:tc>
+          <w:tcPr>
+            <w:tcW w:w="1492" w:type="dxa"/>
+          </w:tcPr>
+          <w:p>
+            <w:pPr>
+              <w:jc w:val="center"/>
+              <w:rPr>
+                <w:rFonts w:ascii="Arial" w:hAnsi="Arial" w:cs="Arial"/>
+              </w:rPr>
+            </w:pPr>
+            <w:r>
+              <w:rPr>
+                <w:rFonts w:ascii="Arial" w:hAnsi="Arial" w:cs="Arial"/>
+              </w:rPr>
+              <w:t>Primary Key</w:t>
+            </w:r>
+          </w:p>
+        </w:tc>
+        <w:tc>
+          <w:tcPr>
+            <w:tcW w:w="1819" w:type="dxa"/>
+          </w:tcPr>
+          <w:p>
+            <w:pPr>
+              <w:jc w:val="center"/>
+              <w:rPr>
+                <w:rFonts w:ascii="Arial" w:hAnsi="Arial" w:cs="Arial"/>
+              </w:rPr>
+            </w:pPr>
+            <w:proofErr w:type="spellStart"/>
+            <w:r>
+              <w:rPr>
+                <w:rFonts w:ascii="Arial" w:hAnsi="Arial" w:cs="Arial"/>
+              </w:rPr>
+              <w:t>Pk_module</w:t>
+            </w:r>
+            <w:proofErr w:type="spellEnd"/>
+            <w:r>
+              <w:rPr>
+                <w:rFonts w:ascii="Arial" w:hAnsi="Arial" w:cs="Arial"/>
+              </w:rPr>
+              <w:t xml:space="preserve"> _id</w:t>
+            </w:r>
+          </w:p>
+        </w:tc>
+      </w:tr>
+      <w:tr>
+        <w:tc>
+          <w:tcPr>
+            <w:tcW w:w="1598" w:type="dxa"/>
+          </w:tcPr>
+          <w:p>
+            <w:pPr>
+              <w:jc w:val="center"/>
+              <w:rPr>
+                <w:rFonts w:ascii="Arial" w:hAnsi="Arial" w:cs="Arial"/>
+              </w:rPr>
+            </w:pPr>
+            <w:r>
+              <w:rPr>
+                <w:rFonts w:ascii="Arial" w:hAnsi="Arial" w:cs="Arial"/>
+              </w:rPr>
+              <w:t>Name</w:t>
+            </w:r>
+          </w:p>
+        </w:tc>
+        <w:tc>
+          <w:tcPr>
+            <w:tcW w:w="1492" w:type="dxa"/>
+          </w:tcPr>
+          <w:p>
+            <w:pPr>
+              <w:jc w:val="center"/>
+              <w:rPr>
+                <w:rFonts w:ascii="Arial" w:hAnsi="Arial" w:cs="Arial"/>
+              </w:rPr>
+            </w:pPr>
+            <w:r>
+              <w:rPr>
+                <w:rFonts w:ascii="Arial" w:hAnsi="Arial" w:cs="Arial"/>
+              </w:rPr>
+              <w:t>Varchar</w:t>
+            </w:r>
+          </w:p>
+        </w:tc>
+        <w:tc>
+          <w:tcPr>
+            <w:tcW w:w="1481" w:type="dxa"/>
+          </w:tcPr>
+          <w:p>
+            <w:pPr>
+              <w:jc w:val="center"/>
+              <w:rPr>
+                <w:rFonts w:ascii="Arial" w:hAnsi="Arial" w:cs="Arial"/>
+              </w:rPr>
+            </w:pPr>
+            <w:r>
+              <w:rPr>
+                <w:rFonts w:ascii="Arial" w:hAnsi="Arial" w:cs="Arial"/>
+              </w:rPr>
+              <w:t>255</w:t>
+            </w:r>
+          </w:p>
+        </w:tc>
+        <w:tc>
+          <w:tcPr>
+            <w:tcW w:w="1468" w:type="dxa"/>
+          </w:tcPr>
+          <w:p>
+            <w:pPr>
+              <w:jc w:val="center"/>
+              <w:rPr>
+                <w:rFonts w:ascii="Arial" w:hAnsi="Arial" w:cs="Arial"/>
+              </w:rPr>
+            </w:pPr>
+            <w:r>
+              <w:rPr>
+                <w:rFonts w:ascii="Arial" w:hAnsi="Arial" w:cs="Arial"/>
+              </w:rPr>
+              <w:t>NOT NULL</w:t>
+            </w:r>
+          </w:p>
+        </w:tc>
+        <w:tc>
+          <w:tcPr>
+            <w:tcW w:w="1492" w:type="dxa"/>
+          </w:tcPr>
+          <w:p>
+            <w:pPr>
+              <w:jc w:val="center"/>
+              <w:rPr>
+                <w:rFonts w:ascii="Arial" w:hAnsi="Arial" w:cs="Arial"/>
+              </w:rPr>
+            </w:pPr>
+            <w:r>
+              <w:rPr>
+                <w:rFonts w:ascii="Arial" w:hAnsi="Arial" w:cs="Arial"/>
+              </w:rPr>
+              <w:t>Unique</w:t>
+            </w:r>
+          </w:p>
+        </w:tc>
+        <w:tc>
+          <w:tcPr>
+            <w:tcW w:w="1819" w:type="dxa"/>
+          </w:tcPr>
+          <w:p>
+            <w:pPr>
+              <w:jc w:val="center"/>
+              <w:rPr>
+                <w:rFonts w:ascii="Arial" w:hAnsi="Arial" w:cs="Arial"/>
+              </w:rPr>
+            </w:pPr>
+            <w:proofErr w:type="spellStart"/>
+            <w:r>
+              <w:rPr>
+                <w:rFonts w:ascii="Arial" w:hAnsi="Arial" w:cs="Arial"/>
+              </w:rPr>
+              <w:t>Ux_module</w:t>
+            </w:r>
+            <w:proofErr w:type="spellEnd"/>
+            <w:r>
+              <w:rPr>
+                <w:rFonts w:ascii="Arial" w:hAnsi="Arial" w:cs="Arial"/>
+              </w:rPr>
+              <w:t xml:space="preserve"> _name</w:t>
+            </w:r>
+          </w:p>
+        </w:tc>
+      </w:tr>
+      <w:tr>
+        <w:tc>
+          <w:tcPr>
+            <w:tcW w:w="1598" w:type="dxa"/>
+          </w:tcPr>
+          <w:p>
+            <w:pPr>
+              <w:jc w:val="center"/>
+              <w:rPr>
+                <w:rFonts w:ascii="Arial" w:hAnsi="Arial" w:cs="Arial"/>
+              </w:rPr>
+            </w:pPr>
+            <w:proofErr w:type="spellStart"/>
+            <w:r>
+              <w:rPr>
+                <w:rFonts w:ascii="Arial" w:hAnsi="Arial" w:cs="Arial"/>
+              </w:rPr>
+              <w:t>CourseId</w:t>
+            </w:r>
+            <w:proofErr w:type="spellEnd"/>
+          </w:p>
+        </w:tc>
+        <w:tc>
+          <w:tcPr>
+            <w:tcW w:w="1492" w:type="dxa"/>
+          </w:tcPr>
+          <w:p>
+            <w:pPr>
+              <w:jc w:val="center"/>
+              <w:rPr>
+                <w:rFonts w:ascii="Arial" w:hAnsi="Arial" w:cs="Arial"/>
+              </w:rPr>
+            </w:pPr>
+            <w:r>
+              <w:rPr>
+                <w:rFonts w:ascii="Arial" w:hAnsi="Arial" w:cs="Arial"/>
+              </w:rPr>
+              <w:t>Integer</w:t>
+            </w:r>
+          </w:p>
+        </w:tc>
+        <w:tc>
+          <w:tcPr>
+            <w:tcW w:w="1481" w:type="dxa"/>
+          </w:tcPr>
+          <w:p>
+            <w:pPr>
+              <w:jc w:val="center"/>
+              <w:rPr>
+                <w:rFonts w:ascii="Arial" w:hAnsi="Arial" w:cs="Arial"/>
+              </w:rPr>
+            </w:pPr>
+            <w:r>
+              <w:rPr>
+                <w:rFonts w:ascii="Arial" w:hAnsi="Arial" w:cs="Arial"/>
+              </w:rPr>
+              <w:t>4</w:t>
+            </w:r>
+          </w:p>
+        </w:tc>
+        <w:tc>
+          <w:tcPr>
+            <w:tcW w:w="1468" w:type="dxa"/>
+          </w:tcPr>
+          <w:p>
+            <w:pPr>
+              <w:jc w:val="center"/>
+              <w:rPr>
+                <w:rFonts w:ascii="Arial" w:hAnsi="Arial" w:cs="Arial"/>
+              </w:rPr>
+            </w:pPr>
+            <w:r>
+              <w:rPr>
+                <w:rFonts w:ascii="Arial" w:hAnsi="Arial" w:cs="Arial"/>
+              </w:rPr>
+              <w:t>NOT NULL</w:t>
+            </w:r>
+          </w:p>
+        </w:tc>
+        <w:tc>
+          <w:tcPr>
+            <w:tcW w:w="1492" w:type="dxa"/>
+          </w:tcPr>
+          <w:p>
+            <w:pPr>
+              <w:jc w:val="center"/>
+              <w:rPr>
+                <w:rFonts w:ascii="Arial" w:hAnsi="Arial" w:cs="Arial"/>
+              </w:rPr>
+            </w:pPr>
+            <w:r>
+              <w:rPr>
+                <w:rFonts w:ascii="Arial" w:hAnsi="Arial" w:cs="Arial"/>
+              </w:rPr>
+              <w:t>Foreign Key</w:t>
+            </w:r>
+          </w:p>
+        </w:tc>
+        <w:tc>
+          <w:tcPr>
+            <w:tcW w:w="1819" w:type="dxa"/>
+          </w:tcPr>
+          <w:p>
+            <w:pPr>
+              <w:jc w:val="center"/>
+              <w:rPr>
+                <w:rFonts w:ascii="Arial" w:hAnsi="Arial" w:cs="Arial"/>
+              </w:rPr>
+            </w:pPr>
+            <w:proofErr w:type="spellStart"/>
+            <w:r>
+              <w:rPr>
+                <w:rFonts w:ascii="Arial" w:hAnsi="Arial" w:cs="Arial"/>
+              </w:rPr>
+              <w:t>Fk_Module_CourseId</w:t>
+            </w:r>
+            <w:proofErr w:type="spellEnd"/>
+          </w:p>
+        </w:tc>
+      </w:tr>
+    </w:tbl>
+    <w:p>
+      <w:pPr>
+        <w:jc w:val="center"/>
+        <w:rPr>
+          <w:rFonts w:ascii="Arial" w:hAnsi="Arial" w:cs="Arial"/>
+        </w:rPr>
+      </w:pPr>
+    </w:p>
+    <w:tbl>
+      <w:tblPr>
+        <w:tblStyle w:val="TableGrid"/>
+        <w:tblW w:w="0" w:type="auto"/>
+        <w:tblLook w:val="04A0" w:firstRow="1" w:lastRow="0" w:firstColumn="1" w:lastColumn="0" w:noHBand="0" w:noVBand="1"/>
+      </w:tblPr>
+      <w:tblGrid>
+        <w:gridCol w:w="2278"/>
+        <w:gridCol w:w="1075"/>
+        <w:gridCol w:w="992"/>
+        <w:gridCol w:w="900"/>
+        <w:gridCol w:w="1064"/>
+        <w:gridCol w:w="3041"/>
+      </w:tblGrid>
+      <w:tr>
+        <w:tc>
+          <w:tcPr>
+            <w:tcW w:w="9350" w:type="dxa"/>
+            <w:gridSpan w:val="6"/>
+          </w:tcPr>
+          <w:p>
+            <w:pPr>
+              <w:jc w:val="center"/>
+              <w:rPr>
+                <w:rFonts w:ascii="Arial" w:hAnsi="Arial" w:cs="Arial"/>
+              </w:rPr>
+            </w:pPr>
+            <w:proofErr w:type="spellStart"/>
+            <w:r>
+              <w:rPr>
+                <w:rFonts w:ascii="Arial" w:hAnsi="Arial" w:cs="Arial"/>
+              </w:rPr>
+              <w:t>TeacherProfile</w:t>
+            </w:r>
+            <w:proofErr w:type="spellEnd"/>
+          </w:p>
+        </w:tc>
+      </w:tr>
+      <w:tr>
+        <w:tc>
+          <w:tcPr>
+            <w:tcW w:w="2442" w:type="dxa"/>
+          </w:tcPr>
+          <w:p>
+            <w:pPr>
+              <w:jc w:val="center"/>
+              <w:rPr>
+                <w:rFonts w:ascii="Arial" w:hAnsi="Arial" w:cs="Arial"/>
+              </w:rPr>
+            </w:pPr>
+            <w:r>
+              <w:rPr>
+                <w:rFonts w:ascii="Arial" w:hAnsi="Arial" w:cs="Arial"/>
+              </w:rPr>
+              <w:t>Column Name</w:t>
+            </w:r>
+          </w:p>
+        </w:tc>
+        <w:tc>
+          <w:tcPr>
+            <w:tcW w:w="1098" w:type="dxa"/>
+          </w:tcPr>
+          <w:p>
+            <w:pPr>
+              <w:jc w:val="center"/>
+              <w:rPr>
+                <w:rFonts w:ascii="Arial" w:hAnsi="Arial" w:cs="Arial"/>
+              </w:rPr>
+            </w:pPr>
+            <w:r>
+              <w:rPr>
+                <w:rFonts w:ascii="Arial" w:hAnsi="Arial" w:cs="Arial"/>
+              </w:rPr>
+              <w:t>Type</w:t>
+            </w:r>
+          </w:p>
+        </w:tc>
+        <w:tc>
+          <w:tcPr>
+            <w:tcW w:w="1019" w:type="dxa"/>
+          </w:tcPr>
+          <w:p>
+            <w:pPr>
+              <w:jc w:val="center"/>
+              <w:rPr>
+                <w:rFonts w:ascii="Arial" w:hAnsi="Arial" w:cs="Arial"/>
+              </w:rPr>
+            </w:pPr>
+            <w:r>
+              <w:rPr>
+                <w:rFonts w:ascii="Arial" w:hAnsi="Arial" w:cs="Arial"/>
+              </w:rPr>
+              <w:t>Length</w:t>
+            </w:r>
+          </w:p>
+        </w:tc>
+        <w:tc>
+          <w:tcPr>
+            <w:tcW w:w="931" w:type="dxa"/>
+          </w:tcPr>
+          <w:p>
+            <w:pPr>
+              <w:jc w:val="center"/>
+              <w:rPr>
+                <w:rFonts w:ascii="Arial" w:hAnsi="Arial" w:cs="Arial"/>
+              </w:rPr>
+            </w:pPr>
+            <w:r>
+              <w:rPr>
+                <w:rFonts w:ascii="Arial" w:hAnsi="Arial" w:cs="Arial"/>
+              </w:rPr>
+              <w:t>Null</w:t>
+            </w:r>
+          </w:p>
+        </w:tc>
+        <w:tc>
+          <w:tcPr>
+            <w:tcW w:w="1088" w:type="dxa"/>
+          </w:tcPr>
+          <w:p>
+            <w:pPr>
+              <w:jc w:val="center"/>
+              <w:rPr>
+                <w:rFonts w:ascii="Arial" w:hAnsi="Arial" w:cs="Arial"/>
+              </w:rPr>
+            </w:pPr>
+            <w:r>
+              <w:rPr>
+                <w:rFonts w:ascii="Arial" w:hAnsi="Arial" w:cs="Arial"/>
+              </w:rPr>
+              <w:t>Key</w:t>
+            </w:r>
+          </w:p>
+        </w:tc>
+        <w:tc>
+          <w:tcPr>
+            <w:tcW w:w="2772" w:type="dxa"/>
+          </w:tcPr>
+          <w:p>
+            <w:pPr>
+              <w:jc w:val="center"/>
+              <w:rPr>
+                <w:rFonts w:ascii="Arial" w:hAnsi="Arial" w:cs="Arial"/>
+              </w:rPr>
+            </w:pPr>
+            <w:r>
+              <w:rPr>
+                <w:rFonts w:ascii="Arial" w:hAnsi="Arial" w:cs="Arial"/>
+              </w:rPr>
+              <w:t>Constraint</w:t>
+            </w:r>
+          </w:p>
+        </w:tc>
+      </w:tr>
+      <w:tr>
+        <w:tc>
+          <w:tcPr>
+            <w:tcW w:w="2442" w:type="dxa"/>
+          </w:tcPr>
+          <w:p>
+            <w:pPr>
+              <w:jc w:val="center"/>
+              <w:rPr>
+                <w:rFonts w:ascii="Arial" w:hAnsi="Arial" w:cs="Arial"/>
+              </w:rPr>
+            </w:pPr>
+            <w:r>
+              <w:rPr>
+                <w:rFonts w:ascii="Arial" w:hAnsi="Arial" w:cs="Arial"/>
+              </w:rPr>
+              <w:t>Id</w:t>
+            </w:r>
+          </w:p>
+        </w:tc>
+        <w:tc>
+          <w:tcPr>
+            <w:tcW w:w="1098" w:type="dxa"/>
+          </w:tcPr>
+          <w:p>
+            <w:pPr>
+              <w:jc w:val="center"/>
+              <w:rPr>
+                <w:rFonts w:ascii="Arial" w:hAnsi="Arial" w:cs="Arial"/>
+              </w:rPr>
+            </w:pPr>
+            <w:r>
+              <w:rPr>
+                <w:rFonts w:ascii="Arial" w:hAnsi="Arial" w:cs="Arial"/>
+              </w:rPr>
+              <w:t>Integer</w:t>
+            </w:r>
+          </w:p>
+        </w:tc>
+        <w:tc>
+          <w:tcPr>
+            <w:tcW w:w="1019" w:type="dxa"/>
+          </w:tcPr>
+          <w:p>
+            <w:pPr>
+              <w:jc w:val="center"/>
+              <w:rPr>
+                <w:rFonts w:ascii="Arial" w:hAnsi="Arial" w:cs="Arial"/>
+              </w:rPr>
+            </w:pPr>
+            <w:r>
+              <w:rPr>
+                <w:rFonts w:ascii="Arial" w:hAnsi="Arial" w:cs="Arial"/>
+              </w:rPr>
+              <w:t>4</w:t>
+            </w:r>
+          </w:p>
+        </w:tc>
+        <w:tc>
+          <w:tcPr>
+            <w:tcW w:w="931" w:type="dxa"/>
+          </w:tcPr>
+          <w:p>
+            <w:pPr>
+              <w:jc w:val="center"/>
+              <w:rPr>
+                <w:rFonts w:ascii="Arial" w:hAnsi="Arial" w:cs="Arial"/>
+              </w:rPr>
+            </w:pPr>
+            <w:r>
+              <w:rPr>
+                <w:rFonts w:ascii="Arial" w:hAnsi="Arial" w:cs="Arial"/>
+              </w:rPr>
+              <w:t>NOT NULL</w:t>
+            </w:r>
+          </w:p>
+        </w:tc>
+        <w:tc>
+          <w:tcPr>
+            <w:tcW w:w="1088" w:type="dxa"/>
+          </w:tcPr>
+          <w:p>
+            <w:pPr>
+              <w:jc w:val="center"/>
+              <w:rPr>
+                <w:rFonts w:ascii="Arial" w:hAnsi="Arial" w:cs="Arial"/>
+              </w:rPr>
+            </w:pPr>
+            <w:r>
+              <w:rPr>
+                <w:rFonts w:ascii="Arial" w:hAnsi="Arial" w:cs="Arial"/>
+              </w:rPr>
+              <w:t>Primary Key</w:t>
+            </w:r>
+          </w:p>
+        </w:tc>
+        <w:tc>
+          <w:tcPr>
+            <w:tcW w:w="2772" w:type="dxa"/>
+          </w:tcPr>
+          <w:p>
+            <w:pPr>
+              <w:jc w:val="center"/>
+              <w:rPr>
+                <w:rFonts w:ascii="Arial" w:hAnsi="Arial" w:cs="Arial"/>
+              </w:rPr>
+            </w:pPr>
+            <w:proofErr w:type="spellStart"/>
+            <w:r>
+              <w:rPr>
+                <w:rFonts w:ascii="Arial" w:hAnsi="Arial" w:cs="Arial"/>
+              </w:rPr>
+              <w:t>Pk_TeacherProfile</w:t>
+            </w:r>
+            <w:proofErr w:type="spellEnd"/>
+            <w:r>
+              <w:rPr>
+                <w:rFonts w:ascii="Arial" w:hAnsi="Arial" w:cs="Arial"/>
+              </w:rPr>
+              <w:t xml:space="preserve"> _id</w:t>
+            </w:r>
+          </w:p>
+        </w:tc>
+      </w:tr>
+      <w:tr>
+        <w:tc>
+          <w:tcPr>
+            <w:tcW w:w="2442" w:type="dxa"/>
+          </w:tcPr>
+          <w:p>
+            <w:pPr>
+              <w:jc w:val="center"/>
+              <w:rPr>
+                <w:rFonts w:ascii="Arial" w:hAnsi="Arial" w:cs="Arial"/>
+              </w:rPr>
+            </w:pPr>
+            <w:proofErr w:type="spellStart"/>
+            <w:r>
+              <w:rPr>
+                <w:rFonts w:ascii="Arial" w:hAnsi="Arial" w:cs="Arial"/>
+              </w:rPr>
+              <w:t>userId</w:t>
+            </w:r>
+            <w:proofErr w:type="spellEnd"/>
+          </w:p>
+        </w:tc>
+        <w:tc>
+          <w:tcPr>
+            <w:tcW w:w="1098" w:type="dxa"/>
+          </w:tcPr>
+          <w:p>
+            <w:pPr>
+              <w:jc w:val="center"/>
+              <w:rPr>
+                <w:rFonts w:ascii="Arial" w:hAnsi="Arial" w:cs="Arial"/>
+              </w:rPr>
+            </w:pPr>
+            <w:r>
+              <w:rPr>
+                <w:rFonts w:ascii="Arial" w:hAnsi="Arial" w:cs="Arial"/>
+              </w:rPr>
+              <w:t>Integer</w:t>
+            </w:r>
+          </w:p>
+        </w:tc>
+        <w:tc>
+          <w:tcPr>
+            <w:tcW w:w="1019" w:type="dxa"/>
+          </w:tcPr>
+          <w:p>
+            <w:pPr>
+              <w:jc w:val="center"/>
+              <w:rPr>
+                <w:rFonts w:ascii="Arial" w:hAnsi="Arial" w:cs="Arial"/>
+              </w:rPr>
+            </w:pPr>
+            <w:r>
+              <w:rPr>
+                <w:rFonts w:ascii="Arial" w:hAnsi="Arial" w:cs="Arial"/>
+              </w:rPr>
+              <w:t>4</w:t>
+            </w:r>
+          </w:p>
+        </w:tc>
+        <w:tc>
+          <w:tcPr>
+            <w:tcW w:w="931" w:type="dxa"/>
+          </w:tcPr>
+          <w:p>
+            <w:pPr>
+              <w:jc w:val="center"/>
+              <w:rPr>
+                <w:rFonts w:ascii="Arial" w:hAnsi="Arial" w:cs="Arial"/>
+              </w:rPr>
+            </w:pPr>
+            <w:r>
+              <w:rPr>
+                <w:rFonts w:ascii="Arial" w:hAnsi="Arial" w:cs="Arial"/>
+              </w:rPr>
+              <w:t>NOT NULL</w:t>
+            </w:r>
+          </w:p>
+        </w:tc>
+        <w:tc>
+          <w:tcPr>
+            <w:tcW w:w="1088" w:type="dxa"/>
+          </w:tcPr>
+          <w:p>
+            <w:pPr>
+              <w:jc w:val="center"/>
+              <w:rPr>
+                <w:rFonts w:ascii="Arial" w:hAnsi="Arial" w:cs="Arial"/>
+              </w:rPr>
+            </w:pPr>
+            <w:r>
+              <w:rPr>
+                <w:rFonts w:ascii="Arial" w:hAnsi="Arial" w:cs="Arial"/>
+              </w:rPr>
+              <w:t xml:space="preserve">Foreign Key, </w:t>
+            </w:r>
+            <w:r>
+              <w:rPr>
+                <w:rFonts w:ascii="Arial" w:hAnsi="Arial" w:cs="Arial"/>
+              </w:rPr>
+              <w:t>Unique</w:t>
+            </w:r>
+          </w:p>
+        </w:tc>
+        <w:tc>
+          <w:tcPr>
+            <w:tcW w:w="2772" w:type="dxa"/>
+          </w:tcPr>
+          <w:p>
+            <w:pPr>
+              <w:jc w:val="center"/>
+              <w:rPr>
+                <w:rFonts w:ascii="Arial" w:hAnsi="Arial" w:cs="Arial"/>
+              </w:rPr>
+            </w:pPr>
+            <w:proofErr w:type="spellStart"/>
+            <w:r>
+              <w:rPr>
+                <w:rFonts w:ascii="Arial" w:hAnsi="Arial" w:cs="Arial"/>
+              </w:rPr>
+              <w:t>Fk_TeacherProfile_userId</w:t>
+            </w:r>
+            <w:proofErr w:type="spellEnd"/>
+            <w:r>
+              <w:rPr>
+                <w:rFonts w:ascii="Arial" w:hAnsi="Arial" w:cs="Arial"/>
+              </w:rPr>
+              <w:t xml:space="preserve">, </w:t>
+            </w:r>
+            <w:proofErr w:type="spellStart"/>
+            <w:r>
+              <w:rPr>
+                <w:rFonts w:ascii="Arial" w:hAnsi="Arial" w:cs="Arial"/>
+              </w:rPr>
+              <w:t>Ux_TeacherProfile_userId</w:t>
+            </w:r>
+            <w:proofErr w:type="spellEnd"/>
+          </w:p>
+        </w:tc>
+      </w:tr>
+      <w:tr>
+        <w:tc>
+          <w:tcPr>
+            <w:tcW w:w="2442" w:type="dxa"/>
+          </w:tcPr>
+          <w:p>
+            <w:pPr>
+              <w:jc w:val="center"/>
+              <w:rPr>
+                <w:rFonts w:ascii="Arial" w:hAnsi="Arial" w:cs="Arial"/>
+              </w:rPr>
+            </w:pPr>
+            <w:proofErr w:type="spellStart"/>
+            <w:r>
+              <w:rPr>
+                <w:rFonts w:ascii="Arial" w:hAnsi="Arial" w:cs="Arial"/>
+              </w:rPr>
+              <w:t>moduleId</w:t>
+            </w:r>
+            <w:proofErr w:type="spellEnd"/>
+          </w:p>
+        </w:tc>
+        <w:tc>
+          <w:tcPr>
+            <w:tcW w:w="1098" w:type="dxa"/>
+          </w:tcPr>
+          <w:p>
+            <w:pPr>
+              <w:jc w:val="center"/>
+              <w:rPr>
+                <w:rFonts w:ascii="Arial" w:hAnsi="Arial" w:cs="Arial"/>
+              </w:rPr>
+            </w:pPr>
+            <w:r>
+              <w:rPr>
+                <w:rFonts w:ascii="Arial" w:hAnsi="Arial" w:cs="Arial"/>
+              </w:rPr>
+              <w:t>Integer</w:t>
+            </w:r>
+          </w:p>
+        </w:tc>
+        <w:tc>
+          <w:tcPr>
+            <w:tcW w:w="1019" w:type="dxa"/>
+          </w:tcPr>
+          <w:p>
+            <w:pPr>
+              <w:jc w:val="center"/>
+              <w:rPr>
+                <w:rFonts w:ascii="Arial" w:hAnsi="Arial" w:cs="Arial"/>
+              </w:rPr>
+            </w:pPr>
+            <w:r>
+              <w:rPr>
+                <w:rFonts w:ascii="Arial" w:hAnsi="Arial" w:cs="Arial"/>
+              </w:rPr>
+              <w:t>4</w:t>
+            </w:r>
+          </w:p>
+        </w:tc>
+        <w:tc>
+          <w:tcPr>
+            <w:tcW w:w="931" w:type="dxa"/>
+          </w:tcPr>
+          <w:p>
+            <w:pPr>
+              <w:jc w:val="center"/>
+              <w:rPr>
+                <w:rFonts w:ascii="Arial" w:hAnsi="Arial" w:cs="Arial"/>
+              </w:rPr>
+            </w:pPr>
+            <w:r>
+              <w:rPr>
+                <w:rFonts w:ascii="Arial" w:hAnsi="Arial" w:cs="Arial"/>
+              </w:rPr>
+              <w:t>NULL</w:t>
+            </w:r>
+          </w:p>
+        </w:tc>
+        <w:tc>
+          <w:tcPr>
+            <w:tcW w:w="1088" w:type="dxa"/>
+          </w:tcPr>
+          <w:p>
+            <w:pPr>
+              <w:jc w:val="center"/>
+              <w:rPr>
+                <w:rFonts w:ascii="Arial" w:hAnsi="Arial" w:cs="Arial"/>
+              </w:rPr>
+            </w:pPr>
+            <w:r>
+              <w:rPr>
+                <w:rFonts w:ascii="Arial" w:hAnsi="Arial" w:cs="Arial"/>
+              </w:rPr>
+              <w:t>Foreign Key</w:t>
+            </w:r>
+          </w:p>
+        </w:tc>
+        <w:tc>
+          <w:tcPr>
+            <w:tcW w:w="2772" w:type="dxa"/>
+          </w:tcPr>
+          <w:p>
+            <w:pPr>
+              <w:jc w:val="center"/>
+              <w:rPr>
+                <w:rFonts w:ascii="Arial" w:hAnsi="Arial" w:cs="Arial"/>
+              </w:rPr>
+            </w:pPr>
+            <w:proofErr w:type="spellStart"/>
+            <w:r>
+              <w:rPr>
+                <w:rFonts w:ascii="Arial" w:hAnsi="Arial" w:cs="Arial"/>
+              </w:rPr>
+              <w:t>Fk_TeacherProfile_moduleId</w:t>
+            </w:r>
+            <w:proofErr w:type="spellEnd"/>
+          </w:p>
+        </w:tc>
+      </w:tr>
+      <w:tr>
+        <w:tc>
+          <w:tcPr>
+            <w:tcW w:w="2442" w:type="dxa"/>
+          </w:tcPr>
+          <w:p>
+            <w:pPr>
+              <w:jc w:val="center"/>
+              <w:rPr>
+                <w:rFonts w:ascii="Arial" w:hAnsi="Arial" w:cs="Arial"/>
+              </w:rPr>
+            </w:pPr>
+            <w:proofErr w:type="spellStart"/>
+            <w:r>
+              <w:rPr>
+                <w:rFonts w:ascii="Arial" w:hAnsi="Arial" w:cs="Arial"/>
+              </w:rPr>
+              <w:t>fullName</w:t>
+            </w:r>
+            <w:proofErr w:type="spellEnd"/>
+          </w:p>
+        </w:tc>
+        <w:tc>
+          <w:tcPr>
+            <w:tcW w:w="1098" w:type="dxa"/>
+          </w:tcPr>
+          <w:p>
+            <w:pPr>
+              <w:jc w:val="center"/>
+              <w:rPr>
+                <w:rFonts w:ascii="Arial" w:hAnsi="Arial" w:cs="Arial"/>
+              </w:rPr>
+            </w:pPr>
+            <w:r>
+              <w:rPr>
+                <w:rFonts w:ascii="Arial" w:hAnsi="Arial" w:cs="Arial"/>
+              </w:rPr>
+              <w:t>Varchar</w:t>
+            </w:r>
+          </w:p>
+        </w:tc>
+        <w:tc>
+          <w:tcPr>
+            <w:tcW w:w="1019" w:type="dxa"/>
+          </w:tcPr>
+          <w:p>
+            <w:pPr>
+              <w:jc w:val="center"/>
+              <w:rPr>
+                <w:rFonts w:ascii="Arial" w:hAnsi="Arial" w:cs="Arial"/>
+              </w:rPr>
+            </w:pPr>
+            <w:r>
+              <w:rPr>
+                <w:rFonts w:ascii="Arial" w:hAnsi="Arial" w:cs="Arial"/>
+              </w:rPr>
+              <w:t>255</w:t>
+            </w:r>
+          </w:p>
+        </w:tc>
+        <w:tc>
+          <w:tcPr>
+            <w:tcW w:w="931" w:type="dxa"/>
+          </w:tcPr>
+          <w:p>
+            <w:pPr>
+              <w:jc w:val="center"/>
+              <w:rPr>
+                <w:rFonts w:ascii="Arial" w:hAnsi="Arial" w:cs="Arial"/>
+              </w:rPr>
+            </w:pPr>
+            <w:r>
+              <w:rPr>
+                <w:rFonts w:ascii="Arial" w:hAnsi="Arial" w:cs="Arial"/>
+              </w:rPr>
+              <w:t>NULL</w:t>
+            </w:r>
+          </w:p>
+        </w:tc>
+        <w:tc>
+          <w:tcPr>
+            <w:tcW w:w="1088" w:type="dxa"/>
+          </w:tcPr>
+          <w:p>
+            <w:pPr>
+              <w:jc w:val="center"/>
+              <w:rPr>
+                <w:rFonts w:ascii="Arial" w:hAnsi="Arial" w:cs="Arial"/>
+              </w:rPr>
+            </w:pPr>
+            <w:r>
+              <w:rPr>
+                <w:rFonts w:ascii="Arial" w:hAnsi="Arial" w:cs="Arial"/>
+              </w:rPr>
+              <w:t>N/A</w:t>
+            </w:r>
+          </w:p>
+        </w:tc>
+        <w:tc>
+          <w:tcPr>
+            <w:tcW w:w="2772" w:type="dxa"/>
+          </w:tcPr>
+          <w:p>
+            <w:pPr>
+              <w:jc w:val="center"/>
+              <w:rPr>
+                <w:rFonts w:ascii="Arial" w:hAnsi="Arial" w:cs="Arial"/>
+              </w:rPr>
+            </w:pPr>
+            <w:r>
+              <w:rPr>
+                <w:rFonts w:ascii="Arial" w:hAnsi="Arial" w:cs="Arial"/>
+              </w:rPr>
+              <w:t>N/A</w:t>
+            </w:r>
+          </w:p>
+        </w:tc>
+      </w:tr>
+      <w:tr>
+        <w:tc>
+          <w:tcPr>
+            <w:tcW w:w="2442" w:type="dxa"/>
+          </w:tcPr>
+          <w:p>
+            <w:pPr>
+              <w:jc w:val="center"/>
+              <w:rPr>
+                <w:rFonts w:ascii="Arial" w:hAnsi="Arial" w:cs="Arial"/>
+              </w:rPr>
+            </w:pPr>
+            <w:r>
+              <w:rPr>
+                <w:rFonts w:ascii="Arial" w:hAnsi="Arial" w:cs="Arial"/>
+              </w:rPr>
+              <w:t>Email</w:t>
+            </w:r>
+          </w:p>
+        </w:tc>
+        <w:tc>
+          <w:tcPr>
+            <w:tcW w:w="1098" w:type="dxa"/>
+          </w:tcPr>
+          <w:p>
+            <w:pPr>
+              <w:jc w:val="center"/>
+              <w:rPr>
+                <w:rFonts w:ascii="Arial" w:hAnsi="Arial" w:cs="Arial"/>
+              </w:rPr>
+            </w:pPr>
+            <w:r>
+              <w:rPr>
+                <w:rFonts w:ascii="Arial" w:hAnsi="Arial" w:cs="Arial"/>
+              </w:rPr>
+              <w:t>Varchar</w:t>
+            </w:r>
+          </w:p>
+        </w:tc>
+        <w:tc>
+          <w:tcPr>
+            <w:tcW w:w="1019" w:type="dxa"/>
+          </w:tcPr>
+          <w:p>
+            <w:pPr>
+              <w:jc w:val="center"/>
+              <w:rPr>
+                <w:rFonts w:ascii="Arial" w:hAnsi="Arial" w:cs="Arial"/>
+              </w:rPr>
+            </w:pPr>
+            <w:r>
+              <w:rPr>
+                <w:rFonts w:ascii="Arial" w:hAnsi="Arial" w:cs="Arial"/>
+              </w:rPr>
+              <w:t>255</w:t>
+            </w:r>
+          </w:p>
+        </w:tc>
+        <w:tc>
+          <w:tcPr>
+            <w:tcW w:w="931" w:type="dxa"/>
+          </w:tcPr>
+          <w:p>
+            <w:pPr>
+              <w:jc w:val="center"/>
+              <w:rPr>
+                <w:rFonts w:ascii="Arial" w:hAnsi="Arial" w:cs="Arial"/>
+              </w:rPr>
+            </w:pPr>
+            <w:r>
+              <w:rPr>
+                <w:rFonts w:ascii="Arial" w:hAnsi="Arial" w:cs="Arial"/>
+              </w:rPr>
+              <w:t>NULL</w:t>
+            </w:r>
+          </w:p>
+        </w:tc>
+        <w:tc>
+          <w:tcPr>
+            <w:tcW w:w="1088" w:type="dxa"/>
+          </w:tcPr>
+          <w:p>
+            <w:pPr>
+              <w:jc w:val="center"/>
+              <w:rPr>
+                <w:rFonts w:ascii="Arial" w:hAnsi="Arial" w:cs="Arial"/>
+              </w:rPr>
+            </w:pPr>
+            <w:r>
+              <w:rPr>
+                <w:rFonts w:ascii="Arial" w:hAnsi="Arial" w:cs="Arial"/>
+              </w:rPr>
+              <w:t>N/A</w:t>
+            </w:r>
+          </w:p>
+        </w:tc>
+        <w:tc>
+          <w:tcPr>
+            <w:tcW w:w="2772" w:type="dxa"/>
+          </w:tcPr>
+          <w:p>
+            <w:pPr>
+              <w:jc w:val="center"/>
+              <w:rPr>
+                <w:rFonts w:ascii="Arial" w:hAnsi="Arial" w:cs="Arial"/>
+              </w:rPr>
+            </w:pPr>
+            <w:r>
+              <w:rPr>
+                <w:rFonts w:ascii="Arial" w:hAnsi="Arial" w:cs="Arial"/>
+              </w:rPr>
+              <w:t>N/A</w:t>
+            </w:r>
+          </w:p>
+        </w:tc>
+      </w:tr>
+      <w:tr>
+        <w:tc>
+          <w:tcPr>
+            <w:tcW w:w="2442" w:type="dxa"/>
+          </w:tcPr>
+          <w:p>
+            <w:pPr>
+              <w:jc w:val="center"/>
+              <w:rPr>
+                <w:rFonts w:ascii="Arial" w:hAnsi="Arial" w:cs="Arial"/>
+              </w:rPr>
+            </w:pPr>
+            <w:r>
+              <w:rPr>
+                <w:rFonts w:ascii="Arial" w:hAnsi="Arial" w:cs="Arial"/>
+              </w:rPr>
+              <w:t>D</w:t>
+            </w:r>
+            <w:r>
+              <w:rPr>
+                <w:rFonts w:ascii="Arial" w:hAnsi="Arial" w:cs="Arial"/>
+              </w:rPr>
+              <w:t>OB</w:t>
+            </w:r>
+          </w:p>
+        </w:tc>
+        <w:tc>
+          <w:tcPr>
+            <w:tcW w:w="1098" w:type="dxa"/>
+          </w:tcPr>
+          <w:p>
+            <w:pPr>
+              <w:jc w:val="center"/>
+              <w:rPr>
+                <w:rFonts w:ascii="Arial" w:hAnsi="Arial" w:cs="Arial"/>
+              </w:rPr>
+            </w:pPr>
+            <w:r>
+              <w:rPr>
+                <w:rFonts w:ascii="Arial" w:hAnsi="Arial" w:cs="Arial"/>
+              </w:rPr>
+              <w:t>Date</w:t>
+            </w:r>
+          </w:p>
+        </w:tc>
+        <w:tc>
+          <w:tcPr>
+            <w:tcW w:w="1019" w:type="dxa"/>
+          </w:tcPr>
+          <w:p>
+            <w:pPr>
+              <w:jc w:val="center"/>
+              <w:rPr>
+                <w:rFonts w:ascii="Arial" w:hAnsi="Arial" w:cs="Arial"/>
+              </w:rPr>
+            </w:pPr>
+            <w:r>
+              <w:rPr>
+                <w:rFonts w:ascii="Arial" w:hAnsi="Arial" w:cs="Arial"/>
+              </w:rPr>
+              <w:t>N/A</w:t>
+            </w:r>
+          </w:p>
+        </w:tc>
+        <w:tc>
+          <w:tcPr>
+            <w:tcW w:w="931" w:type="dxa"/>
+          </w:tcPr>
+          <w:p>
+            <w:pPr>
+              <w:jc w:val="center"/>
+              <w:rPr>
+                <w:rFonts w:ascii="Arial" w:hAnsi="Arial" w:cs="Arial"/>
+              </w:rPr>
+            </w:pPr>
+            <w:r>
+              <w:rPr>
+                <w:rFonts w:ascii="Arial" w:hAnsi="Arial" w:cs="Arial"/>
+              </w:rPr>
+              <w:t>NULL</w:t>
+            </w:r>
+          </w:p>
+        </w:tc>
+        <w:tc>
+          <w:tcPr>
+            <w:tcW w:w="1088" w:type="dxa"/>
+          </w:tcPr>
+          <w:p>
+            <w:pPr>
+              <w:jc w:val="center"/>
+              <w:rPr>
+                <w:rFonts w:ascii="Arial" w:hAnsi="Arial" w:cs="Arial"/>
+              </w:rPr>
+            </w:pPr>
+            <w:r>
+              <w:rPr>
+                <w:rFonts w:ascii="Arial" w:hAnsi="Arial" w:cs="Arial"/>
+              </w:rPr>
+              <w:t>N/A</w:t>
+            </w:r>
+          </w:p>
+        </w:tc>
+        <w:tc>
+          <w:tcPr>
+            <w:tcW w:w="2772" w:type="dxa"/>
+          </w:tcPr>
+          <w:p>
+            <w:pPr>
+              <w:jc w:val="center"/>
+              <w:rPr>
+                <w:rFonts w:ascii="Arial" w:hAnsi="Arial" w:cs="Arial"/>
+              </w:rPr>
+            </w:pPr>
+            <w:r>
+              <w:rPr>
+                <w:rFonts w:ascii="Arial" w:hAnsi="Arial" w:cs="Arial"/>
+              </w:rPr>
+              <w:t>N/A</w:t>
+            </w:r>
+          </w:p>
+        </w:tc>
+      </w:tr>
+      <w:tr>
+        <w:tc>
+          <w:tcPr>
+            <w:tcW w:w="2442" w:type="dxa"/>
+          </w:tcPr>
+          <w:p>
+            <w:pPr>
+              <w:jc w:val="center"/>
+              <w:rPr>
+                <w:rFonts w:ascii="Arial" w:hAnsi="Arial" w:cs="Arial"/>
+              </w:rPr>
+            </w:pPr>
+            <w:r>
+              <w:rPr>
+                <w:rFonts w:ascii="Arial" w:hAnsi="Arial" w:cs="Arial"/>
+              </w:rPr>
+              <w:t>Gender</w:t>
+            </w:r>
+          </w:p>
+        </w:tc>
+        <w:tc>
+          <w:tcPr>
+            <w:tcW w:w="1098" w:type="dxa"/>
+          </w:tcPr>
+          <w:p>
+            <w:pPr>
+              <w:jc w:val="center"/>
+              <w:rPr>
+                <w:rFonts w:ascii="Arial" w:hAnsi="Arial" w:cs="Arial"/>
+              </w:rPr>
+            </w:pPr>
+            <w:r>
+              <w:rPr>
+                <w:rFonts w:ascii="Arial" w:hAnsi="Arial" w:cs="Arial"/>
+              </w:rPr>
+              <w:t>Varchar</w:t>
+            </w:r>
+          </w:p>
+        </w:tc>
+        <w:tc>
+          <w:tcPr>
+            <w:tcW w:w="1019" w:type="dxa"/>
+          </w:tcPr>
+          <w:p>
+            <w:pPr>
+              <w:jc w:val="center"/>
+              <w:rPr>
+                <w:rFonts w:ascii="Arial" w:hAnsi="Arial" w:cs="Arial"/>
+              </w:rPr>
+            </w:pPr>
+            <w:r>
+              <w:rPr>
+                <w:rFonts w:ascii="Arial" w:hAnsi="Arial" w:cs="Arial"/>
+              </w:rPr>
+              <w:t>50</w:t>
+            </w:r>
+          </w:p>
+        </w:tc>
+        <w:tc>
+          <w:tcPr>
+            <w:tcW w:w="931" w:type="dxa"/>
+          </w:tcPr>
+          <w:p>
+            <w:pPr>
+              <w:jc w:val="center"/>
+              <w:rPr>
+                <w:rFonts w:ascii="Arial" w:hAnsi="Arial" w:cs="Arial"/>
+              </w:rPr>
+            </w:pPr>
+            <w:r>
+              <w:rPr>
+                <w:rFonts w:ascii="Arial" w:hAnsi="Arial" w:cs="Arial"/>
+              </w:rPr>
+              <w:t>NULL</w:t>
+            </w:r>
+          </w:p>
+        </w:tc>
+        <w:tc>
+          <w:tcPr>
+            <w:tcW w:w="1088" w:type="dxa"/>
+          </w:tcPr>
+          <w:p>
+            <w:pPr>
+              <w:jc w:val="center"/>
+              <w:rPr>
+                <w:rFonts w:ascii="Arial" w:hAnsi="Arial" w:cs="Arial"/>
+              </w:rPr>
+            </w:pPr>
+            <w:r>
+              <w:rPr>
+                <w:rFonts w:ascii="Arial" w:hAnsi="Arial" w:cs="Arial"/>
+              </w:rPr>
+              <w:t>N/A</w:t>
+            </w:r>
+          </w:p>
+        </w:tc>
+        <w:tc>
+          <w:tcPr>
+            <w:tcW w:w="2772" w:type="dxa"/>
+          </w:tcPr>
+          <w:p>
+            <w:pPr>
+              <w:jc w:val="center"/>
+              <w:rPr>
+                <w:rFonts w:ascii="Arial" w:hAnsi="Arial" w:cs="Arial"/>
+              </w:rPr>
+            </w:pPr>
+            <w:r>
+              <w:rPr>
+                <w:rFonts w:ascii="Arial" w:hAnsi="Arial" w:cs="Arial"/>
+              </w:rPr>
+              <w:t>N/A</w:t>
+            </w:r>
+          </w:p>
+        </w:tc>
+      </w:tr>
+      <w:tr>
+        <w:tc>
+          <w:tcPr>
+            <w:tcW w:w="2442" w:type="dxa"/>
+          </w:tcPr>
+          <w:p>
+            <w:pPr>
+              <w:jc w:val="center"/>
+              <w:rPr>
+                <w:rFonts w:ascii="Arial" w:hAnsi="Arial" w:cs="Arial"/>
+              </w:rPr>
+            </w:pPr>
+            <w:r>
+              <w:rPr>
+                <w:rFonts w:ascii="Arial" w:hAnsi="Arial" w:cs="Arial"/>
+              </w:rPr>
+              <w:t>Address</w:t>
+            </w:r>
+          </w:p>
+        </w:tc>
+        <w:tc>
+          <w:tcPr>
+            <w:tcW w:w="1098" w:type="dxa"/>
+          </w:tcPr>
+          <w:p>
+            <w:pPr>
+              <w:jc w:val="center"/>
+              <w:rPr>
+                <w:rFonts w:ascii="Arial" w:hAnsi="Arial" w:cs="Arial"/>
+              </w:rPr>
+            </w:pPr>
+            <w:r>
+              <w:rPr>
+                <w:rFonts w:ascii="Arial" w:hAnsi="Arial" w:cs="Arial"/>
+              </w:rPr>
+              <w:t>Varchar</w:t>
+            </w:r>
+          </w:p>
+        </w:tc>
+        <w:tc>
+          <w:tcPr>
+            <w:tcW w:w="1019" w:type="dxa"/>
+          </w:tcPr>
+          <w:p>
+            <w:pPr>
+              <w:jc w:val="center"/>
+              <w:rPr>
+                <w:rFonts w:ascii="Arial" w:hAnsi="Arial" w:cs="Arial"/>
+              </w:rPr>
+            </w:pPr>
+            <w:r>
+              <w:rPr>
+                <w:rFonts w:ascii="Arial" w:hAnsi="Arial" w:cs="Arial"/>
+              </w:rPr>
+              <w:t>255</w:t>
+            </w:r>
+          </w:p>
+        </w:tc>
+        <w:tc>
+          <w:tcPr>
+            <w:tcW w:w="931" w:type="dxa"/>
+          </w:tcPr>
+          <w:p>
+            <w:pPr>
+              <w:jc w:val="center"/>
+              <w:rPr>
+                <w:rFonts w:ascii="Arial" w:hAnsi="Arial" w:cs="Arial"/>
+              </w:rPr>
+            </w:pPr>
+            <w:r>
+              <w:rPr>
+                <w:rFonts w:ascii="Arial" w:hAnsi="Arial" w:cs="Arial"/>
+              </w:rPr>
+              <w:t>NULL</w:t>
+            </w:r>
+          </w:p>
+        </w:tc>
+        <w:tc>
+          <w:tcPr>
+            <w:tcW w:w="1088" w:type="dxa"/>
+          </w:tcPr>
+          <w:p>
+            <w:pPr>
+              <w:jc w:val="center"/>
+              <w:rPr>
+                <w:rFonts w:ascii="Arial" w:hAnsi="Arial" w:cs="Arial"/>
+              </w:rPr>
+            </w:pPr>
+            <w:r>
+              <w:rPr>
+                <w:rFonts w:ascii="Arial" w:hAnsi="Arial" w:cs="Arial"/>
+              </w:rPr>
+              <w:t>N/A</w:t>
+            </w:r>
+          </w:p>
+        </w:tc>
+        <w:tc>
+          <w:tcPr>
+            <w:tcW w:w="2772" w:type="dxa"/>
+          </w:tcPr>
+          <w:p>
+            <w:pPr>
+              <w:jc w:val="center"/>
+              <w:rPr>
+                <w:rFonts w:ascii="Arial" w:hAnsi="Arial" w:cs="Arial"/>
+              </w:rPr>
+            </w:pPr>
+            <w:r>
+              <w:rPr>
+                <w:rFonts w:ascii="Arial" w:hAnsi="Arial" w:cs="Arial"/>
+              </w:rPr>
+              <w:t>N/A</w:t>
+            </w:r>
+          </w:p>
+        </w:tc>
+      </w:tr>
+      <w:tr>
+        <w:tc>
+          <w:tcPr>
+            <w:tcW w:w="2442" w:type="dxa"/>
+          </w:tcPr>
+          <w:p>
+            <w:pPr>
+              <w:jc w:val="center"/>
+              <w:rPr>
+                <w:rFonts w:ascii="Arial" w:hAnsi="Arial" w:cs="Arial"/>
+              </w:rPr>
+            </w:pPr>
+            <w:proofErr w:type="spellStart"/>
+            <w:r>
+              <w:rPr>
+                <w:rFonts w:ascii="Arial" w:hAnsi="Arial" w:cs="Arial"/>
+              </w:rPr>
+              <w:t>MobileNumber</w:t>
+            </w:r>
+            <w:proofErr w:type="spellEnd"/>
+          </w:p>
+        </w:tc>
+        <w:tc>
+          <w:tcPr>
+            <w:tcW w:w="1098" w:type="dxa"/>
+          </w:tcPr>
+          <w:p>
+            <w:pPr>
+              <w:jc w:val="center"/>
+              <w:rPr>
+                <w:rFonts w:ascii="Arial" w:hAnsi="Arial" w:cs="Arial"/>
+              </w:rPr>
+            </w:pPr>
+            <w:r>
+              <w:rPr>
+                <w:rFonts w:ascii="Arial" w:hAnsi="Arial" w:cs="Arial"/>
+              </w:rPr>
+              <w:t>Varchar</w:t>
+            </w:r>
+          </w:p>
+        </w:tc>
+        <w:tc>
+          <w:tcPr>
+            <w:tcW w:w="1019" w:type="dxa"/>
+          </w:tcPr>
+          <w:p>
+            <w:pPr>
+              <w:jc w:val="center"/>
+              <w:rPr>
+                <w:rFonts w:ascii="Arial" w:hAnsi="Arial" w:cs="Arial"/>
+              </w:rPr>
+            </w:pPr>
+            <w:r>
+              <w:rPr>
+                <w:rFonts w:ascii="Arial" w:hAnsi="Arial" w:cs="Arial"/>
+              </w:rPr>
+              <w:t>255</w:t>
+            </w:r>
+          </w:p>
+        </w:tc>
+        <w:tc>
+          <w:tcPr>
+            <w:tcW w:w="931" w:type="dxa"/>
+          </w:tcPr>
+          <w:p>
+            <w:pPr>
+              <w:jc w:val="center"/>
+              <w:rPr>
+                <w:rFonts w:ascii="Arial" w:hAnsi="Arial" w:cs="Arial"/>
+              </w:rPr>
+            </w:pPr>
+            <w:r>
+              <w:rPr>
+                <w:rFonts w:ascii="Arial" w:hAnsi="Arial" w:cs="Arial"/>
+              </w:rPr>
+              <w:t>NULL</w:t>
+            </w:r>
+          </w:p>
+        </w:tc>
+        <w:tc>
+          <w:tcPr>
+            <w:tcW w:w="1088" w:type="dxa"/>
+          </w:tcPr>
+          <w:p>
+            <w:pPr>
+              <w:jc w:val="center"/>
+              <w:rPr>
+                <w:rFonts w:ascii="Arial" w:hAnsi="Arial" w:cs="Arial"/>
+              </w:rPr>
+            </w:pPr>
+            <w:r>
+              <w:rPr>
+                <w:rFonts w:ascii="Arial" w:hAnsi="Arial" w:cs="Arial"/>
+              </w:rPr>
+              <w:t>N/A</w:t>
+            </w:r>
+          </w:p>
+        </w:tc>
+        <w:tc>
+          <w:tcPr>
+            <w:tcW w:w="2772" w:type="dxa"/>
+          </w:tcPr>
+          <w:p>
+            <w:pPr>
+              <w:jc w:val="center"/>
+              <w:rPr>
+                <w:rFonts w:ascii="Arial" w:hAnsi="Arial" w:cs="Arial"/>
+              </w:rPr>
+            </w:pPr>
+            <w:r>
+              <w:rPr>
+                <w:rFonts w:ascii="Arial" w:hAnsi="Arial" w:cs="Arial"/>
+              </w:rPr>
+              <w:t>N/A</w:t>
+            </w:r>
+          </w:p>
+        </w:tc>
+      </w:tr>
+      <w:tr>
+        <w:tc>
+          <w:tcPr>
+            <w:tcW w:w="2442" w:type="dxa"/>
+          </w:tcPr>
+          <w:p>
+            <w:pPr>
+              <w:jc w:val="center"/>
+              <w:rPr>
+                <w:rFonts w:ascii="Arial" w:hAnsi="Arial" w:cs="Arial"/>
+              </w:rPr>
+            </w:pPr>
+            <w:r>
+              <w:rPr>
+                <w:rFonts w:ascii="Arial" w:hAnsi="Arial" w:cs="Arial"/>
+              </w:rPr>
+              <w:t>Education</w:t>
+            </w:r>
+          </w:p>
+        </w:tc>
+        <w:tc>
+          <w:tcPr>
+            <w:tcW w:w="1098" w:type="dxa"/>
+          </w:tcPr>
+          <w:p>
+            <w:pPr>
+              <w:jc w:val="center"/>
+              <w:rPr>
+                <w:rFonts w:ascii="Arial" w:hAnsi="Arial" w:cs="Arial"/>
+              </w:rPr>
+            </w:pPr>
+            <w:r>
+              <w:rPr>
+                <w:rFonts w:ascii="Arial" w:hAnsi="Arial" w:cs="Arial"/>
+              </w:rPr>
+              <w:t>Varchar</w:t>
+            </w:r>
+          </w:p>
+        </w:tc>
+        <w:tc>
+          <w:tcPr>
+            <w:tcW w:w="1019" w:type="dxa"/>
+          </w:tcPr>
+          <w:p>
+            <w:pPr>
+              <w:jc w:val="center"/>
+              <w:rPr>
+                <w:rFonts w:ascii="Arial" w:hAnsi="Arial" w:cs="Arial"/>
+              </w:rPr>
+            </w:pPr>
+            <w:r>
+              <w:rPr>
+                <w:rFonts w:ascii="Arial" w:hAnsi="Arial" w:cs="Arial"/>
+              </w:rPr>
+              <w:t>255</w:t>
+            </w:r>
+          </w:p>
+        </w:tc>
+        <w:tc>
+          <w:tcPr>
+            <w:tcW w:w="931" w:type="dxa"/>
+          </w:tcPr>
+          <w:p>
+            <w:pPr>
+              <w:jc w:val="center"/>
+              <w:rPr>
+                <w:rFonts w:ascii="Arial" w:hAnsi="Arial" w:cs="Arial"/>
+              </w:rPr>
+            </w:pPr>
+            <w:r>
+              <w:rPr>
+                <w:rFonts w:ascii="Arial" w:hAnsi="Arial" w:cs="Arial"/>
+              </w:rPr>
+              <w:t>NULL</w:t>
+            </w:r>
+          </w:p>
+        </w:tc>
+        <w:tc>
+          <w:tcPr>
+            <w:tcW w:w="1088" w:type="dxa"/>
+          </w:tcPr>
+          <w:p>
+            <w:pPr>
+              <w:jc w:val="center"/>
+              <w:rPr>
+                <w:rFonts w:ascii="Arial" w:hAnsi="Arial" w:cs="Arial"/>
+              </w:rPr>
+            </w:pPr>
+            <w:r>
+              <w:rPr>
+                <w:rFonts w:ascii="Arial" w:hAnsi="Arial" w:cs="Arial"/>
+              </w:rPr>
+              <w:t>N/A</w:t>
+            </w:r>
+          </w:p>
+        </w:tc>
+        <w:tc>
+          <w:tcPr>
+            <w:tcW w:w="2772" w:type="dxa"/>
+          </w:tcPr>
+          <w:p>
+            <w:pPr>
+              <w:jc w:val="center"/>
+              <w:rPr>
+                <w:rFonts w:ascii="Arial" w:hAnsi="Arial" w:cs="Arial"/>
+              </w:rPr>
+            </w:pPr>
+            <w:r>
+              <w:rPr>
+                <w:rFonts w:ascii="Arial" w:hAnsi="Arial" w:cs="Arial"/>
+              </w:rPr>
+              <w:t>N/A</w:t>
+            </w:r>
+          </w:p>
+        </w:tc>
+      </w:tr>
+    </w:tbl>
+    <w:p>
+      <w:pPr>
+        <w:jc w:val="center"/>
+        <w:rPr>
+          <w:rFonts w:ascii="Arial" w:hAnsi="Arial" w:cs="Arial"/>
+        </w:rPr>
+      </w:pPr>
+    </w:p>
+    <w:p>
+      <w:pPr>
+        <w:rPr>
+          <w:rFonts w:ascii="Arial" w:hAnsi="Arial" w:cs="Arial"/>
+        </w:rPr>
+      </w:pPr>
+      <w:r>
+        <w:rPr>
+          <w:rFonts w:ascii="Arial" w:hAnsi="Arial" w:cs="Arial"/>
+        </w:rPr>
+        <w:br w:type="page"/>
+      </w:r>
+    </w:p>
+    <w:tbl>
+      <w:tblPr>
+        <w:tblStyle w:val="TableGrid"/>
+        <w:tblW w:w="0" w:type="auto"/>
+        <w:tblLook w:val="04A0" w:firstRow="1" w:lastRow="0" w:firstColumn="1" w:lastColumn="0" w:noHBand="0" w:noVBand="1"/>
+      </w:tblPr>
+      <w:tblGrid>
+        <w:gridCol w:w="1415"/>
+        <w:gridCol w:w="1291"/>
+        <w:gridCol w:w="1279"/>
+        <w:gridCol w:w="1233"/>
+        <w:gridCol w:w="1311"/>
+        <w:gridCol w:w="2821"/>
+      </w:tblGrid>
+      <w:tr>
+        <w:tc>
+          <w:tcPr>
+            <w:tcW w:w="9350" w:type="dxa"/>
+            <w:gridSpan w:val="6"/>
+          </w:tcPr>
+          <w:p>
+            <w:pPr>
+              <w:jc w:val="center"/>
+              <w:rPr>
+                <w:rFonts w:ascii="Arial" w:hAnsi="Arial" w:cs="Arial"/>
+              </w:rPr>
+            </w:pPr>
+            <w:proofErr w:type="spellStart"/>
+            <w:r>
+              <w:rPr>
+                <w:rFonts w:ascii="Arial" w:hAnsi="Arial" w:cs="Arial"/>
+              </w:rPr>
+              <w:lastRenderedPageBreak/>
+              <w:t>BatchCourse</w:t>
+            </w:r>
+            <w:proofErr w:type="spellEnd"/>
+          </w:p>
+        </w:tc>
+      </w:tr>
+      <w:tr>
+        <w:tc>
+          <w:tcPr>
+            <w:tcW w:w="1598" w:type="dxa"/>
+          </w:tcPr>
+          <w:p>
+            <w:pPr>
+              <w:jc w:val="center"/>
+              <w:rPr>
+                <w:rFonts w:ascii="Arial" w:hAnsi="Arial" w:cs="Arial"/>
+              </w:rPr>
+            </w:pPr>
+            <w:r>
+              <w:rPr>
+                <w:rFonts w:ascii="Arial" w:hAnsi="Arial" w:cs="Arial"/>
+              </w:rPr>
+              <w:t>Column Name</w:t>
+            </w:r>
+          </w:p>
+        </w:tc>
+        <w:tc>
+          <w:tcPr>
+            <w:tcW w:w="1492" w:type="dxa"/>
+          </w:tcPr>
+          <w:p>
+            <w:pPr>
+              <w:jc w:val="center"/>
+              <w:rPr>
+                <w:rFonts w:ascii="Arial" w:hAnsi="Arial" w:cs="Arial"/>
+              </w:rPr>
+            </w:pPr>
+            <w:r>
+              <w:rPr>
+                <w:rFonts w:ascii="Arial" w:hAnsi="Arial" w:cs="Arial"/>
+              </w:rPr>
+              <w:t>Type</w:t>
+            </w:r>
+          </w:p>
+        </w:tc>
+        <w:tc>
+          <w:tcPr>
+            <w:tcW w:w="1481" w:type="dxa"/>
+          </w:tcPr>
+          <w:p>
+            <w:pPr>
+              <w:jc w:val="center"/>
+              <w:rPr>
+                <w:rFonts w:ascii="Arial" w:hAnsi="Arial" w:cs="Arial"/>
+              </w:rPr>
+            </w:pPr>
+            <w:r>
+              <w:rPr>
+                <w:rFonts w:ascii="Arial" w:hAnsi="Arial" w:cs="Arial"/>
+              </w:rPr>
+              <w:t>Length</w:t>
+            </w:r>
+          </w:p>
+        </w:tc>
+        <w:tc>
+          <w:tcPr>
+            <w:tcW w:w="1468" w:type="dxa"/>
+          </w:tcPr>
+          <w:p>
+            <w:pPr>
+              <w:jc w:val="center"/>
+              <w:rPr>
+                <w:rFonts w:ascii="Arial" w:hAnsi="Arial" w:cs="Arial"/>
+              </w:rPr>
+            </w:pPr>
+            <w:r>
+              <w:rPr>
+                <w:rFonts w:ascii="Arial" w:hAnsi="Arial" w:cs="Arial"/>
+              </w:rPr>
+              <w:t>Null</w:t>
+            </w:r>
+          </w:p>
+        </w:tc>
+        <w:tc>
+          <w:tcPr>
+            <w:tcW w:w="1492" w:type="dxa"/>
+          </w:tcPr>
+          <w:p>
+            <w:pPr>
+              <w:jc w:val="center"/>
+              <w:rPr>
+                <w:rFonts w:ascii="Arial" w:hAnsi="Arial" w:cs="Arial"/>
+              </w:rPr>
+            </w:pPr>
+            <w:r>
+              <w:rPr>
+                <w:rFonts w:ascii="Arial" w:hAnsi="Arial" w:cs="Arial"/>
+              </w:rPr>
+              <w:t>Key</w:t>
+            </w:r>
+          </w:p>
+        </w:tc>
+        <w:tc>
+          <w:tcPr>
+            <w:tcW w:w="1819" w:type="dxa"/>
+          </w:tcPr>
+          <w:p>
+            <w:pPr>
+              <w:jc w:val="center"/>
+              <w:rPr>
+                <w:rFonts w:ascii="Arial" w:hAnsi="Arial" w:cs="Arial"/>
+              </w:rPr>
+            </w:pPr>
+            <w:r>
+              <w:rPr>
+                <w:rFonts w:ascii="Arial" w:hAnsi="Arial" w:cs="Arial"/>
+              </w:rPr>
+              <w:t>Constraint</w:t>
+            </w:r>
+          </w:p>
+        </w:tc>
+      </w:tr>
+      <w:tr>
+        <w:tc>
+          <w:tcPr>
+            <w:tcW w:w="1598" w:type="dxa"/>
+          </w:tcPr>
+          <w:p>
+            <w:pPr>
+              <w:jc w:val="center"/>
+              <w:rPr>
+                <w:rFonts w:ascii="Arial" w:hAnsi="Arial" w:cs="Arial"/>
+              </w:rPr>
+            </w:pPr>
+            <w:proofErr w:type="spellStart"/>
+            <w:r>
+              <w:rPr>
+                <w:rFonts w:ascii="Arial" w:hAnsi="Arial" w:cs="Arial"/>
+              </w:rPr>
+              <w:t>batchId</w:t>
+            </w:r>
+            <w:proofErr w:type="spellEnd"/>
+          </w:p>
+        </w:tc>
+        <w:tc>
+          <w:tcPr>
+            <w:tcW w:w="1492" w:type="dxa"/>
+          </w:tcPr>
+          <w:p>
+            <w:pPr>
+              <w:jc w:val="center"/>
+              <w:rPr>
+                <w:rFonts w:ascii="Arial" w:hAnsi="Arial" w:cs="Arial"/>
+              </w:rPr>
+            </w:pPr>
+            <w:r>
+              <w:rPr>
+                <w:rFonts w:ascii="Arial" w:hAnsi="Arial" w:cs="Arial"/>
+              </w:rPr>
+              <w:t>Int</w:t>
+            </w:r>
+            <w:r>
+              <w:rPr>
+                <w:rFonts w:ascii="Arial" w:hAnsi="Arial" w:cs="Arial"/>
+              </w:rPr>
+              <w:t>eger</w:t>
+            </w:r>
+          </w:p>
+        </w:tc>
+        <w:tc>
+          <w:tcPr>
+            <w:tcW w:w="1481" w:type="dxa"/>
+          </w:tcPr>
+          <w:p>
+            <w:pPr>
+              <w:jc w:val="center"/>
+              <w:rPr>
+                <w:rFonts w:ascii="Arial" w:hAnsi="Arial" w:cs="Arial"/>
+              </w:rPr>
+            </w:pPr>
+            <w:r>
+              <w:rPr>
+                <w:rFonts w:ascii="Arial" w:hAnsi="Arial" w:cs="Arial"/>
+              </w:rPr>
+              <w:t>4</w:t>
+            </w:r>
+          </w:p>
+        </w:tc>
+        <w:tc>
+          <w:tcPr>
+            <w:tcW w:w="1468" w:type="dxa"/>
+          </w:tcPr>
+          <w:p>
+            <w:pPr>
+              <w:jc w:val="center"/>
+              <w:rPr>
+                <w:rFonts w:ascii="Arial" w:hAnsi="Arial" w:cs="Arial"/>
+              </w:rPr>
+            </w:pPr>
+            <w:r>
+              <w:rPr>
+                <w:rFonts w:ascii="Arial" w:hAnsi="Arial" w:cs="Arial"/>
+              </w:rPr>
+              <w:t>NOT NULL</w:t>
+            </w:r>
+          </w:p>
+        </w:tc>
+        <w:tc>
+          <w:tcPr>
+            <w:tcW w:w="1492" w:type="dxa"/>
+          </w:tcPr>
+          <w:p>
+            <w:pPr>
+              <w:jc w:val="center"/>
+              <w:rPr>
+                <w:rFonts w:ascii="Arial" w:hAnsi="Arial" w:cs="Arial"/>
+              </w:rPr>
+            </w:pPr>
+            <w:r>
+              <w:rPr>
+                <w:rFonts w:ascii="Arial" w:hAnsi="Arial" w:cs="Arial"/>
+              </w:rPr>
+              <w:t xml:space="preserve">Foreign </w:t>
+            </w:r>
+            <w:r>
+              <w:rPr>
+                <w:rFonts w:ascii="Arial" w:hAnsi="Arial" w:cs="Arial"/>
+              </w:rPr>
+              <w:t>Key</w:t>
+            </w:r>
+          </w:p>
+        </w:tc>
+        <w:tc>
+          <w:tcPr>
+            <w:tcW w:w="1819" w:type="dxa"/>
+          </w:tcPr>
+          <w:p>
+            <w:pPr>
+              <w:jc w:val="center"/>
+              <w:rPr>
+                <w:rFonts w:ascii="Arial" w:hAnsi="Arial" w:cs="Arial"/>
+              </w:rPr>
+            </w:pPr>
+            <w:proofErr w:type="spellStart"/>
+            <w:r>
+              <w:rPr>
+                <w:rFonts w:ascii="Arial" w:hAnsi="Arial" w:cs="Arial"/>
+              </w:rPr>
+              <w:t>Fk_BatchCourse_batchId</w:t>
+            </w:r>
+            <w:proofErr w:type="spellEnd"/>
+          </w:p>
+        </w:tc>
+      </w:tr>
+      <w:tr>
+        <w:tc>
+          <w:tcPr>
+            <w:tcW w:w="1598" w:type="dxa"/>
+          </w:tcPr>
+          <w:p>
+            <w:pPr>
+              <w:jc w:val="center"/>
+              <w:rPr>
+                <w:rFonts w:ascii="Arial" w:hAnsi="Arial" w:cs="Arial"/>
+              </w:rPr>
+            </w:pPr>
+            <w:proofErr w:type="spellStart"/>
+            <w:r>
+              <w:rPr>
+                <w:rFonts w:ascii="Arial" w:hAnsi="Arial" w:cs="Arial"/>
+              </w:rPr>
+              <w:t>courseId</w:t>
+            </w:r>
+            <w:proofErr w:type="spellEnd"/>
+          </w:p>
+        </w:tc>
+        <w:tc>
+          <w:tcPr>
+            <w:tcW w:w="1492" w:type="dxa"/>
+          </w:tcPr>
+          <w:p>
+            <w:pPr>
+              <w:jc w:val="center"/>
+              <w:rPr>
+                <w:rFonts w:ascii="Arial" w:hAnsi="Arial" w:cs="Arial"/>
+              </w:rPr>
+            </w:pPr>
+            <w:r>
+              <w:rPr>
+                <w:rFonts w:ascii="Arial" w:hAnsi="Arial" w:cs="Arial"/>
+              </w:rPr>
+              <w:t>Int</w:t>
+            </w:r>
+            <w:r>
+              <w:rPr>
+                <w:rFonts w:ascii="Arial" w:hAnsi="Arial" w:cs="Arial"/>
+              </w:rPr>
+              <w:t>eger</w:t>
+            </w:r>
+          </w:p>
+        </w:tc>
+        <w:tc>
+          <w:tcPr>
+            <w:tcW w:w="1481" w:type="dxa"/>
+          </w:tcPr>
+          <w:p>
+            <w:pPr>
+              <w:jc w:val="center"/>
+              <w:rPr>
+                <w:rFonts w:ascii="Arial" w:hAnsi="Arial" w:cs="Arial"/>
+              </w:rPr>
+            </w:pPr>
+            <w:r>
+              <w:rPr>
+                <w:rFonts w:ascii="Arial" w:hAnsi="Arial" w:cs="Arial"/>
+              </w:rPr>
+              <w:t>4</w:t>
+            </w:r>
+          </w:p>
+        </w:tc>
+        <w:tc>
+          <w:tcPr>
+            <w:tcW w:w="1468" w:type="dxa"/>
+          </w:tcPr>
+          <w:p>
+            <w:pPr>
+              <w:jc w:val="center"/>
+              <w:rPr>
+                <w:rFonts w:ascii="Arial" w:hAnsi="Arial" w:cs="Arial"/>
+              </w:rPr>
+            </w:pPr>
+            <w:r>
+              <w:rPr>
+                <w:rFonts w:ascii="Arial" w:hAnsi="Arial" w:cs="Arial"/>
+              </w:rPr>
+              <w:t>NOT NULL</w:t>
+            </w:r>
+          </w:p>
+        </w:tc>
+        <w:tc>
+          <w:tcPr>
+            <w:tcW w:w="1492" w:type="dxa"/>
+          </w:tcPr>
+          <w:p>
+            <w:pPr>
+              <w:jc w:val="center"/>
+              <w:rPr>
+                <w:rFonts w:ascii="Arial" w:hAnsi="Arial" w:cs="Arial"/>
+              </w:rPr>
+            </w:pPr>
+            <w:r>
+              <w:rPr>
+                <w:rFonts w:ascii="Arial" w:hAnsi="Arial" w:cs="Arial"/>
+              </w:rPr>
+              <w:t xml:space="preserve">Foreign </w:t>
+            </w:r>
+            <w:r>
+              <w:rPr>
+                <w:rFonts w:ascii="Arial" w:hAnsi="Arial" w:cs="Arial"/>
+              </w:rPr>
+              <w:t>Key</w:t>
+            </w:r>
+          </w:p>
+        </w:tc>
+        <w:tc>
+          <w:tcPr>
+            <w:tcW w:w="1819" w:type="dxa"/>
+          </w:tcPr>
+          <w:p>
+            <w:pPr>
+              <w:jc w:val="center"/>
+              <w:rPr>
+                <w:rFonts w:ascii="Arial" w:hAnsi="Arial" w:cs="Arial"/>
+              </w:rPr>
+            </w:pPr>
+            <w:proofErr w:type="spellStart"/>
+            <w:r>
+              <w:rPr>
+                <w:rFonts w:ascii="Arial" w:hAnsi="Arial" w:cs="Arial"/>
+              </w:rPr>
+              <w:t>Fk_BatchCourse_courseId</w:t>
+            </w:r>
+            <w:proofErr w:type="spellEnd"/>
+          </w:p>
+        </w:tc>
+      </w:tr>
+    </w:tbl>
+    <w:p>
+      <w:pPr>
+        <w:jc w:val="center"/>
+        <w:rPr>
+          <w:rFonts w:ascii="Arial" w:hAnsi="Arial" w:cs="Arial"/>
+        </w:rPr>
+      </w:pPr>
+    </w:p>
+    <w:tbl>
+      <w:tblPr>
+        <w:tblStyle w:val="TableGrid"/>
+        <w:tblW w:w="0" w:type="auto"/>
+        <w:tblLook w:val="04A0" w:firstRow="1" w:lastRow="0" w:firstColumn="1" w:lastColumn="0" w:noHBand="0" w:noVBand="1"/>
+      </w:tblPr>
+      <w:tblGrid>
+        <w:gridCol w:w="1537"/>
+        <w:gridCol w:w="1428"/>
+        <w:gridCol w:w="1406"/>
+        <w:gridCol w:w="1380"/>
+        <w:gridCol w:w="1426"/>
+        <w:gridCol w:w="2173"/>
+      </w:tblGrid>
+      <w:tr>
+        <w:tc>
+          <w:tcPr>
+            <w:tcW w:w="9350" w:type="dxa"/>
+            <w:gridSpan w:val="6"/>
+          </w:tcPr>
+          <w:p>
+            <w:pPr>
+              <w:jc w:val="center"/>
+              <w:rPr>
+                <w:rFonts w:ascii="Arial" w:hAnsi="Arial" w:cs="Arial"/>
+              </w:rPr>
+            </w:pPr>
+            <w:r>
+              <w:rPr>
+                <w:rFonts w:ascii="Arial" w:hAnsi="Arial" w:cs="Arial"/>
+              </w:rPr>
+              <w:t>Exam</w:t>
+            </w:r>
+          </w:p>
+        </w:tc>
+      </w:tr>
+      <w:tr>
+        <w:tc>
+          <w:tcPr>
+            <w:tcW w:w="1598" w:type="dxa"/>
+          </w:tcPr>
+          <w:p>
+            <w:pPr>
+              <w:jc w:val="center"/>
+              <w:rPr>
+                <w:rFonts w:ascii="Arial" w:hAnsi="Arial" w:cs="Arial"/>
+              </w:rPr>
+            </w:pPr>
+            <w:r>
+              <w:rPr>
+                <w:rFonts w:ascii="Arial" w:hAnsi="Arial" w:cs="Arial"/>
+              </w:rPr>
+              <w:t>Column Name</w:t>
+            </w:r>
+          </w:p>
+        </w:tc>
+        <w:tc>
+          <w:tcPr>
+            <w:tcW w:w="1492" w:type="dxa"/>
+          </w:tcPr>
+          <w:p>
+            <w:pPr>
+              <w:jc w:val="center"/>
+              <w:rPr>
+                <w:rFonts w:ascii="Arial" w:hAnsi="Arial" w:cs="Arial"/>
+              </w:rPr>
+            </w:pPr>
+            <w:r>
+              <w:rPr>
+                <w:rFonts w:ascii="Arial" w:hAnsi="Arial" w:cs="Arial"/>
+              </w:rPr>
+              <w:t>Type</w:t>
+            </w:r>
+          </w:p>
+        </w:tc>
+        <w:tc>
+          <w:tcPr>
+            <w:tcW w:w="1481" w:type="dxa"/>
+          </w:tcPr>
+          <w:p>
+            <w:pPr>
+              <w:jc w:val="center"/>
+              <w:rPr>
+                <w:rFonts w:ascii="Arial" w:hAnsi="Arial" w:cs="Arial"/>
+              </w:rPr>
+            </w:pPr>
+            <w:r>
+              <w:rPr>
+                <w:rFonts w:ascii="Arial" w:hAnsi="Arial" w:cs="Arial"/>
+              </w:rPr>
+              <w:t>Length</w:t>
+            </w:r>
+          </w:p>
+        </w:tc>
+        <w:tc>
+          <w:tcPr>
+            <w:tcW w:w="1468" w:type="dxa"/>
+          </w:tcPr>
+          <w:p>
+            <w:pPr>
+              <w:jc w:val="center"/>
+              <w:rPr>
+                <w:rFonts w:ascii="Arial" w:hAnsi="Arial" w:cs="Arial"/>
+              </w:rPr>
+            </w:pPr>
+            <w:r>
+              <w:rPr>
+                <w:rFonts w:ascii="Arial" w:hAnsi="Arial" w:cs="Arial"/>
+              </w:rPr>
+              <w:t>Null</w:t>
+            </w:r>
+          </w:p>
+        </w:tc>
+        <w:tc>
+          <w:tcPr>
+            <w:tcW w:w="1492" w:type="dxa"/>
+          </w:tcPr>
+          <w:p>
+            <w:pPr>
+              <w:jc w:val="center"/>
+              <w:rPr>
+                <w:rFonts w:ascii="Arial" w:hAnsi="Arial" w:cs="Arial"/>
+              </w:rPr>
+            </w:pPr>
+            <w:r>
+              <w:rPr>
+                <w:rFonts w:ascii="Arial" w:hAnsi="Arial" w:cs="Arial"/>
+              </w:rPr>
+              <w:t>Key</w:t>
+            </w:r>
+          </w:p>
+        </w:tc>
+        <w:tc>
+          <w:tcPr>
+            <w:tcW w:w="1819" w:type="dxa"/>
+          </w:tcPr>
+          <w:p>
+            <w:pPr>
+              <w:jc w:val="center"/>
+              <w:rPr>
+                <w:rFonts w:ascii="Arial" w:hAnsi="Arial" w:cs="Arial"/>
+              </w:rPr>
+            </w:pPr>
+            <w:r>
+              <w:rPr>
+                <w:rFonts w:ascii="Arial" w:hAnsi="Arial" w:cs="Arial"/>
+              </w:rPr>
+              <w:t>Constraint</w:t>
+            </w:r>
+          </w:p>
+        </w:tc>
+      </w:tr>
+      <w:tr>
+        <w:tc>
+          <w:tcPr>
+            <w:tcW w:w="1598" w:type="dxa"/>
+          </w:tcPr>
+          <w:p>
+            <w:pPr>
+              <w:jc w:val="center"/>
+              <w:rPr>
+                <w:rFonts w:ascii="Arial" w:hAnsi="Arial" w:cs="Arial"/>
+              </w:rPr>
+            </w:pPr>
+            <w:r>
+              <w:rPr>
+                <w:rFonts w:ascii="Arial" w:hAnsi="Arial" w:cs="Arial"/>
+              </w:rPr>
+              <w:t>Id</w:t>
+            </w:r>
+          </w:p>
+        </w:tc>
+        <w:tc>
+          <w:tcPr>
+            <w:tcW w:w="1492" w:type="dxa"/>
+          </w:tcPr>
+          <w:p>
+            <w:pPr>
+              <w:jc w:val="center"/>
+              <w:rPr>
+                <w:rFonts w:ascii="Arial" w:hAnsi="Arial" w:cs="Arial"/>
+              </w:rPr>
+            </w:pPr>
+            <w:r>
+              <w:rPr>
+                <w:rFonts w:ascii="Arial" w:hAnsi="Arial" w:cs="Arial"/>
+              </w:rPr>
+              <w:t>Int</w:t>
+            </w:r>
+            <w:r>
+              <w:rPr>
+                <w:rFonts w:ascii="Arial" w:hAnsi="Arial" w:cs="Arial"/>
+              </w:rPr>
+              <w:t>eger</w:t>
+            </w:r>
+          </w:p>
+        </w:tc>
+        <w:tc>
+          <w:tcPr>
+            <w:tcW w:w="1481" w:type="dxa"/>
+          </w:tcPr>
+          <w:p>
+            <w:pPr>
+              <w:jc w:val="center"/>
+              <w:rPr>
+                <w:rFonts w:ascii="Arial" w:hAnsi="Arial" w:cs="Arial"/>
+              </w:rPr>
+            </w:pPr>
+            <w:r>
+              <w:rPr>
+                <w:rFonts w:ascii="Arial" w:hAnsi="Arial" w:cs="Arial"/>
+              </w:rPr>
+              <w:t>4</w:t>
+            </w:r>
+          </w:p>
+        </w:tc>
+        <w:tc>
+          <w:tcPr>
+            <w:tcW w:w="1468" w:type="dxa"/>
+          </w:tcPr>
+          <w:p>
+            <w:pPr>
+              <w:jc w:val="center"/>
+              <w:rPr>
+                <w:rFonts w:ascii="Arial" w:hAnsi="Arial" w:cs="Arial"/>
+              </w:rPr>
+            </w:pPr>
+            <w:r>
+              <w:rPr>
+                <w:rFonts w:ascii="Arial" w:hAnsi="Arial" w:cs="Arial"/>
+              </w:rPr>
+              <w:t>NOT NULL</w:t>
+            </w:r>
+          </w:p>
+        </w:tc>
+        <w:tc>
+          <w:tcPr>
+            <w:tcW w:w="1492" w:type="dxa"/>
+          </w:tcPr>
+          <w:p>
+            <w:pPr>
+              <w:jc w:val="center"/>
+              <w:rPr>
+                <w:rFonts w:ascii="Arial" w:hAnsi="Arial" w:cs="Arial"/>
+              </w:rPr>
+            </w:pPr>
+            <w:r>
+              <w:rPr>
+                <w:rFonts w:ascii="Arial" w:hAnsi="Arial" w:cs="Arial"/>
+              </w:rPr>
+              <w:t>Primary Key</w:t>
+            </w:r>
+          </w:p>
+        </w:tc>
+        <w:tc>
+          <w:tcPr>
+            <w:tcW w:w="1819" w:type="dxa"/>
+          </w:tcPr>
+          <w:p>
+            <w:pPr>
+              <w:jc w:val="center"/>
+              <w:rPr>
+                <w:rFonts w:ascii="Arial" w:hAnsi="Arial" w:cs="Arial"/>
+              </w:rPr>
+            </w:pPr>
+            <w:proofErr w:type="spellStart"/>
+            <w:r>
+              <w:rPr>
+                <w:rFonts w:ascii="Arial" w:hAnsi="Arial" w:cs="Arial"/>
+              </w:rPr>
+              <w:t>Pk_exam</w:t>
+            </w:r>
+            <w:proofErr w:type="spellEnd"/>
+            <w:r>
+              <w:rPr>
+                <w:rFonts w:ascii="Arial" w:hAnsi="Arial" w:cs="Arial"/>
+              </w:rPr>
+              <w:t xml:space="preserve"> _id</w:t>
+            </w:r>
+          </w:p>
+        </w:tc>
+      </w:tr>
+      <w:tr>
+        <w:tc>
+          <w:tcPr>
+            <w:tcW w:w="1598" w:type="dxa"/>
+          </w:tcPr>
+          <w:p>
+            <w:pPr>
+              <w:jc w:val="center"/>
+              <w:rPr>
+                <w:rFonts w:ascii="Arial" w:hAnsi="Arial" w:cs="Arial"/>
+              </w:rPr>
+            </w:pPr>
+            <w:r>
+              <w:rPr>
+                <w:rFonts w:ascii="Arial" w:hAnsi="Arial" w:cs="Arial"/>
+              </w:rPr>
+              <w:t>Name</w:t>
+            </w:r>
+          </w:p>
+        </w:tc>
+        <w:tc>
+          <w:tcPr>
+            <w:tcW w:w="1492" w:type="dxa"/>
+          </w:tcPr>
+          <w:p>
+            <w:pPr>
+              <w:jc w:val="center"/>
+              <w:rPr>
+                <w:rFonts w:ascii="Arial" w:hAnsi="Arial" w:cs="Arial"/>
+              </w:rPr>
+            </w:pPr>
+            <w:r>
+              <w:rPr>
+                <w:rFonts w:ascii="Arial" w:hAnsi="Arial" w:cs="Arial"/>
+              </w:rPr>
+              <w:t>Varchar</w:t>
+            </w:r>
+          </w:p>
+        </w:tc>
+        <w:tc>
+          <w:tcPr>
+            <w:tcW w:w="1481" w:type="dxa"/>
+          </w:tcPr>
+          <w:p>
+            <w:pPr>
+              <w:jc w:val="center"/>
+              <w:rPr>
+                <w:rFonts w:ascii="Arial" w:hAnsi="Arial" w:cs="Arial"/>
+              </w:rPr>
+            </w:pPr>
+            <w:r>
+              <w:rPr>
+                <w:rFonts w:ascii="Arial" w:hAnsi="Arial" w:cs="Arial"/>
+              </w:rPr>
+              <w:t>255</w:t>
+            </w:r>
+          </w:p>
+        </w:tc>
+        <w:tc>
+          <w:tcPr>
+            <w:tcW w:w="1468" w:type="dxa"/>
+          </w:tcPr>
+          <w:p>
+            <w:pPr>
+              <w:jc w:val="center"/>
+              <w:rPr>
+                <w:rFonts w:ascii="Arial" w:hAnsi="Arial" w:cs="Arial"/>
+              </w:rPr>
+            </w:pPr>
+            <w:r>
+              <w:rPr>
+                <w:rFonts w:ascii="Arial" w:hAnsi="Arial" w:cs="Arial"/>
+              </w:rPr>
+              <w:t>NOT NULL</w:t>
+            </w:r>
+          </w:p>
+        </w:tc>
+        <w:tc>
+          <w:tcPr>
+            <w:tcW w:w="1492" w:type="dxa"/>
+          </w:tcPr>
+          <w:p>
+            <w:pPr>
+              <w:jc w:val="center"/>
+              <w:rPr>
+                <w:rFonts w:ascii="Arial" w:hAnsi="Arial" w:cs="Arial"/>
+              </w:rPr>
+            </w:pPr>
+            <w:r>
+              <w:rPr>
+                <w:rFonts w:ascii="Arial" w:hAnsi="Arial" w:cs="Arial"/>
+              </w:rPr>
+              <w:t>N/A</w:t>
+            </w:r>
+          </w:p>
+        </w:tc>
+        <w:tc>
+          <w:tcPr>
+            <w:tcW w:w="1819" w:type="dxa"/>
+          </w:tcPr>
+          <w:p>
+            <w:pPr>
+              <w:jc w:val="center"/>
+              <w:rPr>
+                <w:rFonts w:ascii="Arial" w:hAnsi="Arial" w:cs="Arial"/>
+              </w:rPr>
+            </w:pPr>
+            <w:r>
+              <w:rPr>
+                <w:rFonts w:ascii="Arial" w:hAnsi="Arial" w:cs="Arial"/>
+              </w:rPr>
+              <w:t>N/A</w:t>
+            </w:r>
+          </w:p>
+        </w:tc>
+      </w:tr>
+      <w:tr>
+        <w:tc>
+          <w:tcPr>
+            <w:tcW w:w="1598" w:type="dxa"/>
+          </w:tcPr>
+          <w:p>
+            <w:pPr>
+              <w:jc w:val="center"/>
+              <w:rPr>
+                <w:rFonts w:ascii="Arial" w:hAnsi="Arial" w:cs="Arial"/>
+              </w:rPr>
+            </w:pPr>
+            <w:r>
+              <w:rPr>
+                <w:rFonts w:ascii="Arial" w:hAnsi="Arial" w:cs="Arial"/>
+              </w:rPr>
+              <w:t>Start</w:t>
+            </w:r>
+          </w:p>
+        </w:tc>
+        <w:tc>
+          <w:tcPr>
+            <w:tcW w:w="1492" w:type="dxa"/>
+          </w:tcPr>
+          <w:p>
+            <w:pPr>
+              <w:jc w:val="center"/>
+              <w:rPr>
+                <w:rFonts w:ascii="Arial" w:hAnsi="Arial" w:cs="Arial"/>
+              </w:rPr>
+            </w:pPr>
+            <w:r>
+              <w:rPr>
+                <w:rFonts w:ascii="Arial" w:hAnsi="Arial" w:cs="Arial"/>
+              </w:rPr>
+              <w:t>Date</w:t>
+            </w:r>
+          </w:p>
+        </w:tc>
+        <w:tc>
+          <w:tcPr>
+            <w:tcW w:w="1481" w:type="dxa"/>
+          </w:tcPr>
+          <w:p>
+            <w:pPr>
+              <w:jc w:val="center"/>
+              <w:rPr>
+                <w:rFonts w:ascii="Arial" w:hAnsi="Arial" w:cs="Arial"/>
+              </w:rPr>
+            </w:pPr>
+            <w:r>
+              <w:rPr>
+                <w:rFonts w:ascii="Arial" w:hAnsi="Arial" w:cs="Arial"/>
+              </w:rPr>
+              <w:t>N/A</w:t>
+            </w:r>
+          </w:p>
+        </w:tc>
+        <w:tc>
+          <w:tcPr>
+            <w:tcW w:w="1468" w:type="dxa"/>
+          </w:tcPr>
+          <w:p>
+            <w:pPr>
+              <w:jc w:val="center"/>
+              <w:rPr>
+                <w:rFonts w:ascii="Arial" w:hAnsi="Arial" w:cs="Arial"/>
+              </w:rPr>
+            </w:pPr>
+            <w:r>
+              <w:rPr>
+                <w:rFonts w:ascii="Arial" w:hAnsi="Arial" w:cs="Arial"/>
+              </w:rPr>
+              <w:t>NOT NULL</w:t>
+            </w:r>
+          </w:p>
+        </w:tc>
+        <w:tc>
+          <w:tcPr>
+            <w:tcW w:w="1492" w:type="dxa"/>
+          </w:tcPr>
+          <w:p>
+            <w:pPr>
+              <w:jc w:val="center"/>
+              <w:rPr>
+                <w:rFonts w:ascii="Arial" w:hAnsi="Arial" w:cs="Arial"/>
+              </w:rPr>
+            </w:pPr>
+            <w:r>
+              <w:rPr>
+                <w:rFonts w:ascii="Arial" w:hAnsi="Arial" w:cs="Arial"/>
+              </w:rPr>
+              <w:t>N/A</w:t>
+            </w:r>
+          </w:p>
+        </w:tc>
+        <w:tc>
+          <w:tcPr>
+            <w:tcW w:w="1819" w:type="dxa"/>
+          </w:tcPr>
+          <w:p>
+            <w:pPr>
+              <w:jc w:val="center"/>
+              <w:rPr>
+                <w:rFonts w:ascii="Arial" w:hAnsi="Arial" w:cs="Arial"/>
+              </w:rPr>
+            </w:pPr>
+            <w:r>
+              <w:rPr>
+                <w:rFonts w:ascii="Arial" w:hAnsi="Arial" w:cs="Arial"/>
+              </w:rPr>
+              <w:t>N/A</w:t>
+            </w:r>
+          </w:p>
+        </w:tc>
+      </w:tr>
+      <w:tr>
+        <w:tc>
+          <w:tcPr>
+            <w:tcW w:w="1598" w:type="dxa"/>
+          </w:tcPr>
+          <w:p>
+            <w:pPr>
+              <w:jc w:val="center"/>
+              <w:rPr>
+                <w:rFonts w:ascii="Arial" w:hAnsi="Arial" w:cs="Arial"/>
+              </w:rPr>
+            </w:pPr>
+            <w:r>
+              <w:rPr>
+                <w:rFonts w:ascii="Arial" w:hAnsi="Arial" w:cs="Arial"/>
+              </w:rPr>
+              <w:t>End</w:t>
+            </w:r>
+          </w:p>
+        </w:tc>
+        <w:tc>
+          <w:tcPr>
+            <w:tcW w:w="1492" w:type="dxa"/>
+          </w:tcPr>
+          <w:p>
+            <w:pPr>
+              <w:jc w:val="center"/>
+              <w:rPr>
+                <w:rFonts w:ascii="Arial" w:hAnsi="Arial" w:cs="Arial"/>
+              </w:rPr>
+            </w:pPr>
+            <w:r>
+              <w:rPr>
+                <w:rFonts w:ascii="Arial" w:hAnsi="Arial" w:cs="Arial"/>
+              </w:rPr>
+              <w:t>Date</w:t>
+            </w:r>
+          </w:p>
+        </w:tc>
+        <w:tc>
+          <w:tcPr>
+            <w:tcW w:w="1481" w:type="dxa"/>
+          </w:tcPr>
+          <w:p>
+            <w:pPr>
+              <w:jc w:val="center"/>
+              <w:rPr>
+                <w:rFonts w:ascii="Arial" w:hAnsi="Arial" w:cs="Arial"/>
+              </w:rPr>
+            </w:pPr>
+            <w:r>
+              <w:rPr>
+                <w:rFonts w:ascii="Arial" w:hAnsi="Arial" w:cs="Arial"/>
+              </w:rPr>
+              <w:t>N/A</w:t>
+            </w:r>
+          </w:p>
+        </w:tc>
+        <w:tc>
+          <w:tcPr>
+            <w:tcW w:w="1468" w:type="dxa"/>
+          </w:tcPr>
+          <w:p>
+            <w:pPr>
+              <w:jc w:val="center"/>
+              <w:rPr>
+                <w:rFonts w:ascii="Arial" w:hAnsi="Arial" w:cs="Arial"/>
+              </w:rPr>
+            </w:pPr>
+            <w:r>
+              <w:rPr>
+                <w:rFonts w:ascii="Arial" w:hAnsi="Arial" w:cs="Arial"/>
+              </w:rPr>
+              <w:t>NOT NULL</w:t>
+            </w:r>
+          </w:p>
+        </w:tc>
+        <w:tc>
+          <w:tcPr>
+            <w:tcW w:w="1492" w:type="dxa"/>
+          </w:tcPr>
+          <w:p>
+            <w:pPr>
+              <w:jc w:val="center"/>
+              <w:rPr>
+                <w:rFonts w:ascii="Arial" w:hAnsi="Arial" w:cs="Arial"/>
+              </w:rPr>
+            </w:pPr>
+            <w:r>
+              <w:rPr>
+                <w:rFonts w:ascii="Arial" w:hAnsi="Arial" w:cs="Arial"/>
+              </w:rPr>
+              <w:t>N/A</w:t>
+            </w:r>
+          </w:p>
+        </w:tc>
+        <w:tc>
+          <w:tcPr>
+            <w:tcW w:w="1819" w:type="dxa"/>
+          </w:tcPr>
+          <w:p>
+            <w:pPr>
+              <w:jc w:val="center"/>
+              <w:rPr>
+                <w:rFonts w:ascii="Arial" w:hAnsi="Arial" w:cs="Arial"/>
+              </w:rPr>
+            </w:pPr>
+            <w:r>
+              <w:rPr>
+                <w:rFonts w:ascii="Arial" w:hAnsi="Arial" w:cs="Arial"/>
+              </w:rPr>
+              <w:t>N/A</w:t>
+            </w:r>
+          </w:p>
+        </w:tc>
+      </w:tr>
+      <w:tr>
+        <w:tc>
+          <w:tcPr>
+            <w:tcW w:w="1598" w:type="dxa"/>
+          </w:tcPr>
+          <w:p>
+            <w:pPr>
+              <w:jc w:val="center"/>
+              <w:rPr>
+                <w:rFonts w:ascii="Arial" w:hAnsi="Arial" w:cs="Arial"/>
+              </w:rPr>
+            </w:pPr>
+            <w:proofErr w:type="spellStart"/>
+            <w:r>
+              <w:rPr>
+                <w:rFonts w:ascii="Arial" w:hAnsi="Arial" w:cs="Arial"/>
+              </w:rPr>
+              <w:t>moduleId</w:t>
+            </w:r>
+            <w:proofErr w:type="spellEnd"/>
+          </w:p>
+        </w:tc>
+        <w:tc>
+          <w:tcPr>
+            <w:tcW w:w="1492" w:type="dxa"/>
+          </w:tcPr>
+          <w:p>
+            <w:pPr>
+              <w:jc w:val="center"/>
+              <w:rPr>
+                <w:rFonts w:ascii="Arial" w:hAnsi="Arial" w:cs="Arial"/>
+              </w:rPr>
+            </w:pPr>
+            <w:r>
+              <w:rPr>
+                <w:rFonts w:ascii="Arial" w:hAnsi="Arial" w:cs="Arial"/>
+              </w:rPr>
+              <w:t>Int</w:t>
+            </w:r>
+            <w:r>
+              <w:rPr>
+                <w:rFonts w:ascii="Arial" w:hAnsi="Arial" w:cs="Arial"/>
+              </w:rPr>
+              <w:t>eger</w:t>
+            </w:r>
+          </w:p>
+        </w:tc>
+        <w:tc>
+          <w:tcPr>
+            <w:tcW w:w="1481" w:type="dxa"/>
+          </w:tcPr>
+          <w:p>
+            <w:pPr>
+              <w:jc w:val="center"/>
+              <w:rPr>
+                <w:rFonts w:ascii="Arial" w:hAnsi="Arial" w:cs="Arial"/>
+              </w:rPr>
+            </w:pPr>
+            <w:r>
+              <w:rPr>
+                <w:rFonts w:ascii="Arial" w:hAnsi="Arial" w:cs="Arial"/>
+              </w:rPr>
+              <w:t>4</w:t>
+            </w:r>
+          </w:p>
+        </w:tc>
+        <w:tc>
+          <w:tcPr>
+            <w:tcW w:w="1468" w:type="dxa"/>
+          </w:tcPr>
+          <w:p>
+            <w:pPr>
+              <w:jc w:val="center"/>
+              <w:rPr>
+                <w:rFonts w:ascii="Arial" w:hAnsi="Arial" w:cs="Arial"/>
+              </w:rPr>
+            </w:pPr>
+            <w:r>
+              <w:rPr>
+                <w:rFonts w:ascii="Arial" w:hAnsi="Arial" w:cs="Arial"/>
+              </w:rPr>
+              <w:t>NOT NULL</w:t>
+            </w:r>
+          </w:p>
+        </w:tc>
+        <w:tc>
+          <w:tcPr>
+            <w:tcW w:w="1492" w:type="dxa"/>
+          </w:tcPr>
+          <w:p>
+            <w:pPr>
+              <w:jc w:val="center"/>
+              <w:rPr>
+                <w:rFonts w:ascii="Arial" w:hAnsi="Arial" w:cs="Arial"/>
+              </w:rPr>
+            </w:pPr>
+            <w:r>
+              <w:rPr>
+                <w:rFonts w:ascii="Arial" w:hAnsi="Arial" w:cs="Arial"/>
+              </w:rPr>
+              <w:t>Foreign Key</w:t>
+            </w:r>
+          </w:p>
+        </w:tc>
+        <w:tc>
+          <w:tcPr>
+            <w:tcW w:w="1819" w:type="dxa"/>
+          </w:tcPr>
+          <w:p>
+            <w:pPr>
+              <w:jc w:val="center"/>
+              <w:rPr>
+                <w:rFonts w:ascii="Arial" w:hAnsi="Arial" w:cs="Arial"/>
+              </w:rPr>
+            </w:pPr>
+            <w:proofErr w:type="spellStart"/>
+            <w:r>
+              <w:rPr>
+                <w:rFonts w:ascii="Arial" w:hAnsi="Arial" w:cs="Arial"/>
+              </w:rPr>
+              <w:t>Fk_Exam_moduleId</w:t>
+            </w:r>
+            <w:proofErr w:type="spellEnd"/>
+          </w:p>
+        </w:tc>
+      </w:tr>
+    </w:tbl>
+    <w:p>
+      <w:pPr>
+        <w:jc w:val="center"/>
+        <w:rPr>
+          <w:rFonts w:ascii="Arial" w:hAnsi="Arial" w:cs="Arial"/>
+        </w:rPr>
+      </w:pPr>
+    </w:p>
+    <w:tbl>
+      <w:tblPr>
+        <w:tblStyle w:val="TableGrid"/>
+        <w:tblW w:w="0" w:type="auto"/>
+        <w:tblLook w:val="04A0" w:firstRow="1" w:lastRow="0" w:firstColumn="1" w:lastColumn="0" w:noHBand="0" w:noVBand="1"/>
+      </w:tblPr>
+      <w:tblGrid>
+        <w:gridCol w:w="1446"/>
+        <w:gridCol w:w="1349"/>
+        <w:gridCol w:w="1338"/>
+        <w:gridCol w:w="1301"/>
+        <w:gridCol w:w="1364"/>
+        <w:gridCol w:w="2552"/>
+      </w:tblGrid>
+      <w:tr>
+        <w:tc>
+          <w:tcPr>
+            <w:tcW w:w="9350" w:type="dxa"/>
+            <w:gridSpan w:val="6"/>
+          </w:tcPr>
+          <w:p>
+            <w:pPr>
+              <w:jc w:val="center"/>
+              <w:rPr>
+                <w:rFonts w:ascii="Arial" w:hAnsi="Arial" w:cs="Arial"/>
+              </w:rPr>
+            </w:pPr>
+            <w:proofErr w:type="spellStart"/>
+            <w:r>
+              <w:rPr>
+                <w:rFonts w:ascii="Arial" w:hAnsi="Arial" w:cs="Arial"/>
+              </w:rPr>
+              <w:t>BatchExam</w:t>
+            </w:r>
+            <w:proofErr w:type="spellEnd"/>
+          </w:p>
+        </w:tc>
+      </w:tr>
+      <w:tr>
+        <w:tc>
+          <w:tcPr>
+            <w:tcW w:w="1598" w:type="dxa"/>
+          </w:tcPr>
+          <w:p>
+            <w:pPr>
+              <w:jc w:val="center"/>
+              <w:rPr>
+                <w:rFonts w:ascii="Arial" w:hAnsi="Arial" w:cs="Arial"/>
+              </w:rPr>
+            </w:pPr>
+            <w:r>
+              <w:rPr>
+                <w:rFonts w:ascii="Arial" w:hAnsi="Arial" w:cs="Arial"/>
+              </w:rPr>
+              <w:t>Column Name</w:t>
+            </w:r>
+          </w:p>
+        </w:tc>
+        <w:tc>
+          <w:tcPr>
+            <w:tcW w:w="1492" w:type="dxa"/>
+          </w:tcPr>
+          <w:p>
+            <w:pPr>
+              <w:jc w:val="center"/>
+              <w:rPr>
+                <w:rFonts w:ascii="Arial" w:hAnsi="Arial" w:cs="Arial"/>
+              </w:rPr>
+            </w:pPr>
+            <w:r>
+              <w:rPr>
+                <w:rFonts w:ascii="Arial" w:hAnsi="Arial" w:cs="Arial"/>
+              </w:rPr>
+              <w:t>Type</w:t>
+            </w:r>
+          </w:p>
+        </w:tc>
+        <w:tc>
+          <w:tcPr>
+            <w:tcW w:w="1481" w:type="dxa"/>
+          </w:tcPr>
+          <w:p>
+            <w:pPr>
+              <w:jc w:val="center"/>
+              <w:rPr>
+                <w:rFonts w:ascii="Arial" w:hAnsi="Arial" w:cs="Arial"/>
+              </w:rPr>
+            </w:pPr>
+            <w:r>
+              <w:rPr>
+                <w:rFonts w:ascii="Arial" w:hAnsi="Arial" w:cs="Arial"/>
+              </w:rPr>
+              <w:t>Length</w:t>
+            </w:r>
+          </w:p>
+        </w:tc>
+        <w:tc>
+          <w:tcPr>
+            <w:tcW w:w="1468" w:type="dxa"/>
+          </w:tcPr>
+          <w:p>
+            <w:pPr>
+              <w:jc w:val="center"/>
+              <w:rPr>
+                <w:rFonts w:ascii="Arial" w:hAnsi="Arial" w:cs="Arial"/>
+              </w:rPr>
+            </w:pPr>
+            <w:r>
+              <w:rPr>
+                <w:rFonts w:ascii="Arial" w:hAnsi="Arial" w:cs="Arial"/>
+              </w:rPr>
+              <w:t>Null</w:t>
+            </w:r>
+          </w:p>
+        </w:tc>
+        <w:tc>
+          <w:tcPr>
+            <w:tcW w:w="1492" w:type="dxa"/>
+          </w:tcPr>
+          <w:p>
+            <w:pPr>
+              <w:jc w:val="center"/>
+              <w:rPr>
+                <w:rFonts w:ascii="Arial" w:hAnsi="Arial" w:cs="Arial"/>
+              </w:rPr>
+            </w:pPr>
+            <w:r>
+              <w:rPr>
+                <w:rFonts w:ascii="Arial" w:hAnsi="Arial" w:cs="Arial"/>
+              </w:rPr>
+              <w:t>Key</w:t>
+            </w:r>
+          </w:p>
+        </w:tc>
+        <w:tc>
+          <w:tcPr>
+            <w:tcW w:w="1819" w:type="dxa"/>
+          </w:tcPr>
+          <w:p>
+            <w:pPr>
+              <w:jc w:val="center"/>
+              <w:rPr>
+                <w:rFonts w:ascii="Arial" w:hAnsi="Arial" w:cs="Arial"/>
+              </w:rPr>
+            </w:pPr>
+            <w:r>
+              <w:rPr>
+                <w:rFonts w:ascii="Arial" w:hAnsi="Arial" w:cs="Arial"/>
+              </w:rPr>
+              <w:t>Constraint</w:t>
+            </w:r>
+          </w:p>
+        </w:tc>
+      </w:tr>
+      <w:tr>
+        <w:tc>
+          <w:tcPr>
+            <w:tcW w:w="1598" w:type="dxa"/>
+          </w:tcPr>
+          <w:p>
+            <w:pPr>
+              <w:jc w:val="center"/>
+              <w:rPr>
+                <w:rFonts w:ascii="Arial" w:hAnsi="Arial" w:cs="Arial"/>
+              </w:rPr>
+            </w:pPr>
+            <w:proofErr w:type="spellStart"/>
+            <w:r>
+              <w:rPr>
+                <w:rFonts w:ascii="Arial" w:hAnsi="Arial" w:cs="Arial"/>
+              </w:rPr>
+              <w:t>batchId</w:t>
+            </w:r>
+            <w:proofErr w:type="spellEnd"/>
+          </w:p>
+        </w:tc>
+        <w:tc>
+          <w:tcPr>
+            <w:tcW w:w="1492" w:type="dxa"/>
+          </w:tcPr>
+          <w:p>
+            <w:pPr>
+              <w:jc w:val="center"/>
+              <w:rPr>
+                <w:rFonts w:ascii="Arial" w:hAnsi="Arial" w:cs="Arial"/>
+              </w:rPr>
+            </w:pPr>
+            <w:r>
+              <w:rPr>
+                <w:rFonts w:ascii="Arial" w:hAnsi="Arial" w:cs="Arial"/>
+              </w:rPr>
+              <w:t>Int</w:t>
+            </w:r>
+            <w:r>
+              <w:rPr>
+                <w:rFonts w:ascii="Arial" w:hAnsi="Arial" w:cs="Arial"/>
+              </w:rPr>
+              <w:t>eger</w:t>
+            </w:r>
+          </w:p>
+        </w:tc>
+        <w:tc>
+          <w:tcPr>
+            <w:tcW w:w="1481" w:type="dxa"/>
+          </w:tcPr>
+          <w:p>
+            <w:pPr>
+              <w:jc w:val="center"/>
+              <w:rPr>
+                <w:rFonts w:ascii="Arial" w:hAnsi="Arial" w:cs="Arial"/>
+              </w:rPr>
+            </w:pPr>
+            <w:r>
+              <w:rPr>
+                <w:rFonts w:ascii="Arial" w:hAnsi="Arial" w:cs="Arial"/>
+              </w:rPr>
+              <w:t>4</w:t>
+            </w:r>
+          </w:p>
+        </w:tc>
+        <w:tc>
+          <w:tcPr>
+            <w:tcW w:w="1468" w:type="dxa"/>
+          </w:tcPr>
+          <w:p>
+            <w:pPr>
+              <w:jc w:val="center"/>
+              <w:rPr>
+                <w:rFonts w:ascii="Arial" w:hAnsi="Arial" w:cs="Arial"/>
+              </w:rPr>
+            </w:pPr>
+            <w:r>
+              <w:rPr>
+                <w:rFonts w:ascii="Arial" w:hAnsi="Arial" w:cs="Arial"/>
+              </w:rPr>
+              <w:t>NOT NULL</w:t>
+            </w:r>
+          </w:p>
+        </w:tc>
+        <w:tc>
+          <w:tcPr>
+            <w:tcW w:w="1492" w:type="dxa"/>
+          </w:tcPr>
+          <w:p>
+            <w:pPr>
+              <w:jc w:val="center"/>
+              <w:rPr>
+                <w:rFonts w:ascii="Arial" w:hAnsi="Arial" w:cs="Arial"/>
+              </w:rPr>
+            </w:pPr>
+            <w:r>
+              <w:rPr>
+                <w:rFonts w:ascii="Arial" w:hAnsi="Arial" w:cs="Arial"/>
+              </w:rPr>
+              <w:t>Foreign Key</w:t>
+            </w:r>
+          </w:p>
+        </w:tc>
+        <w:tc>
+          <w:tcPr>
+            <w:tcW w:w="1819" w:type="dxa"/>
+          </w:tcPr>
+          <w:p>
+            <w:pPr>
+              <w:jc w:val="center"/>
+              <w:rPr>
+                <w:rFonts w:ascii="Arial" w:hAnsi="Arial" w:cs="Arial"/>
+              </w:rPr>
+            </w:pPr>
+            <w:proofErr w:type="spellStart"/>
+            <w:r>
+              <w:rPr>
+                <w:rFonts w:ascii="Arial" w:hAnsi="Arial" w:cs="Arial"/>
+              </w:rPr>
+              <w:t>Fk_BatchExam_batchId</w:t>
+            </w:r>
+            <w:proofErr w:type="spellEnd"/>
+          </w:p>
+        </w:tc>
+      </w:tr>
+      <w:tr>
+        <w:tc>
+          <w:tcPr>
+            <w:tcW w:w="1598" w:type="dxa"/>
+          </w:tcPr>
+          <w:p>
+            <w:pPr>
+              <w:jc w:val="center"/>
+              <w:rPr>
+                <w:rFonts w:ascii="Arial" w:hAnsi="Arial" w:cs="Arial"/>
+              </w:rPr>
+            </w:pPr>
+            <w:proofErr w:type="spellStart"/>
+            <w:r>
+              <w:rPr>
+                <w:rFonts w:ascii="Arial" w:hAnsi="Arial" w:cs="Arial"/>
+              </w:rPr>
+              <w:t>examId</w:t>
+            </w:r>
+            <w:proofErr w:type="spellEnd"/>
+          </w:p>
+        </w:tc>
+        <w:tc>
+          <w:tcPr>
+            <w:tcW w:w="1492" w:type="dxa"/>
+          </w:tcPr>
+          <w:p>
+            <w:pPr>
+              <w:jc w:val="center"/>
+              <w:rPr>
+                <w:rFonts w:ascii="Arial" w:hAnsi="Arial" w:cs="Arial"/>
+              </w:rPr>
+            </w:pPr>
+            <w:r>
+              <w:rPr>
+                <w:rFonts w:ascii="Arial" w:hAnsi="Arial" w:cs="Arial"/>
+              </w:rPr>
+              <w:t>Int</w:t>
+            </w:r>
+            <w:r>
+              <w:rPr>
+                <w:rFonts w:ascii="Arial" w:hAnsi="Arial" w:cs="Arial"/>
+              </w:rPr>
+              <w:t>eger</w:t>
+            </w:r>
+          </w:p>
+        </w:tc>
+        <w:tc>
+          <w:tcPr>
+            <w:tcW w:w="1481" w:type="dxa"/>
+          </w:tcPr>
+          <w:p>
+            <w:pPr>
+              <w:jc w:val="center"/>
+              <w:rPr>
+                <w:rFonts w:ascii="Arial" w:hAnsi="Arial" w:cs="Arial"/>
+              </w:rPr>
+            </w:pPr>
+            <w:r>
+              <w:rPr>
+                <w:rFonts w:ascii="Arial" w:hAnsi="Arial" w:cs="Arial"/>
+              </w:rPr>
+              <w:t>4</w:t>
+            </w:r>
+          </w:p>
+        </w:tc>
+        <w:tc>
+          <w:tcPr>
+            <w:tcW w:w="1468" w:type="dxa"/>
+          </w:tcPr>
+          <w:p>
+            <w:pPr>
+              <w:jc w:val="center"/>
+              <w:rPr>
+                <w:rFonts w:ascii="Arial" w:hAnsi="Arial" w:cs="Arial"/>
+              </w:rPr>
+            </w:pPr>
+            <w:r>
+              <w:rPr>
+                <w:rFonts w:ascii="Arial" w:hAnsi="Arial" w:cs="Arial"/>
+              </w:rPr>
+              <w:t>NOT NULL</w:t>
+            </w:r>
+          </w:p>
+        </w:tc>
+        <w:tc>
+          <w:tcPr>
+            <w:tcW w:w="1492" w:type="dxa"/>
+          </w:tcPr>
+          <w:p>
+            <w:pPr>
+              <w:jc w:val="center"/>
+              <w:rPr>
+                <w:rFonts w:ascii="Arial" w:hAnsi="Arial" w:cs="Arial"/>
+              </w:rPr>
+            </w:pPr>
+            <w:r>
+              <w:rPr>
+                <w:rFonts w:ascii="Arial" w:hAnsi="Arial" w:cs="Arial"/>
+              </w:rPr>
+              <w:t>Foreign Key</w:t>
+            </w:r>
+          </w:p>
+        </w:tc>
+        <w:tc>
+          <w:tcPr>
+            <w:tcW w:w="1819" w:type="dxa"/>
+          </w:tcPr>
+          <w:p>
+            <w:pPr>
+              <w:jc w:val="center"/>
+              <w:rPr>
+                <w:rFonts w:ascii="Arial" w:hAnsi="Arial" w:cs="Arial"/>
+              </w:rPr>
+            </w:pPr>
+            <w:proofErr w:type="spellStart"/>
+            <w:r>
+              <w:rPr>
+                <w:rFonts w:ascii="Arial" w:hAnsi="Arial" w:cs="Arial"/>
+              </w:rPr>
+              <w:t>Fk_BatchExam_examId</w:t>
+            </w:r>
+            <w:proofErr w:type="spellEnd"/>
+          </w:p>
+        </w:tc>
+      </w:tr>
+    </w:tbl>
+    <w:p>
+      <w:pPr>
+        <w:jc w:val="center"/>
+        <w:rPr>
+          <w:rFonts w:ascii="Arial" w:hAnsi="Arial" w:cs="Arial"/>
+        </w:rPr>
+      </w:pPr>
+    </w:p>
+    <w:tbl>
+      <w:tblPr>
+        <w:tblStyle w:val="TableGrid"/>
+        <w:tblW w:w="0" w:type="auto"/>
+        <w:tblLook w:val="04A0" w:firstRow="1" w:lastRow="0" w:firstColumn="1" w:lastColumn="0" w:noHBand="0" w:noVBand="1"/>
+      </w:tblPr>
+      <w:tblGrid>
+        <w:gridCol w:w="1477"/>
+        <w:gridCol w:w="1232"/>
+        <w:gridCol w:w="1176"/>
+        <w:gridCol w:w="1113"/>
+        <w:gridCol w:w="1225"/>
+        <w:gridCol w:w="3127"/>
+      </w:tblGrid>
+      <w:tr>
+        <w:tc>
+          <w:tcPr>
+            <w:tcW w:w="9350" w:type="dxa"/>
+            <w:gridSpan w:val="6"/>
+          </w:tcPr>
+          <w:p>
+            <w:pPr>
+              <w:jc w:val="center"/>
+              <w:rPr>
+                <w:rFonts w:ascii="Arial" w:hAnsi="Arial" w:cs="Arial"/>
+              </w:rPr>
+            </w:pPr>
+            <w:proofErr w:type="spellStart"/>
+            <w:r>
+              <w:rPr>
+                <w:rFonts w:ascii="Arial" w:hAnsi="Arial" w:cs="Arial"/>
+              </w:rPr>
+              <w:t>RoomSchedule</w:t>
+            </w:r>
+            <w:proofErr w:type="spellEnd"/>
+          </w:p>
+        </w:tc>
+      </w:tr>
+      <w:tr>
+        <w:tc>
+          <w:tcPr>
+            <w:tcW w:w="1598" w:type="dxa"/>
+          </w:tcPr>
+          <w:p>
+            <w:pPr>
+              <w:jc w:val="center"/>
+              <w:rPr>
+                <w:rFonts w:ascii="Arial" w:hAnsi="Arial" w:cs="Arial"/>
+              </w:rPr>
+            </w:pPr>
+            <w:r>
+              <w:rPr>
+                <w:rFonts w:ascii="Arial" w:hAnsi="Arial" w:cs="Arial"/>
+              </w:rPr>
+              <w:t>Column Name</w:t>
+            </w:r>
+          </w:p>
+        </w:tc>
+        <w:tc>
+          <w:tcPr>
+            <w:tcW w:w="1492" w:type="dxa"/>
+          </w:tcPr>
+          <w:p>
+            <w:pPr>
+              <w:jc w:val="center"/>
+              <w:rPr>
+                <w:rFonts w:ascii="Arial" w:hAnsi="Arial" w:cs="Arial"/>
+              </w:rPr>
+            </w:pPr>
+            <w:r>
+              <w:rPr>
+                <w:rFonts w:ascii="Arial" w:hAnsi="Arial" w:cs="Arial"/>
+              </w:rPr>
+              <w:t>Type</w:t>
+            </w:r>
+          </w:p>
+        </w:tc>
+        <w:tc>
+          <w:tcPr>
+            <w:tcW w:w="1481" w:type="dxa"/>
+          </w:tcPr>
+          <w:p>
+            <w:pPr>
+              <w:jc w:val="center"/>
+              <w:rPr>
+                <w:rFonts w:ascii="Arial" w:hAnsi="Arial" w:cs="Arial"/>
+              </w:rPr>
+            </w:pPr>
+            <w:r>
+              <w:rPr>
+                <w:rFonts w:ascii="Arial" w:hAnsi="Arial" w:cs="Arial"/>
+              </w:rPr>
+              <w:t>Length</w:t>
+            </w:r>
+          </w:p>
+        </w:tc>
+        <w:tc>
+          <w:tcPr>
+            <w:tcW w:w="1468" w:type="dxa"/>
+          </w:tcPr>
+          <w:p>
+            <w:pPr>
+              <w:jc w:val="center"/>
+              <w:rPr>
+                <w:rFonts w:ascii="Arial" w:hAnsi="Arial" w:cs="Arial"/>
+              </w:rPr>
+            </w:pPr>
+            <w:r>
+              <w:rPr>
+                <w:rFonts w:ascii="Arial" w:hAnsi="Arial" w:cs="Arial"/>
+              </w:rPr>
+              <w:t>Null</w:t>
+            </w:r>
+          </w:p>
+        </w:tc>
+        <w:tc>
+          <w:tcPr>
+            <w:tcW w:w="1492" w:type="dxa"/>
+          </w:tcPr>
+          <w:p>
+            <w:pPr>
+              <w:jc w:val="center"/>
+              <w:rPr>
+                <w:rFonts w:ascii="Arial" w:hAnsi="Arial" w:cs="Arial"/>
+              </w:rPr>
+            </w:pPr>
+            <w:r>
+              <w:rPr>
+                <w:rFonts w:ascii="Arial" w:hAnsi="Arial" w:cs="Arial"/>
+              </w:rPr>
+              <w:t>Key</w:t>
+            </w:r>
+          </w:p>
+        </w:tc>
+        <w:tc>
+          <w:tcPr>
+            <w:tcW w:w="1819" w:type="dxa"/>
+          </w:tcPr>
+          <w:p>
+            <w:pPr>
+              <w:jc w:val="center"/>
+              <w:rPr>
+                <w:rFonts w:ascii="Arial" w:hAnsi="Arial" w:cs="Arial"/>
+              </w:rPr>
+            </w:pPr>
+            <w:r>
+              <w:rPr>
+                <w:rFonts w:ascii="Arial" w:hAnsi="Arial" w:cs="Arial"/>
+              </w:rPr>
+              <w:t>Constraint</w:t>
+            </w:r>
+          </w:p>
+        </w:tc>
+      </w:tr>
+      <w:tr>
+        <w:tc>
+          <w:tcPr>
+            <w:tcW w:w="1598" w:type="dxa"/>
+          </w:tcPr>
+          <w:p>
+            <w:pPr>
+              <w:jc w:val="center"/>
+              <w:rPr>
+                <w:rFonts w:ascii="Arial" w:hAnsi="Arial" w:cs="Arial"/>
+              </w:rPr>
+            </w:pPr>
+            <w:r>
+              <w:rPr>
+                <w:rFonts w:ascii="Arial" w:hAnsi="Arial" w:cs="Arial"/>
+              </w:rPr>
+              <w:t>Id</w:t>
+            </w:r>
+          </w:p>
+        </w:tc>
+        <w:tc>
+          <w:tcPr>
+            <w:tcW w:w="1492" w:type="dxa"/>
+          </w:tcPr>
+          <w:p>
+            <w:pPr>
+              <w:jc w:val="center"/>
+              <w:rPr>
+                <w:rFonts w:ascii="Arial" w:hAnsi="Arial" w:cs="Arial"/>
+              </w:rPr>
+            </w:pPr>
+            <w:r>
+              <w:rPr>
+                <w:rFonts w:ascii="Arial" w:hAnsi="Arial" w:cs="Arial"/>
+              </w:rPr>
+              <w:t>Integer</w:t>
+            </w:r>
+          </w:p>
+        </w:tc>
+        <w:tc>
+          <w:tcPr>
+            <w:tcW w:w="1481" w:type="dxa"/>
+          </w:tcPr>
+          <w:p>
+            <w:pPr>
+              <w:jc w:val="center"/>
+              <w:rPr>
+                <w:rFonts w:ascii="Arial" w:hAnsi="Arial" w:cs="Arial"/>
+              </w:rPr>
+            </w:pPr>
+            <w:r>
+              <w:rPr>
+                <w:rFonts w:ascii="Arial" w:hAnsi="Arial" w:cs="Arial"/>
+              </w:rPr>
+              <w:t>4</w:t>
+            </w:r>
+          </w:p>
+        </w:tc>
+        <w:tc>
+          <w:tcPr>
+            <w:tcW w:w="1468" w:type="dxa"/>
+          </w:tcPr>
+          <w:p>
+            <w:pPr>
+              <w:jc w:val="center"/>
+              <w:rPr>
+                <w:rFonts w:ascii="Arial" w:hAnsi="Arial" w:cs="Arial"/>
+              </w:rPr>
+            </w:pPr>
+            <w:r>
+              <w:rPr>
+                <w:rFonts w:ascii="Arial" w:hAnsi="Arial" w:cs="Arial"/>
+              </w:rPr>
+              <w:t>NOT NULL</w:t>
+            </w:r>
+          </w:p>
+        </w:tc>
+        <w:tc>
+          <w:tcPr>
+            <w:tcW w:w="1492" w:type="dxa"/>
+          </w:tcPr>
+          <w:p>
+            <w:pPr>
+              <w:jc w:val="center"/>
+              <w:rPr>
+                <w:rFonts w:ascii="Arial" w:hAnsi="Arial" w:cs="Arial"/>
+              </w:rPr>
+            </w:pPr>
+            <w:r>
+              <w:rPr>
+                <w:rFonts w:ascii="Arial" w:hAnsi="Arial" w:cs="Arial"/>
+              </w:rPr>
+              <w:t>Primary Key</w:t>
+            </w:r>
+          </w:p>
+        </w:tc>
+        <w:tc>
+          <w:tcPr>
+            <w:tcW w:w="1819" w:type="dxa"/>
+          </w:tcPr>
+          <w:p>
+            <w:pPr>
+              <w:jc w:val="center"/>
+              <w:rPr>
+                <w:rFonts w:ascii="Arial" w:hAnsi="Arial" w:cs="Arial"/>
+              </w:rPr>
+            </w:pPr>
+            <w:proofErr w:type="spellStart"/>
+            <w:r>
+              <w:rPr>
+                <w:rFonts w:ascii="Arial" w:hAnsi="Arial" w:cs="Arial"/>
+              </w:rPr>
+              <w:t>Pk_RoomSchedule_Id</w:t>
+            </w:r>
+            <w:proofErr w:type="spellEnd"/>
+          </w:p>
+        </w:tc>
+      </w:tr>
+      <w:tr>
+        <w:tc>
+          <w:tcPr>
+            <w:tcW w:w="1598" w:type="dxa"/>
+          </w:tcPr>
+          <w:p>
+            <w:pPr>
+              <w:jc w:val="center"/>
+              <w:rPr>
+                <w:rFonts w:ascii="Arial" w:hAnsi="Arial" w:cs="Arial"/>
+              </w:rPr>
+            </w:pPr>
+            <w:r>
+              <w:rPr>
+                <w:rFonts w:ascii="Arial" w:hAnsi="Arial" w:cs="Arial"/>
+              </w:rPr>
+              <w:t>Name</w:t>
+            </w:r>
+          </w:p>
+        </w:tc>
+        <w:tc>
+          <w:tcPr>
+            <w:tcW w:w="1492" w:type="dxa"/>
+          </w:tcPr>
+          <w:p>
+            <w:pPr>
+              <w:jc w:val="center"/>
+              <w:rPr>
+                <w:rFonts w:ascii="Arial" w:hAnsi="Arial" w:cs="Arial"/>
+              </w:rPr>
+            </w:pPr>
+            <w:r>
+              <w:rPr>
+                <w:rFonts w:ascii="Arial" w:hAnsi="Arial" w:cs="Arial"/>
+              </w:rPr>
+              <w:t>Varchar</w:t>
+            </w:r>
+          </w:p>
+        </w:tc>
+        <w:tc>
+          <w:tcPr>
+            <w:tcW w:w="1481" w:type="dxa"/>
+          </w:tcPr>
+          <w:p>
+            <w:pPr>
+              <w:jc w:val="center"/>
+              <w:rPr>
+                <w:rFonts w:ascii="Arial" w:hAnsi="Arial" w:cs="Arial"/>
+              </w:rPr>
+            </w:pPr>
+            <w:r>
+              <w:rPr>
+                <w:rFonts w:ascii="Arial" w:hAnsi="Arial" w:cs="Arial"/>
+              </w:rPr>
+              <w:t>255</w:t>
+            </w:r>
+          </w:p>
+        </w:tc>
+        <w:tc>
+          <w:tcPr>
+            <w:tcW w:w="1468" w:type="dxa"/>
+          </w:tcPr>
+          <w:p>
+            <w:pPr>
+              <w:jc w:val="center"/>
+              <w:rPr>
+                <w:rFonts w:ascii="Arial" w:hAnsi="Arial" w:cs="Arial"/>
+              </w:rPr>
+            </w:pPr>
+            <w:r>
+              <w:rPr>
+                <w:rFonts w:ascii="Arial" w:hAnsi="Arial" w:cs="Arial"/>
+              </w:rPr>
+              <w:t>NOT NULL</w:t>
+            </w:r>
+          </w:p>
+        </w:tc>
+        <w:tc>
+          <w:tcPr>
+            <w:tcW w:w="1492" w:type="dxa"/>
+          </w:tcPr>
+          <w:p>
+            <w:pPr>
+              <w:jc w:val="center"/>
+              <w:rPr>
+                <w:rFonts w:ascii="Arial" w:hAnsi="Arial" w:cs="Arial"/>
+              </w:rPr>
+            </w:pPr>
+            <w:r>
+              <w:rPr>
+                <w:rFonts w:ascii="Arial" w:hAnsi="Arial" w:cs="Arial"/>
+              </w:rPr>
+              <w:t>N/A</w:t>
+            </w:r>
+          </w:p>
+        </w:tc>
+        <w:tc>
+          <w:tcPr>
+            <w:tcW w:w="1819" w:type="dxa"/>
+          </w:tcPr>
+          <w:p>
+            <w:pPr>
+              <w:jc w:val="center"/>
+              <w:rPr>
+                <w:rFonts w:ascii="Arial" w:hAnsi="Arial" w:cs="Arial"/>
+              </w:rPr>
+            </w:pPr>
+            <w:r>
+              <w:rPr>
+                <w:rFonts w:ascii="Arial" w:hAnsi="Arial" w:cs="Arial"/>
+              </w:rPr>
+              <w:t>N/A</w:t>
+            </w:r>
+          </w:p>
+        </w:tc>
+      </w:tr>
+      <w:tr>
+        <w:tc>
+          <w:tcPr>
+            <w:tcW w:w="1598" w:type="dxa"/>
+          </w:tcPr>
+          <w:p>
+            <w:pPr>
+              <w:jc w:val="center"/>
+              <w:rPr>
+                <w:rFonts w:ascii="Arial" w:hAnsi="Arial" w:cs="Arial"/>
+              </w:rPr>
+            </w:pPr>
+            <w:proofErr w:type="spellStart"/>
+            <w:r>
+              <w:rPr>
+                <w:rFonts w:ascii="Arial" w:hAnsi="Arial" w:cs="Arial"/>
+              </w:rPr>
+              <w:t>dayOfWeek</w:t>
+            </w:r>
+            <w:proofErr w:type="spellEnd"/>
+          </w:p>
+        </w:tc>
+        <w:tc>
+          <w:tcPr>
+            <w:tcW w:w="1492" w:type="dxa"/>
+          </w:tcPr>
+          <w:p>
+            <w:pPr>
+              <w:jc w:val="center"/>
+              <w:rPr>
+                <w:rFonts w:ascii="Arial" w:hAnsi="Arial" w:cs="Arial"/>
+              </w:rPr>
+            </w:pPr>
+            <w:r>
+              <w:rPr>
+                <w:rFonts w:ascii="Arial" w:hAnsi="Arial" w:cs="Arial"/>
+              </w:rPr>
+              <w:t>Integer</w:t>
+            </w:r>
+          </w:p>
+        </w:tc>
+        <w:tc>
+          <w:tcPr>
+            <w:tcW w:w="1481" w:type="dxa"/>
+          </w:tcPr>
+          <w:p>
+            <w:pPr>
+              <w:jc w:val="center"/>
+              <w:rPr>
+                <w:rFonts w:ascii="Arial" w:hAnsi="Arial" w:cs="Arial"/>
+              </w:rPr>
+            </w:pPr>
+            <w:r>
+              <w:rPr>
+                <w:rFonts w:ascii="Arial" w:hAnsi="Arial" w:cs="Arial"/>
+              </w:rPr>
+              <w:t>4</w:t>
+            </w:r>
+          </w:p>
+        </w:tc>
+        <w:tc>
+          <w:tcPr>
+            <w:tcW w:w="1468" w:type="dxa"/>
+          </w:tcPr>
+          <w:p>
+            <w:pPr>
+              <w:jc w:val="center"/>
+              <w:rPr>
+                <w:rFonts w:ascii="Arial" w:hAnsi="Arial" w:cs="Arial"/>
+              </w:rPr>
+            </w:pPr>
+            <w:r>
+              <w:rPr>
+                <w:rFonts w:ascii="Arial" w:hAnsi="Arial" w:cs="Arial"/>
+              </w:rPr>
+              <w:t>NOT NULL</w:t>
+            </w:r>
+          </w:p>
+        </w:tc>
+        <w:tc>
+          <w:tcPr>
+            <w:tcW w:w="1492" w:type="dxa"/>
+          </w:tcPr>
+          <w:p>
+            <w:pPr>
+              <w:jc w:val="center"/>
+              <w:rPr>
+                <w:rFonts w:ascii="Arial" w:hAnsi="Arial" w:cs="Arial"/>
+              </w:rPr>
+            </w:pPr>
+            <w:r>
+              <w:rPr>
+                <w:rFonts w:ascii="Arial" w:hAnsi="Arial" w:cs="Arial"/>
+              </w:rPr>
+              <w:t>N/A</w:t>
+            </w:r>
+          </w:p>
+        </w:tc>
+        <w:tc>
+          <w:tcPr>
+            <w:tcW w:w="1819" w:type="dxa"/>
+          </w:tcPr>
+          <w:p>
+            <w:pPr>
+              <w:jc w:val="center"/>
+              <w:rPr>
+                <w:rFonts w:ascii="Arial" w:hAnsi="Arial" w:cs="Arial"/>
+              </w:rPr>
+            </w:pPr>
+            <w:r>
+              <w:rPr>
+                <w:rFonts w:ascii="Arial" w:hAnsi="Arial" w:cs="Arial"/>
+              </w:rPr>
+              <w:t>N/A</w:t>
+            </w:r>
+          </w:p>
+        </w:tc>
+      </w:tr>
+      <w:tr>
+        <w:tc>
+          <w:tcPr>
+            <w:tcW w:w="1598" w:type="dxa"/>
+          </w:tcPr>
+          <w:p>
+            <w:pPr>
+              <w:jc w:val="center"/>
+              <w:rPr>
+                <w:rFonts w:ascii="Arial" w:hAnsi="Arial" w:cs="Arial"/>
+              </w:rPr>
+            </w:pPr>
+            <w:proofErr w:type="spellStart"/>
+            <w:r>
+              <w:rPr>
+                <w:rFonts w:ascii="Arial" w:hAnsi="Arial" w:cs="Arial"/>
+              </w:rPr>
+              <w:t>startTime</w:t>
+            </w:r>
+            <w:proofErr w:type="spellEnd"/>
+          </w:p>
+        </w:tc>
+        <w:tc>
+          <w:tcPr>
+            <w:tcW w:w="1492" w:type="dxa"/>
+          </w:tcPr>
+          <w:p>
+            <w:pPr>
+              <w:jc w:val="center"/>
+              <w:rPr>
+                <w:rFonts w:ascii="Arial" w:hAnsi="Arial" w:cs="Arial"/>
+              </w:rPr>
+            </w:pPr>
+            <w:r>
+              <w:rPr>
+                <w:rFonts w:ascii="Arial" w:hAnsi="Arial" w:cs="Arial"/>
+              </w:rPr>
+              <w:t>Time</w:t>
+            </w:r>
+          </w:p>
+        </w:tc>
+        <w:tc>
+          <w:tcPr>
+            <w:tcW w:w="1481" w:type="dxa"/>
+          </w:tcPr>
+          <w:p>
+            <w:pPr>
+              <w:jc w:val="center"/>
+              <w:rPr>
+                <w:rFonts w:ascii="Arial" w:hAnsi="Arial" w:cs="Arial"/>
+              </w:rPr>
+            </w:pPr>
+            <w:r>
+              <w:rPr>
+                <w:rFonts w:ascii="Arial" w:hAnsi="Arial" w:cs="Arial"/>
+              </w:rPr>
+              <w:t>7</w:t>
+            </w:r>
+          </w:p>
+        </w:tc>
+        <w:tc>
+          <w:tcPr>
+            <w:tcW w:w="1468" w:type="dxa"/>
+          </w:tcPr>
+          <w:p>
+            <w:pPr>
+              <w:jc w:val="center"/>
+              <w:rPr>
+                <w:rFonts w:ascii="Arial" w:hAnsi="Arial" w:cs="Arial"/>
+              </w:rPr>
+            </w:pPr>
+            <w:r>
+              <w:rPr>
+                <w:rFonts w:ascii="Arial" w:hAnsi="Arial" w:cs="Arial"/>
+              </w:rPr>
+              <w:t>NOT NULL</w:t>
+            </w:r>
+          </w:p>
+        </w:tc>
+        <w:tc>
+          <w:tcPr>
+            <w:tcW w:w="1492" w:type="dxa"/>
+          </w:tcPr>
+          <w:p>
+            <w:pPr>
+              <w:jc w:val="center"/>
+              <w:rPr>
+                <w:rFonts w:ascii="Arial" w:hAnsi="Arial" w:cs="Arial"/>
+              </w:rPr>
+            </w:pPr>
+            <w:r>
+              <w:rPr>
+                <w:rFonts w:ascii="Arial" w:hAnsi="Arial" w:cs="Arial"/>
+              </w:rPr>
+              <w:t>N/A</w:t>
+            </w:r>
+          </w:p>
+        </w:tc>
+        <w:tc>
+          <w:tcPr>
+            <w:tcW w:w="1819" w:type="dxa"/>
+          </w:tcPr>
+          <w:p>
+            <w:pPr>
+              <w:jc w:val="center"/>
+              <w:rPr>
+                <w:rFonts w:ascii="Arial" w:hAnsi="Arial" w:cs="Arial"/>
+              </w:rPr>
+            </w:pPr>
+            <w:r>
+              <w:rPr>
+                <w:rFonts w:ascii="Arial" w:hAnsi="Arial" w:cs="Arial"/>
+              </w:rPr>
+              <w:t>N/A</w:t>
+            </w:r>
+          </w:p>
+        </w:tc>
+      </w:tr>
+      <w:tr>
+        <w:tc>
+          <w:tcPr>
+            <w:tcW w:w="1598" w:type="dxa"/>
+          </w:tcPr>
+          <w:p>
+            <w:pPr>
+              <w:jc w:val="center"/>
+              <w:rPr>
+                <w:rFonts w:ascii="Arial" w:hAnsi="Arial" w:cs="Arial"/>
+              </w:rPr>
+            </w:pPr>
+            <w:proofErr w:type="spellStart"/>
+            <w:r>
+              <w:rPr>
+                <w:rFonts w:ascii="Arial" w:hAnsi="Arial" w:cs="Arial"/>
+              </w:rPr>
+              <w:t>endTime</w:t>
+            </w:r>
+            <w:proofErr w:type="spellEnd"/>
+          </w:p>
+        </w:tc>
+        <w:tc>
+          <w:tcPr>
+            <w:tcW w:w="1492" w:type="dxa"/>
+          </w:tcPr>
+          <w:p>
+            <w:pPr>
+              <w:jc w:val="center"/>
+              <w:rPr>
+                <w:rFonts w:ascii="Arial" w:hAnsi="Arial" w:cs="Arial"/>
+              </w:rPr>
+            </w:pPr>
+            <w:r>
+              <w:rPr>
+                <w:rFonts w:ascii="Arial" w:hAnsi="Arial" w:cs="Arial"/>
+              </w:rPr>
+              <w:t>Time</w:t>
+            </w:r>
+          </w:p>
+        </w:tc>
+        <w:tc>
+          <w:tcPr>
+            <w:tcW w:w="1481" w:type="dxa"/>
+          </w:tcPr>
+          <w:p>
+            <w:pPr>
+              <w:jc w:val="center"/>
+              <w:rPr>
+                <w:rFonts w:ascii="Arial" w:hAnsi="Arial" w:cs="Arial"/>
+              </w:rPr>
+            </w:pPr>
+            <w:r>
+              <w:rPr>
+                <w:rFonts w:ascii="Arial" w:hAnsi="Arial" w:cs="Arial"/>
+              </w:rPr>
+              <w:t>7</w:t>
+            </w:r>
+          </w:p>
+        </w:tc>
+        <w:tc>
+          <w:tcPr>
+            <w:tcW w:w="1468" w:type="dxa"/>
+          </w:tcPr>
+          <w:p>
+            <w:pPr>
+              <w:jc w:val="center"/>
+              <w:rPr>
+                <w:rFonts w:ascii="Arial" w:hAnsi="Arial" w:cs="Arial"/>
+              </w:rPr>
+            </w:pPr>
+            <w:r>
+              <w:rPr>
+                <w:rFonts w:ascii="Arial" w:hAnsi="Arial" w:cs="Arial"/>
+              </w:rPr>
+              <w:t>NOT NULL</w:t>
+            </w:r>
+          </w:p>
+        </w:tc>
+        <w:tc>
+          <w:tcPr>
+            <w:tcW w:w="1492" w:type="dxa"/>
+          </w:tcPr>
+          <w:p>
+            <w:pPr>
+              <w:jc w:val="center"/>
+              <w:rPr>
+                <w:rFonts w:ascii="Arial" w:hAnsi="Arial" w:cs="Arial"/>
+              </w:rPr>
+            </w:pPr>
+            <w:r>
+              <w:rPr>
+                <w:rFonts w:ascii="Arial" w:hAnsi="Arial" w:cs="Arial"/>
+              </w:rPr>
+              <w:t>N/A</w:t>
+            </w:r>
+          </w:p>
+        </w:tc>
+        <w:tc>
+          <w:tcPr>
+            <w:tcW w:w="1819" w:type="dxa"/>
+          </w:tcPr>
+          <w:p>
+            <w:pPr>
+              <w:jc w:val="center"/>
+              <w:rPr>
+                <w:rFonts w:ascii="Arial" w:hAnsi="Arial" w:cs="Arial"/>
+              </w:rPr>
+            </w:pPr>
+            <w:r>
+              <w:rPr>
+                <w:rFonts w:ascii="Arial" w:hAnsi="Arial" w:cs="Arial"/>
+              </w:rPr>
+              <w:t>N/A</w:t>
+            </w:r>
+          </w:p>
+        </w:tc>
+      </w:tr>
+      <w:tr>
+        <w:tc>
+          <w:tcPr>
+            <w:tcW w:w="1598" w:type="dxa"/>
+          </w:tcPr>
+          <w:p>
+            <w:pPr>
+              <w:jc w:val="center"/>
+              <w:rPr>
+                <w:rFonts w:ascii="Arial" w:hAnsi="Arial" w:cs="Arial"/>
+              </w:rPr>
+            </w:pPr>
+            <w:proofErr w:type="spellStart"/>
+            <w:r>
+              <w:rPr>
+                <w:rFonts w:ascii="Arial" w:hAnsi="Arial" w:cs="Arial"/>
+              </w:rPr>
+              <w:t>roomId</w:t>
+            </w:r>
+            <w:proofErr w:type="spellEnd"/>
+          </w:p>
+        </w:tc>
+        <w:tc>
+          <w:tcPr>
+            <w:tcW w:w="1492" w:type="dxa"/>
+          </w:tcPr>
+          <w:p>
+            <w:pPr>
+              <w:jc w:val="center"/>
+              <w:rPr>
+                <w:rFonts w:ascii="Arial" w:hAnsi="Arial" w:cs="Arial"/>
+              </w:rPr>
+            </w:pPr>
+            <w:r>
+              <w:rPr>
+                <w:rFonts w:ascii="Arial" w:hAnsi="Arial" w:cs="Arial"/>
+              </w:rPr>
+              <w:t>Integer</w:t>
+            </w:r>
+          </w:p>
+        </w:tc>
+        <w:tc>
+          <w:tcPr>
+            <w:tcW w:w="1481" w:type="dxa"/>
+          </w:tcPr>
+          <w:p>
+            <w:pPr>
+              <w:jc w:val="center"/>
+              <w:rPr>
+                <w:rFonts w:ascii="Arial" w:hAnsi="Arial" w:cs="Arial"/>
+              </w:rPr>
+            </w:pPr>
+            <w:r>
+              <w:rPr>
+                <w:rFonts w:ascii="Arial" w:hAnsi="Arial" w:cs="Arial"/>
+              </w:rPr>
+              <w:t>4</w:t>
+            </w:r>
+          </w:p>
+        </w:tc>
+        <w:tc>
+          <w:tcPr>
+            <w:tcW w:w="1468" w:type="dxa"/>
+          </w:tcPr>
+          <w:p>
+            <w:pPr>
+              <w:jc w:val="center"/>
+              <w:rPr>
+                <w:rFonts w:ascii="Arial" w:hAnsi="Arial" w:cs="Arial"/>
+              </w:rPr>
+            </w:pPr>
+            <w:r>
+              <w:rPr>
+                <w:rFonts w:ascii="Arial" w:hAnsi="Arial" w:cs="Arial"/>
+              </w:rPr>
+              <w:t>NOT NULL</w:t>
+            </w:r>
+          </w:p>
+        </w:tc>
+        <w:tc>
+          <w:tcPr>
+            <w:tcW w:w="1492" w:type="dxa"/>
+          </w:tcPr>
+          <w:p>
+            <w:pPr>
+              <w:jc w:val="center"/>
+              <w:rPr>
+                <w:rFonts w:ascii="Arial" w:hAnsi="Arial" w:cs="Arial"/>
+              </w:rPr>
+            </w:pPr>
+            <w:r>
+              <w:rPr>
+                <w:rFonts w:ascii="Arial" w:hAnsi="Arial" w:cs="Arial"/>
+              </w:rPr>
+              <w:t>Foreign Key</w:t>
+            </w:r>
+          </w:p>
+        </w:tc>
+        <w:tc>
+          <w:tcPr>
+            <w:tcW w:w="1819" w:type="dxa"/>
+          </w:tcPr>
+          <w:p>
+            <w:pPr>
+              <w:jc w:val="center"/>
+              <w:rPr>
+                <w:rFonts w:ascii="Arial" w:hAnsi="Arial" w:cs="Arial"/>
+              </w:rPr>
+            </w:pPr>
+            <w:proofErr w:type="spellStart"/>
+            <w:r>
+              <w:rPr>
+                <w:rFonts w:ascii="Arial" w:hAnsi="Arial" w:cs="Arial"/>
+              </w:rPr>
+              <w:t>Fk_RoomSchedule_roomId</w:t>
+            </w:r>
+            <w:proofErr w:type="spellEnd"/>
+          </w:p>
+        </w:tc>
+      </w:tr>
+      <w:tr>
+        <w:tc>
+          <w:tcPr>
+            <w:tcW w:w="1598" w:type="dxa"/>
+          </w:tcPr>
+          <w:p>
+            <w:pPr>
+              <w:jc w:val="center"/>
+              <w:rPr>
+                <w:rFonts w:ascii="Arial" w:hAnsi="Arial" w:cs="Arial"/>
+              </w:rPr>
+            </w:pPr>
+            <w:proofErr w:type="spellStart"/>
+            <w:r>
+              <w:rPr>
+                <w:rFonts w:ascii="Arial" w:hAnsi="Arial" w:cs="Arial"/>
+              </w:rPr>
+              <w:t>batchId</w:t>
+            </w:r>
+            <w:proofErr w:type="spellEnd"/>
+          </w:p>
+        </w:tc>
+        <w:tc>
+          <w:tcPr>
+            <w:tcW w:w="1492" w:type="dxa"/>
+          </w:tcPr>
+          <w:p>
+            <w:pPr>
+              <w:jc w:val="center"/>
+              <w:rPr>
+                <w:rFonts w:ascii="Arial" w:hAnsi="Arial" w:cs="Arial"/>
+              </w:rPr>
+            </w:pPr>
+            <w:r>
+              <w:rPr>
+                <w:rFonts w:ascii="Arial" w:hAnsi="Arial" w:cs="Arial"/>
+              </w:rPr>
+              <w:t>Integer</w:t>
+            </w:r>
+          </w:p>
+        </w:tc>
+        <w:tc>
+          <w:tcPr>
+            <w:tcW w:w="1481" w:type="dxa"/>
+          </w:tcPr>
+          <w:p>
+            <w:pPr>
+              <w:jc w:val="center"/>
+              <w:rPr>
+                <w:rFonts w:ascii="Arial" w:hAnsi="Arial" w:cs="Arial"/>
+              </w:rPr>
+            </w:pPr>
+            <w:r>
+              <w:rPr>
+                <w:rFonts w:ascii="Arial" w:hAnsi="Arial" w:cs="Arial"/>
+              </w:rPr>
+              <w:t>4</w:t>
+            </w:r>
+          </w:p>
+        </w:tc>
+        <w:tc>
+          <w:tcPr>
+            <w:tcW w:w="1468" w:type="dxa"/>
+          </w:tcPr>
+          <w:p>
+            <w:pPr>
+              <w:jc w:val="center"/>
+              <w:rPr>
+                <w:rFonts w:ascii="Arial" w:hAnsi="Arial" w:cs="Arial"/>
+              </w:rPr>
+            </w:pPr>
+            <w:r>
+              <w:rPr>
+                <w:rFonts w:ascii="Arial" w:hAnsi="Arial" w:cs="Arial"/>
+              </w:rPr>
+              <w:t>NOT NULL</w:t>
+            </w:r>
+          </w:p>
+        </w:tc>
+        <w:tc>
+          <w:tcPr>
+            <w:tcW w:w="1492" w:type="dxa"/>
+          </w:tcPr>
+          <w:p>
+            <w:pPr>
+              <w:jc w:val="center"/>
+              <w:rPr>
+                <w:rFonts w:ascii="Arial" w:hAnsi="Arial" w:cs="Arial"/>
+              </w:rPr>
+            </w:pPr>
+            <w:r>
+              <w:rPr>
+                <w:rFonts w:ascii="Arial" w:hAnsi="Arial" w:cs="Arial"/>
+              </w:rPr>
+              <w:t>Foreign Key</w:t>
+            </w:r>
+          </w:p>
+        </w:tc>
+        <w:tc>
+          <w:tcPr>
+            <w:tcW w:w="1819" w:type="dxa"/>
+          </w:tcPr>
+          <w:p>
+            <w:pPr>
+              <w:jc w:val="center"/>
+              <w:rPr>
+                <w:rFonts w:ascii="Arial" w:hAnsi="Arial" w:cs="Arial"/>
+              </w:rPr>
+            </w:pPr>
+            <w:proofErr w:type="spellStart"/>
+            <w:r>
+              <w:rPr>
+                <w:rFonts w:ascii="Arial" w:hAnsi="Arial" w:cs="Arial"/>
+              </w:rPr>
+              <w:t>Fk_RoomSchedule_batchId</w:t>
+            </w:r>
+            <w:proofErr w:type="spellEnd"/>
+          </w:p>
+        </w:tc>
+      </w:tr>
+      <w:tr>
+        <w:tc>
+          <w:tcPr>
+            <w:tcW w:w="1598" w:type="dxa"/>
+          </w:tcPr>
+          <w:p>
+            <w:pPr>
+              <w:jc w:val="center"/>
+              <w:rPr>
+                <w:rFonts w:ascii="Arial" w:hAnsi="Arial" w:cs="Arial"/>
+              </w:rPr>
+            </w:pPr>
+            <w:proofErr w:type="spellStart"/>
+            <w:r>
+              <w:rPr>
+                <w:rFonts w:ascii="Arial" w:hAnsi="Arial" w:cs="Arial"/>
+              </w:rPr>
+              <w:t>teacherId</w:t>
+            </w:r>
+            <w:proofErr w:type="spellEnd"/>
+          </w:p>
+        </w:tc>
+        <w:tc>
+          <w:tcPr>
+            <w:tcW w:w="1492" w:type="dxa"/>
+          </w:tcPr>
+          <w:p>
+            <w:pPr>
+              <w:jc w:val="center"/>
+              <w:rPr>
+                <w:rFonts w:ascii="Arial" w:hAnsi="Arial" w:cs="Arial"/>
+              </w:rPr>
+            </w:pPr>
+            <w:r>
+              <w:rPr>
+                <w:rFonts w:ascii="Arial" w:hAnsi="Arial" w:cs="Arial"/>
+              </w:rPr>
+              <w:t>Integer</w:t>
+            </w:r>
+          </w:p>
+        </w:tc>
+        <w:tc>
+          <w:tcPr>
+            <w:tcW w:w="1481" w:type="dxa"/>
+          </w:tcPr>
+          <w:p>
+            <w:pPr>
+              <w:jc w:val="center"/>
+              <w:rPr>
+                <w:rFonts w:ascii="Arial" w:hAnsi="Arial" w:cs="Arial"/>
+              </w:rPr>
+            </w:pPr>
+            <w:r>
+              <w:rPr>
+                <w:rFonts w:ascii="Arial" w:hAnsi="Arial" w:cs="Arial"/>
+              </w:rPr>
+              <w:t>4</w:t>
+            </w:r>
+          </w:p>
+        </w:tc>
+        <w:tc>
+          <w:tcPr>
+            <w:tcW w:w="1468" w:type="dxa"/>
+          </w:tcPr>
+          <w:p>
+            <w:pPr>
+              <w:jc w:val="center"/>
+              <w:rPr>
+                <w:rFonts w:ascii="Arial" w:hAnsi="Arial" w:cs="Arial"/>
+              </w:rPr>
+            </w:pPr>
+            <w:r>
+              <w:rPr>
+                <w:rFonts w:ascii="Arial" w:hAnsi="Arial" w:cs="Arial"/>
+              </w:rPr>
+              <w:t>NOT NULL</w:t>
+            </w:r>
+          </w:p>
+        </w:tc>
+        <w:tc>
+          <w:tcPr>
+            <w:tcW w:w="1492" w:type="dxa"/>
+          </w:tcPr>
+          <w:p>
+            <w:pPr>
+              <w:jc w:val="center"/>
+              <w:rPr>
+                <w:rFonts w:ascii="Arial" w:hAnsi="Arial" w:cs="Arial"/>
+              </w:rPr>
+            </w:pPr>
+            <w:r>
+              <w:rPr>
+                <w:rFonts w:ascii="Arial" w:hAnsi="Arial" w:cs="Arial"/>
+              </w:rPr>
+              <w:t>Foreign Key</w:t>
+            </w:r>
+          </w:p>
+        </w:tc>
+        <w:tc>
+          <w:tcPr>
+            <w:tcW w:w="1819" w:type="dxa"/>
+          </w:tcPr>
+          <w:p>
+            <w:pPr>
+              <w:jc w:val="center"/>
+              <w:rPr>
+                <w:rFonts w:ascii="Arial" w:hAnsi="Arial" w:cs="Arial"/>
+              </w:rPr>
+            </w:pPr>
+            <w:proofErr w:type="spellStart"/>
+            <w:r>
+              <w:rPr>
+                <w:rFonts w:ascii="Arial" w:hAnsi="Arial" w:cs="Arial"/>
+              </w:rPr>
+              <w:t>Fk_RoomSchedule_teacherId</w:t>
+            </w:r>
+            <w:proofErr w:type="spellEnd"/>
+          </w:p>
+        </w:tc>
+      </w:tr>
+    </w:tbl>
+    <w:p>
+      <w:pPr>
+        <w:jc w:val="center"/>
+        <w:rPr>
+          <w:rFonts w:ascii="Arial" w:hAnsi="Arial" w:cs="Arial"/>
+        </w:rPr>
+      </w:pPr>
+    </w:p>
+    <w:p>
+      <w:pPr>
+        <w:rPr>
+          <w:rFonts w:ascii="Arial" w:hAnsi="Arial" w:cs="Arial"/>
+        </w:rPr>
+      </w:pPr>
+      <w:r>
+        <w:rPr>
+          <w:rFonts w:ascii="Arial" w:hAnsi="Arial" w:cs="Arial"/>
+        </w:rPr>
+        <w:br w:type="page"/>
+      </w:r>
+    </w:p>
+    <w:tbl>
+      <w:tblPr>
+        <w:tblStyle w:val="TableGrid"/>
+        <w:tblW w:w="0" w:type="auto"/>
+        <w:tblLook w:val="04A0" w:firstRow="1" w:lastRow="0" w:firstColumn="1" w:lastColumn="0" w:noHBand="0" w:noVBand="1"/>
+      </w:tblPr>
+      <w:tblGrid>
+        <w:gridCol w:w="1708"/>
+        <w:gridCol w:w="1166"/>
+        <w:gridCol w:w="1154"/>
+        <w:gridCol w:w="1087"/>
+        <w:gridCol w:w="1206"/>
+        <w:gridCol w:w="3029"/>
+      </w:tblGrid>
+      <w:tr>
+        <w:tc>
+          <w:tcPr>
+            <w:tcW w:w="9350" w:type="dxa"/>
+            <w:gridSpan w:val="6"/>
+          </w:tcPr>
+          <w:p>
+            <w:pPr>
+              <w:jc w:val="center"/>
+              <w:rPr>
+                <w:rFonts w:ascii="Arial" w:hAnsi="Arial" w:cs="Arial"/>
+              </w:rPr>
+            </w:pPr>
+            <w:proofErr w:type="spellStart"/>
+            <w:r>
+              <w:rPr>
+                <w:rFonts w:ascii="Arial" w:hAnsi="Arial" w:cs="Arial"/>
+              </w:rPr>
+              <w:lastRenderedPageBreak/>
+              <w:t>StudentReport</w:t>
+            </w:r>
+            <w:proofErr w:type="spellEnd"/>
+          </w:p>
+        </w:tc>
+      </w:tr>
+      <w:tr>
+        <w:tc>
+          <w:tcPr>
+            <w:tcW w:w="1598" w:type="dxa"/>
+          </w:tcPr>
+          <w:p>
+            <w:pPr>
+              <w:jc w:val="center"/>
+              <w:rPr>
+                <w:rFonts w:ascii="Arial" w:hAnsi="Arial" w:cs="Arial"/>
+              </w:rPr>
+            </w:pPr>
+            <w:r>
+              <w:rPr>
+                <w:rFonts w:ascii="Arial" w:hAnsi="Arial" w:cs="Arial"/>
+              </w:rPr>
+              <w:t>Column Name</w:t>
+            </w:r>
+          </w:p>
+        </w:tc>
+        <w:tc>
+          <w:tcPr>
+            <w:tcW w:w="1492" w:type="dxa"/>
+          </w:tcPr>
+          <w:p>
+            <w:pPr>
+              <w:jc w:val="center"/>
+              <w:rPr>
+                <w:rFonts w:ascii="Arial" w:hAnsi="Arial" w:cs="Arial"/>
+              </w:rPr>
+            </w:pPr>
+            <w:r>
+              <w:rPr>
+                <w:rFonts w:ascii="Arial" w:hAnsi="Arial" w:cs="Arial"/>
+              </w:rPr>
+              <w:t>Type</w:t>
+            </w:r>
+          </w:p>
+        </w:tc>
+        <w:tc>
+          <w:tcPr>
+            <w:tcW w:w="1481" w:type="dxa"/>
+          </w:tcPr>
+          <w:p>
+            <w:pPr>
+              <w:jc w:val="center"/>
+              <w:rPr>
+                <w:rFonts w:ascii="Arial" w:hAnsi="Arial" w:cs="Arial"/>
+              </w:rPr>
+            </w:pPr>
+            <w:r>
+              <w:rPr>
+                <w:rFonts w:ascii="Arial" w:hAnsi="Arial" w:cs="Arial"/>
+              </w:rPr>
+              <w:t>Length</w:t>
+            </w:r>
+          </w:p>
+        </w:tc>
+        <w:tc>
+          <w:tcPr>
+            <w:tcW w:w="1468" w:type="dxa"/>
+          </w:tcPr>
+          <w:p>
+            <w:pPr>
+              <w:jc w:val="center"/>
+              <w:rPr>
+                <w:rFonts w:ascii="Arial" w:hAnsi="Arial" w:cs="Arial"/>
+              </w:rPr>
+            </w:pPr>
+            <w:r>
+              <w:rPr>
+                <w:rFonts w:ascii="Arial" w:hAnsi="Arial" w:cs="Arial"/>
+              </w:rPr>
+              <w:t>Null</w:t>
+            </w:r>
+          </w:p>
+        </w:tc>
+        <w:tc>
+          <w:tcPr>
+            <w:tcW w:w="1492" w:type="dxa"/>
+          </w:tcPr>
+          <w:p>
+            <w:pPr>
+              <w:jc w:val="center"/>
+              <w:rPr>
+                <w:rFonts w:ascii="Arial" w:hAnsi="Arial" w:cs="Arial"/>
+              </w:rPr>
+            </w:pPr>
+            <w:r>
+              <w:rPr>
+                <w:rFonts w:ascii="Arial" w:hAnsi="Arial" w:cs="Arial"/>
+              </w:rPr>
+              <w:t>Key</w:t>
+            </w:r>
+          </w:p>
+        </w:tc>
+        <w:tc>
+          <w:tcPr>
+            <w:tcW w:w="1819" w:type="dxa"/>
+          </w:tcPr>
+          <w:p>
+            <w:pPr>
+              <w:jc w:val="center"/>
+              <w:rPr>
+                <w:rFonts w:ascii="Arial" w:hAnsi="Arial" w:cs="Arial"/>
+              </w:rPr>
+            </w:pPr>
+            <w:r>
+              <w:rPr>
+                <w:rFonts w:ascii="Arial" w:hAnsi="Arial" w:cs="Arial"/>
+              </w:rPr>
+              <w:t>Constraint</w:t>
+            </w:r>
+          </w:p>
+        </w:tc>
+      </w:tr>
+      <w:tr>
+        <w:tc>
+          <w:tcPr>
+            <w:tcW w:w="1598" w:type="dxa"/>
+          </w:tcPr>
+          <w:p>
+            <w:pPr>
+              <w:jc w:val="center"/>
+              <w:rPr>
+                <w:rFonts w:ascii="Arial" w:hAnsi="Arial" w:cs="Arial"/>
+              </w:rPr>
+            </w:pPr>
+            <w:r>
+              <w:rPr>
+                <w:rFonts w:ascii="Arial" w:hAnsi="Arial" w:cs="Arial"/>
+              </w:rPr>
+              <w:t>Id</w:t>
+            </w:r>
+          </w:p>
+        </w:tc>
+        <w:tc>
+          <w:tcPr>
+            <w:tcW w:w="1492" w:type="dxa"/>
+          </w:tcPr>
+          <w:p>
+            <w:pPr>
+              <w:jc w:val="center"/>
+              <w:rPr>
+                <w:rFonts w:ascii="Arial" w:hAnsi="Arial" w:cs="Arial"/>
+              </w:rPr>
+            </w:pPr>
+            <w:r>
+              <w:rPr>
+                <w:rFonts w:ascii="Arial" w:hAnsi="Arial" w:cs="Arial"/>
+              </w:rPr>
+              <w:t>Integer</w:t>
+            </w:r>
+          </w:p>
+        </w:tc>
+        <w:tc>
+          <w:tcPr>
+            <w:tcW w:w="1481" w:type="dxa"/>
+          </w:tcPr>
+          <w:p>
+            <w:pPr>
+              <w:jc w:val="center"/>
+              <w:rPr>
+                <w:rFonts w:ascii="Arial" w:hAnsi="Arial" w:cs="Arial"/>
+              </w:rPr>
+            </w:pPr>
+            <w:r>
+              <w:rPr>
+                <w:rFonts w:ascii="Arial" w:hAnsi="Arial" w:cs="Arial"/>
+              </w:rPr>
+              <w:t>4</w:t>
+            </w:r>
+          </w:p>
+        </w:tc>
+        <w:tc>
+          <w:tcPr>
+            <w:tcW w:w="1468" w:type="dxa"/>
+          </w:tcPr>
+          <w:p>
+            <w:pPr>
+              <w:jc w:val="center"/>
+              <w:rPr>
+                <w:rFonts w:ascii="Arial" w:hAnsi="Arial" w:cs="Arial"/>
+              </w:rPr>
+            </w:pPr>
+            <w:r>
+              <w:rPr>
+                <w:rFonts w:ascii="Arial" w:hAnsi="Arial" w:cs="Arial"/>
+              </w:rPr>
+              <w:t>NOT NULL</w:t>
+            </w:r>
+          </w:p>
+        </w:tc>
+        <w:tc>
+          <w:tcPr>
+            <w:tcW w:w="1492" w:type="dxa"/>
+          </w:tcPr>
+          <w:p>
+            <w:pPr>
+              <w:jc w:val="center"/>
+              <w:rPr>
+                <w:rFonts w:ascii="Arial" w:hAnsi="Arial" w:cs="Arial"/>
+              </w:rPr>
+            </w:pPr>
+            <w:r>
+              <w:rPr>
+                <w:rFonts w:ascii="Arial" w:hAnsi="Arial" w:cs="Arial"/>
+              </w:rPr>
+              <w:t>Primary Key</w:t>
+            </w:r>
+          </w:p>
+        </w:tc>
+        <w:tc>
+          <w:tcPr>
+            <w:tcW w:w="1819" w:type="dxa"/>
+          </w:tcPr>
+          <w:p>
+            <w:pPr>
+              <w:jc w:val="center"/>
+              <w:rPr>
+                <w:rFonts w:ascii="Arial" w:hAnsi="Arial" w:cs="Arial"/>
+              </w:rPr>
+            </w:pPr>
+            <w:proofErr w:type="spellStart"/>
+            <w:r>
+              <w:rPr>
+                <w:rFonts w:ascii="Arial" w:hAnsi="Arial" w:cs="Arial"/>
+              </w:rPr>
+              <w:t>Pk_StudentReport</w:t>
+            </w:r>
+            <w:proofErr w:type="spellEnd"/>
+            <w:r>
+              <w:rPr>
+                <w:rFonts w:ascii="Arial" w:hAnsi="Arial" w:cs="Arial"/>
+              </w:rPr>
+              <w:t xml:space="preserve"> _Id</w:t>
+            </w:r>
+          </w:p>
+        </w:tc>
+      </w:tr>
+      <w:tr>
+        <w:tc>
+          <w:tcPr>
+            <w:tcW w:w="1598" w:type="dxa"/>
+          </w:tcPr>
+          <w:p>
+            <w:pPr>
+              <w:jc w:val="center"/>
+              <w:rPr>
+                <w:rFonts w:ascii="Arial" w:hAnsi="Arial" w:cs="Arial"/>
+              </w:rPr>
+            </w:pPr>
+            <w:proofErr w:type="spellStart"/>
+            <w:r>
+              <w:rPr>
+                <w:rFonts w:ascii="Arial" w:hAnsi="Arial" w:cs="Arial"/>
+              </w:rPr>
+              <w:t>studentId</w:t>
+            </w:r>
+            <w:proofErr w:type="spellEnd"/>
+          </w:p>
+        </w:tc>
+        <w:tc>
+          <w:tcPr>
+            <w:tcW w:w="1492" w:type="dxa"/>
+          </w:tcPr>
+          <w:p>
+            <w:pPr>
+              <w:jc w:val="center"/>
+              <w:rPr>
+                <w:rFonts w:ascii="Arial" w:hAnsi="Arial" w:cs="Arial"/>
+              </w:rPr>
+            </w:pPr>
+            <w:r>
+              <w:rPr>
+                <w:rFonts w:ascii="Arial" w:hAnsi="Arial" w:cs="Arial"/>
+              </w:rPr>
+              <w:t>Integer</w:t>
+            </w:r>
+          </w:p>
+        </w:tc>
+        <w:tc>
+          <w:tcPr>
+            <w:tcW w:w="1481" w:type="dxa"/>
+          </w:tcPr>
+          <w:p>
+            <w:pPr>
+              <w:jc w:val="center"/>
+              <w:rPr>
+                <w:rFonts w:ascii="Arial" w:hAnsi="Arial" w:cs="Arial"/>
+              </w:rPr>
+            </w:pPr>
+            <w:r>
+              <w:rPr>
+                <w:rFonts w:ascii="Arial" w:hAnsi="Arial" w:cs="Arial"/>
+              </w:rPr>
+              <w:t>4</w:t>
+            </w:r>
+          </w:p>
+        </w:tc>
+        <w:tc>
+          <w:tcPr>
+            <w:tcW w:w="1468" w:type="dxa"/>
+          </w:tcPr>
+          <w:p>
+            <w:pPr>
+              <w:jc w:val="center"/>
+              <w:rPr>
+                <w:rFonts w:ascii="Arial" w:hAnsi="Arial" w:cs="Arial"/>
+              </w:rPr>
+            </w:pPr>
+            <w:r>
+              <w:rPr>
+                <w:rFonts w:ascii="Arial" w:hAnsi="Arial" w:cs="Arial"/>
+              </w:rPr>
+              <w:t>NOT NULL</w:t>
+            </w:r>
+          </w:p>
+        </w:tc>
+        <w:tc>
+          <w:tcPr>
+            <w:tcW w:w="1492" w:type="dxa"/>
+          </w:tcPr>
+          <w:p>
+            <w:pPr>
+              <w:jc w:val="center"/>
+              <w:rPr>
+                <w:rFonts w:ascii="Arial" w:hAnsi="Arial" w:cs="Arial"/>
+              </w:rPr>
+            </w:pPr>
+            <w:r>
+              <w:rPr>
+                <w:rFonts w:ascii="Arial" w:hAnsi="Arial" w:cs="Arial"/>
+              </w:rPr>
+              <w:t>Foreign Key</w:t>
+            </w:r>
+          </w:p>
+        </w:tc>
+        <w:tc>
+          <w:tcPr>
+            <w:tcW w:w="1819" w:type="dxa"/>
+          </w:tcPr>
+          <w:p>
+            <w:pPr>
+              <w:jc w:val="center"/>
+              <w:rPr>
+                <w:rFonts w:ascii="Arial" w:hAnsi="Arial" w:cs="Arial"/>
+              </w:rPr>
+            </w:pPr>
+            <w:proofErr w:type="spellStart"/>
+            <w:r>
+              <w:rPr>
+                <w:rFonts w:ascii="Arial" w:hAnsi="Arial" w:cs="Arial"/>
+              </w:rPr>
+              <w:t>Fk_StudentReport_studentId</w:t>
+            </w:r>
+            <w:proofErr w:type="spellEnd"/>
+          </w:p>
+        </w:tc>
+      </w:tr>
+      <w:tr>
+        <w:tc>
+          <w:tcPr>
+            <w:tcW w:w="1598" w:type="dxa"/>
+          </w:tcPr>
+          <w:p>
+            <w:pPr>
+              <w:jc w:val="center"/>
+              <w:rPr>
+                <w:rFonts w:ascii="Arial" w:hAnsi="Arial" w:cs="Arial"/>
+              </w:rPr>
+            </w:pPr>
+            <w:proofErr w:type="spellStart"/>
+            <w:r>
+              <w:rPr>
+                <w:rFonts w:ascii="Arial" w:hAnsi="Arial" w:cs="Arial"/>
+              </w:rPr>
+              <w:t>moduleId</w:t>
+            </w:r>
+            <w:proofErr w:type="spellEnd"/>
+          </w:p>
+        </w:tc>
+        <w:tc>
+          <w:tcPr>
+            <w:tcW w:w="1492" w:type="dxa"/>
+          </w:tcPr>
+          <w:p>
+            <w:pPr>
+              <w:jc w:val="center"/>
+              <w:rPr>
+                <w:rFonts w:ascii="Arial" w:hAnsi="Arial" w:cs="Arial"/>
+              </w:rPr>
+            </w:pPr>
+            <w:r>
+              <w:rPr>
+                <w:rFonts w:ascii="Arial" w:hAnsi="Arial" w:cs="Arial"/>
+              </w:rPr>
+              <w:t>Integer</w:t>
+            </w:r>
+          </w:p>
+        </w:tc>
+        <w:tc>
+          <w:tcPr>
+            <w:tcW w:w="1481" w:type="dxa"/>
+          </w:tcPr>
+          <w:p>
+            <w:pPr>
+              <w:jc w:val="center"/>
+              <w:rPr>
+                <w:rFonts w:ascii="Arial" w:hAnsi="Arial" w:cs="Arial"/>
+              </w:rPr>
+            </w:pPr>
+            <w:r>
+              <w:rPr>
+                <w:rFonts w:ascii="Arial" w:hAnsi="Arial" w:cs="Arial"/>
+              </w:rPr>
+              <w:t>4</w:t>
+            </w:r>
+          </w:p>
+        </w:tc>
+        <w:tc>
+          <w:tcPr>
+            <w:tcW w:w="1468" w:type="dxa"/>
+          </w:tcPr>
+          <w:p>
+            <w:pPr>
+              <w:jc w:val="center"/>
+              <w:rPr>
+                <w:rFonts w:ascii="Arial" w:hAnsi="Arial" w:cs="Arial"/>
+              </w:rPr>
+            </w:pPr>
+            <w:r>
+              <w:rPr>
+                <w:rFonts w:ascii="Arial" w:hAnsi="Arial" w:cs="Arial"/>
+              </w:rPr>
+              <w:t>NOT NULL</w:t>
+            </w:r>
+          </w:p>
+        </w:tc>
+        <w:tc>
+          <w:tcPr>
+            <w:tcW w:w="1492" w:type="dxa"/>
+          </w:tcPr>
+          <w:p>
+            <w:pPr>
+              <w:jc w:val="center"/>
+              <w:rPr>
+                <w:rFonts w:ascii="Arial" w:hAnsi="Arial" w:cs="Arial"/>
+              </w:rPr>
+            </w:pPr>
+            <w:r>
+              <w:rPr>
+                <w:rFonts w:ascii="Arial" w:hAnsi="Arial" w:cs="Arial"/>
+              </w:rPr>
+              <w:t>Foreign Key</w:t>
+            </w:r>
+          </w:p>
+        </w:tc>
+        <w:tc>
+          <w:tcPr>
+            <w:tcW w:w="1819" w:type="dxa"/>
+          </w:tcPr>
+          <w:p>
+            <w:pPr>
+              <w:jc w:val="center"/>
+              <w:rPr>
+                <w:rFonts w:ascii="Arial" w:hAnsi="Arial" w:cs="Arial"/>
+              </w:rPr>
+            </w:pPr>
+            <w:proofErr w:type="spellStart"/>
+            <w:r>
+              <w:rPr>
+                <w:rFonts w:ascii="Arial" w:hAnsi="Arial" w:cs="Arial"/>
+              </w:rPr>
+              <w:t>Fk_StudentReport_moduleId</w:t>
+            </w:r>
+            <w:proofErr w:type="spellEnd"/>
+          </w:p>
+        </w:tc>
+      </w:tr>
+      <w:tr>
+        <w:tc>
+          <w:tcPr>
+            <w:tcW w:w="1598" w:type="dxa"/>
+          </w:tcPr>
+          <w:p>
+            <w:pPr>
+              <w:jc w:val="center"/>
+              <w:rPr>
+                <w:rFonts w:ascii="Arial" w:hAnsi="Arial" w:cs="Arial"/>
+              </w:rPr>
+            </w:pPr>
+            <w:proofErr w:type="spellStart"/>
+            <w:r>
+              <w:rPr>
+                <w:rFonts w:ascii="Arial" w:hAnsi="Arial" w:cs="Arial"/>
+              </w:rPr>
+              <w:t>marksObtained</w:t>
+            </w:r>
+            <w:proofErr w:type="spellEnd"/>
+          </w:p>
+        </w:tc>
+        <w:tc>
+          <w:tcPr>
+            <w:tcW w:w="1492" w:type="dxa"/>
+          </w:tcPr>
+          <w:p>
+            <w:pPr>
+              <w:jc w:val="center"/>
+              <w:rPr>
+                <w:rFonts w:ascii="Arial" w:hAnsi="Arial" w:cs="Arial"/>
+              </w:rPr>
+            </w:pPr>
+            <w:r>
+              <w:rPr>
+                <w:rFonts w:ascii="Arial" w:hAnsi="Arial" w:cs="Arial"/>
+              </w:rPr>
+              <w:t>Float</w:t>
+            </w:r>
+          </w:p>
+        </w:tc>
+        <w:tc>
+          <w:tcPr>
+            <w:tcW w:w="1481" w:type="dxa"/>
+          </w:tcPr>
+          <w:p>
+            <w:pPr>
+              <w:jc w:val="center"/>
+              <w:rPr>
+                <w:rFonts w:ascii="Arial" w:hAnsi="Arial" w:cs="Arial"/>
+              </w:rPr>
+            </w:pPr>
+            <w:bookmarkStart w:id="0" w:name="_GoBack"/>
+            <w:r>
+              <w:rPr>
+                <w:rFonts w:ascii="Arial" w:hAnsi="Arial" w:cs="Arial"/>
+              </w:rPr>
+              <w:t>4</w:t>
+            </w:r>
+            <w:bookmarkEnd w:id="0"/>
+          </w:p>
+        </w:tc>
+        <w:tc>
+          <w:tcPr>
+            <w:tcW w:w="1468" w:type="dxa"/>
+          </w:tcPr>
+          <w:p>
+            <w:pPr>
+              <w:jc w:val="center"/>
+              <w:rPr>
+                <w:rFonts w:ascii="Arial" w:hAnsi="Arial" w:cs="Arial"/>
+              </w:rPr>
+            </w:pPr>
+            <w:r>
+              <w:rPr>
+                <w:rFonts w:ascii="Arial" w:hAnsi="Arial" w:cs="Arial"/>
+              </w:rPr>
+              <w:t>NOT NULL</w:t>
+            </w:r>
+          </w:p>
+        </w:tc>
+        <w:tc>
+          <w:tcPr>
+            <w:tcW w:w="1492" w:type="dxa"/>
+          </w:tcPr>
+          <w:p>
+            <w:pPr>
+              <w:jc w:val="center"/>
+              <w:rPr>
+                <w:rFonts w:ascii="Arial" w:hAnsi="Arial" w:cs="Arial"/>
+              </w:rPr>
+            </w:pPr>
+            <w:r>
+              <w:rPr>
+                <w:rFonts w:ascii="Arial" w:hAnsi="Arial" w:cs="Arial"/>
+              </w:rPr>
+              <w:t>N/A</w:t>
+            </w:r>
+          </w:p>
+        </w:tc>
+        <w:tc>
+          <w:tcPr>
+            <w:tcW w:w="1819" w:type="dxa"/>
+          </w:tcPr>
+          <w:p>
+            <w:pPr>
+              <w:jc w:val="center"/>
+              <w:rPr>
+                <w:rFonts w:ascii="Arial" w:hAnsi="Arial" w:cs="Arial"/>
+              </w:rPr>
+            </w:pPr>
+            <w:r>
+              <w:rPr>
+                <w:rFonts w:ascii="Arial" w:hAnsi="Arial" w:cs="Arial"/>
+              </w:rPr>
+              <w:t>N/A</w:t>
+            </w:r>
+          </w:p>
+        </w:tc>
+      </w:tr>
+    </w:tbl>
+    <w:p>
+      <w:pPr>
+        <w:jc w:val="center"/>
+        <w:rPr>
+          <w:rFonts w:ascii="Arial" w:hAnsi="Arial" w:cs="Arial"/>
+        </w:rPr>
+      </w:pPr>
+    </w:p>
+    <w:tbl>
+      <w:tblPr>
+        <w:tblStyle w:val="TableGrid"/>
+        <w:tblW w:w="0" w:type="auto"/>
+        <w:tblLook w:val="04A0" w:firstRow="1" w:lastRow="0" w:firstColumn="1" w:lastColumn="0" w:noHBand="0" w:noVBand="1"/>
+      </w:tblPr>
+      <w:tblGrid>
+        <w:gridCol w:w="1413"/>
+        <w:gridCol w:w="1160"/>
+        <w:gridCol w:w="1092"/>
+        <w:gridCol w:w="1015"/>
+        <w:gridCol w:w="1151"/>
+        <w:gridCol w:w="3519"/>
+      </w:tblGrid>
+      <w:tr>
+        <w:tc>
+          <w:tcPr>
+            <w:tcW w:w="9350" w:type="dxa"/>
+            <w:gridSpan w:val="6"/>
+          </w:tcPr>
+          <w:p>
+            <w:pPr>
+              <w:jc w:val="center"/>
+              <w:rPr>
+                <w:rFonts w:ascii="Arial" w:hAnsi="Arial" w:cs="Arial"/>
+              </w:rPr>
+            </w:pPr>
+            <w:proofErr w:type="spellStart"/>
+            <w:r>
+              <w:rPr>
+                <w:rFonts w:ascii="Arial" w:hAnsi="Arial" w:cs="Arial"/>
+              </w:rPr>
+              <w:t>StudentTransaction</w:t>
+            </w:r>
+            <w:proofErr w:type="spellEnd"/>
+          </w:p>
+        </w:tc>
+      </w:tr>
+      <w:tr>
+        <w:tc>
+          <w:tcPr>
+            <w:tcW w:w="1598" w:type="dxa"/>
+          </w:tcPr>
+          <w:p>
+            <w:pPr>
+              <w:jc w:val="center"/>
+              <w:rPr>
+                <w:rFonts w:ascii="Arial" w:hAnsi="Arial" w:cs="Arial"/>
+              </w:rPr>
+            </w:pPr>
+            <w:r>
+              <w:rPr>
+                <w:rFonts w:ascii="Arial" w:hAnsi="Arial" w:cs="Arial"/>
+              </w:rPr>
+              <w:t>Column Name</w:t>
+            </w:r>
+          </w:p>
+        </w:tc>
+        <w:tc>
+          <w:tcPr>
+            <w:tcW w:w="1492" w:type="dxa"/>
+          </w:tcPr>
+          <w:p>
+            <w:pPr>
+              <w:jc w:val="center"/>
+              <w:rPr>
+                <w:rFonts w:ascii="Arial" w:hAnsi="Arial" w:cs="Arial"/>
+              </w:rPr>
+            </w:pPr>
+            <w:r>
+              <w:rPr>
+                <w:rFonts w:ascii="Arial" w:hAnsi="Arial" w:cs="Arial"/>
+              </w:rPr>
+              <w:t>Type</w:t>
+            </w:r>
+          </w:p>
+        </w:tc>
+        <w:tc>
+          <w:tcPr>
+            <w:tcW w:w="1481" w:type="dxa"/>
+          </w:tcPr>
+          <w:p>
+            <w:pPr>
+              <w:jc w:val="center"/>
+              <w:rPr>
+                <w:rFonts w:ascii="Arial" w:hAnsi="Arial" w:cs="Arial"/>
+              </w:rPr>
+            </w:pPr>
+            <w:r>
+              <w:rPr>
+                <w:rFonts w:ascii="Arial" w:hAnsi="Arial" w:cs="Arial"/>
+              </w:rPr>
+              <w:t>Length</w:t>
+            </w:r>
+          </w:p>
+        </w:tc>
+        <w:tc>
+          <w:tcPr>
+            <w:tcW w:w="1468" w:type="dxa"/>
+          </w:tcPr>
+          <w:p>
+            <w:pPr>
+              <w:jc w:val="center"/>
+              <w:rPr>
+                <w:rFonts w:ascii="Arial" w:hAnsi="Arial" w:cs="Arial"/>
+              </w:rPr>
+            </w:pPr>
+            <w:r>
+              <w:rPr>
+                <w:rFonts w:ascii="Arial" w:hAnsi="Arial" w:cs="Arial"/>
+              </w:rPr>
+              <w:t>Null</w:t>
+            </w:r>
+          </w:p>
+        </w:tc>
+        <w:tc>
+          <w:tcPr>
+            <w:tcW w:w="1492" w:type="dxa"/>
+          </w:tcPr>
+          <w:p>
+            <w:pPr>
+              <w:jc w:val="center"/>
+              <w:rPr>
+                <w:rFonts w:ascii="Arial" w:hAnsi="Arial" w:cs="Arial"/>
+              </w:rPr>
+            </w:pPr>
+            <w:r>
+              <w:rPr>
+                <w:rFonts w:ascii="Arial" w:hAnsi="Arial" w:cs="Arial"/>
+              </w:rPr>
+              <w:t>Key</w:t>
+            </w:r>
+          </w:p>
+        </w:tc>
+        <w:tc>
+          <w:tcPr>
+            <w:tcW w:w="1819" w:type="dxa"/>
+          </w:tcPr>
+          <w:p>
+            <w:pPr>
+              <w:jc w:val="center"/>
+              <w:rPr>
+                <w:rFonts w:ascii="Arial" w:hAnsi="Arial" w:cs="Arial"/>
+              </w:rPr>
+            </w:pPr>
+            <w:r>
+              <w:rPr>
+                <w:rFonts w:ascii="Arial" w:hAnsi="Arial" w:cs="Arial"/>
+              </w:rPr>
+              <w:t>Constraint</w:t>
+            </w:r>
+          </w:p>
+        </w:tc>
+      </w:tr>
+      <w:tr>
+        <w:tc>
+          <w:tcPr>
+            <w:tcW w:w="1598" w:type="dxa"/>
+          </w:tcPr>
+          <w:p>
+            <w:pPr>
+              <w:jc w:val="center"/>
+              <w:rPr>
+                <w:rFonts w:ascii="Arial" w:hAnsi="Arial" w:cs="Arial"/>
+              </w:rPr>
+            </w:pPr>
+            <w:r>
+              <w:rPr>
+                <w:rFonts w:ascii="Arial" w:hAnsi="Arial" w:cs="Arial"/>
+              </w:rPr>
+              <w:t>Id</w:t>
+            </w:r>
+          </w:p>
+        </w:tc>
+        <w:tc>
+          <w:tcPr>
+            <w:tcW w:w="1492" w:type="dxa"/>
+          </w:tcPr>
+          <w:p>
+            <w:pPr>
+              <w:jc w:val="center"/>
+              <w:rPr>
+                <w:rFonts w:ascii="Arial" w:hAnsi="Arial" w:cs="Arial"/>
+              </w:rPr>
+            </w:pPr>
+            <w:r>
+              <w:rPr>
+                <w:rFonts w:ascii="Arial" w:hAnsi="Arial" w:cs="Arial"/>
+              </w:rPr>
+              <w:t>Integer</w:t>
+            </w:r>
+          </w:p>
+        </w:tc>
+        <w:tc>
+          <w:tcPr>
+            <w:tcW w:w="1481" w:type="dxa"/>
+          </w:tcPr>
+          <w:p>
+            <w:pPr>
+              <w:jc w:val="center"/>
+              <w:rPr>
+                <w:rFonts w:ascii="Arial" w:hAnsi="Arial" w:cs="Arial"/>
+              </w:rPr>
+            </w:pPr>
+            <w:r>
+              <w:rPr>
+                <w:rFonts w:ascii="Arial" w:hAnsi="Arial" w:cs="Arial"/>
+              </w:rPr>
+              <w:t>4</w:t>
+            </w:r>
+          </w:p>
+        </w:tc>
+        <w:tc>
+          <w:tcPr>
+            <w:tcW w:w="1468" w:type="dxa"/>
+          </w:tcPr>
+          <w:p>
+            <w:pPr>
+              <w:jc w:val="center"/>
+              <w:rPr>
+                <w:rFonts w:ascii="Arial" w:hAnsi="Arial" w:cs="Arial"/>
+              </w:rPr>
+            </w:pPr>
+            <w:r>
+              <w:rPr>
+                <w:rFonts w:ascii="Arial" w:hAnsi="Arial" w:cs="Arial"/>
+              </w:rPr>
+              <w:t>NOT NULL</w:t>
+            </w:r>
+          </w:p>
+        </w:tc>
+        <w:tc>
+          <w:tcPr>
+            <w:tcW w:w="1492" w:type="dxa"/>
+          </w:tcPr>
+          <w:p>
+            <w:pPr>
+              <w:jc w:val="center"/>
+              <w:rPr>
+                <w:rFonts w:ascii="Arial" w:hAnsi="Arial" w:cs="Arial"/>
+              </w:rPr>
+            </w:pPr>
+            <w:r>
+              <w:rPr>
+                <w:rFonts w:ascii="Arial" w:hAnsi="Arial" w:cs="Arial"/>
+              </w:rPr>
+              <w:t>Primary Key</w:t>
+            </w:r>
+          </w:p>
+        </w:tc>
+        <w:tc>
+          <w:tcPr>
+            <w:tcW w:w="1819" w:type="dxa"/>
+          </w:tcPr>
+          <w:p>
+            <w:pPr>
+              <w:jc w:val="center"/>
+              <w:rPr>
+                <w:rFonts w:ascii="Arial" w:hAnsi="Arial" w:cs="Arial"/>
+              </w:rPr>
+            </w:pPr>
+            <w:proofErr w:type="spellStart"/>
+            <w:r>
+              <w:rPr>
+                <w:rFonts w:ascii="Arial" w:hAnsi="Arial" w:cs="Arial"/>
+              </w:rPr>
+              <w:t>Pk_StudentTransaction</w:t>
+            </w:r>
+            <w:proofErr w:type="spellEnd"/>
+            <w:r>
+              <w:rPr>
+                <w:rFonts w:ascii="Arial" w:hAnsi="Arial" w:cs="Arial"/>
+              </w:rPr>
+              <w:t xml:space="preserve"> _Id</w:t>
+            </w:r>
+          </w:p>
+        </w:tc>
+      </w:tr>
+      <w:tr>
+        <w:tc>
+          <w:tcPr>
+            <w:tcW w:w="1598" w:type="dxa"/>
+          </w:tcPr>
+          <w:p>
+            <w:pPr>
+              <w:jc w:val="center"/>
+              <w:rPr>
+                <w:rFonts w:ascii="Arial" w:hAnsi="Arial" w:cs="Arial"/>
+              </w:rPr>
+            </w:pPr>
+            <w:proofErr w:type="spellStart"/>
+            <w:r>
+              <w:rPr>
+                <w:rFonts w:ascii="Arial" w:hAnsi="Arial" w:cs="Arial"/>
+              </w:rPr>
+              <w:t>isComplete</w:t>
+            </w:r>
+            <w:proofErr w:type="spellEnd"/>
+          </w:p>
+        </w:tc>
+        <w:tc>
+          <w:tcPr>
+            <w:tcW w:w="1492" w:type="dxa"/>
+          </w:tcPr>
+          <w:p>
+            <w:pPr>
+              <w:jc w:val="center"/>
+              <w:rPr>
+                <w:rFonts w:ascii="Arial" w:hAnsi="Arial" w:cs="Arial"/>
+              </w:rPr>
+            </w:pPr>
+            <w:r>
+              <w:rPr>
+                <w:rFonts w:ascii="Arial" w:hAnsi="Arial" w:cs="Arial"/>
+              </w:rPr>
+              <w:t>Bit</w:t>
+            </w:r>
+          </w:p>
+        </w:tc>
+        <w:tc>
+          <w:tcPr>
+            <w:tcW w:w="1481" w:type="dxa"/>
+          </w:tcPr>
+          <w:p>
+            <w:pPr>
+              <w:jc w:val="center"/>
+              <w:rPr>
+                <w:rFonts w:ascii="Arial" w:hAnsi="Arial" w:cs="Arial"/>
+              </w:rPr>
+            </w:pPr>
+            <w:r>
+              <w:rPr>
+                <w:rFonts w:ascii="Arial" w:hAnsi="Arial" w:cs="Arial"/>
+              </w:rPr>
+              <w:t>1</w:t>
+            </w:r>
+          </w:p>
+        </w:tc>
+        <w:tc>
+          <w:tcPr>
+            <w:tcW w:w="1468" w:type="dxa"/>
+          </w:tcPr>
+          <w:p>
+            <w:pPr>
+              <w:jc w:val="center"/>
+              <w:rPr>
+                <w:rFonts w:ascii="Arial" w:hAnsi="Arial" w:cs="Arial"/>
+              </w:rPr>
+            </w:pPr>
+            <w:r>
+              <w:rPr>
+                <w:rFonts w:ascii="Arial" w:hAnsi="Arial" w:cs="Arial"/>
+              </w:rPr>
+              <w:t>NOT NULL</w:t>
+            </w:r>
+          </w:p>
+        </w:tc>
+        <w:tc>
+          <w:tcPr>
+            <w:tcW w:w="1492" w:type="dxa"/>
+          </w:tcPr>
+          <w:p>
+            <w:pPr>
+              <w:jc w:val="center"/>
+              <w:rPr>
+                <w:rFonts w:ascii="Arial" w:hAnsi="Arial" w:cs="Arial"/>
+              </w:rPr>
+            </w:pPr>
+            <w:r>
+              <w:rPr>
+                <w:rFonts w:ascii="Arial" w:hAnsi="Arial" w:cs="Arial"/>
+              </w:rPr>
+              <w:t>N/A</w:t>
+            </w:r>
+          </w:p>
+        </w:tc>
+        <w:tc>
+          <w:tcPr>
+            <w:tcW w:w="1819" w:type="dxa"/>
+          </w:tcPr>
+          <w:p>
+            <w:pPr>
+              <w:jc w:val="center"/>
+              <w:rPr>
+                <w:rFonts w:ascii="Arial" w:hAnsi="Arial" w:cs="Arial"/>
+              </w:rPr>
+            </w:pPr>
+            <w:r>
+              <w:rPr>
+                <w:rFonts w:ascii="Arial" w:hAnsi="Arial" w:cs="Arial"/>
+              </w:rPr>
+              <w:t>N/A</w:t>
+            </w:r>
+          </w:p>
+        </w:tc>
+      </w:tr>
+      <w:tr>
+        <w:tc>
+          <w:tcPr>
+            <w:tcW w:w="1598" w:type="dxa"/>
+          </w:tcPr>
+          <w:p>
+            <w:pPr>
+              <w:jc w:val="center"/>
+              <w:rPr>
+                <w:rFonts w:ascii="Arial" w:hAnsi="Arial" w:cs="Arial"/>
+              </w:rPr>
+            </w:pPr>
+            <w:r>
+              <w:rPr>
+                <w:rFonts w:ascii="Arial" w:hAnsi="Arial" w:cs="Arial"/>
+              </w:rPr>
+              <w:t>Remark</w:t>
+            </w:r>
+          </w:p>
+        </w:tc>
+        <w:tc>
+          <w:tcPr>
+            <w:tcW w:w="1492" w:type="dxa"/>
+          </w:tcPr>
+          <w:p>
+            <w:pPr>
+              <w:jc w:val="center"/>
+              <w:rPr>
+                <w:rFonts w:ascii="Arial" w:hAnsi="Arial" w:cs="Arial"/>
+              </w:rPr>
+            </w:pPr>
+            <w:r>
+              <w:rPr>
+                <w:rFonts w:ascii="Arial" w:hAnsi="Arial" w:cs="Arial"/>
+              </w:rPr>
+              <w:t>Varchar</w:t>
+            </w:r>
+          </w:p>
+        </w:tc>
+        <w:tc>
+          <w:tcPr>
+            <w:tcW w:w="1481" w:type="dxa"/>
+          </w:tcPr>
+          <w:p>
+            <w:pPr>
+              <w:jc w:val="center"/>
+              <w:rPr>
+                <w:rFonts w:ascii="Arial" w:hAnsi="Arial" w:cs="Arial"/>
+              </w:rPr>
+            </w:pPr>
+            <w:r>
+              <w:rPr>
+                <w:rFonts w:ascii="Arial" w:hAnsi="Arial" w:cs="Arial"/>
+              </w:rPr>
+              <w:t>255</w:t>
+            </w:r>
+          </w:p>
+        </w:tc>
+        <w:tc>
+          <w:tcPr>
+            <w:tcW w:w="1468" w:type="dxa"/>
+          </w:tcPr>
+          <w:p>
+            <w:pPr>
+              <w:jc w:val="center"/>
+              <w:rPr>
+                <w:rFonts w:ascii="Arial" w:hAnsi="Arial" w:cs="Arial"/>
+              </w:rPr>
+            </w:pPr>
+            <w:r>
+              <w:rPr>
+                <w:rFonts w:ascii="Arial" w:hAnsi="Arial" w:cs="Arial"/>
+              </w:rPr>
+              <w:t>NOT NULL</w:t>
+            </w:r>
+          </w:p>
+        </w:tc>
+        <w:tc>
+          <w:tcPr>
+            <w:tcW w:w="1492" w:type="dxa"/>
+          </w:tcPr>
+          <w:p>
+            <w:pPr>
+              <w:jc w:val="center"/>
+              <w:rPr>
+                <w:rFonts w:ascii="Arial" w:hAnsi="Arial" w:cs="Arial"/>
+              </w:rPr>
+            </w:pPr>
+            <w:r>
+              <w:rPr>
+                <w:rFonts w:ascii="Arial" w:hAnsi="Arial" w:cs="Arial"/>
+              </w:rPr>
+              <w:t>N/A</w:t>
+            </w:r>
+          </w:p>
+        </w:tc>
+        <w:tc>
+          <w:tcPr>
+            <w:tcW w:w="1819" w:type="dxa"/>
+          </w:tcPr>
+          <w:p>
+            <w:pPr>
+              <w:jc w:val="center"/>
+              <w:rPr>
+                <w:rFonts w:ascii="Arial" w:hAnsi="Arial" w:cs="Arial"/>
+              </w:rPr>
+            </w:pPr>
+            <w:r>
+              <w:rPr>
+                <w:rFonts w:ascii="Arial" w:hAnsi="Arial" w:cs="Arial"/>
+              </w:rPr>
+              <w:t>N/A</w:t>
+            </w:r>
+          </w:p>
+        </w:tc>
+      </w:tr>
+      <w:tr>
+        <w:tc>
+          <w:tcPr>
+            <w:tcW w:w="1598" w:type="dxa"/>
+          </w:tcPr>
+          <w:p>
+            <w:pPr>
+              <w:jc w:val="center"/>
+              <w:rPr>
+                <w:rFonts w:ascii="Arial" w:hAnsi="Arial" w:cs="Arial"/>
+              </w:rPr>
+            </w:pPr>
+            <w:proofErr w:type="spellStart"/>
+            <w:r>
+              <w:rPr>
+                <w:rFonts w:ascii="Arial" w:hAnsi="Arial" w:cs="Arial"/>
+              </w:rPr>
+              <w:t>studentId</w:t>
+            </w:r>
+            <w:proofErr w:type="spellEnd"/>
+          </w:p>
+        </w:tc>
+        <w:tc>
+          <w:tcPr>
+            <w:tcW w:w="1492" w:type="dxa"/>
+          </w:tcPr>
+          <w:p>
+            <w:pPr>
+              <w:jc w:val="center"/>
+              <w:rPr>
+                <w:rFonts w:ascii="Arial" w:hAnsi="Arial" w:cs="Arial"/>
+              </w:rPr>
+            </w:pPr>
+            <w:r>
+              <w:rPr>
+                <w:rFonts w:ascii="Arial" w:hAnsi="Arial" w:cs="Arial"/>
+              </w:rPr>
+              <w:t>Integer</w:t>
+            </w:r>
+          </w:p>
+        </w:tc>
+        <w:tc>
+          <w:tcPr>
+            <w:tcW w:w="1481" w:type="dxa"/>
+          </w:tcPr>
+          <w:p>
+            <w:pPr>
+              <w:jc w:val="center"/>
+              <w:rPr>
+                <w:rFonts w:ascii="Arial" w:hAnsi="Arial" w:cs="Arial"/>
+              </w:rPr>
+            </w:pPr>
+            <w:r>
+              <w:rPr>
+                <w:rFonts w:ascii="Arial" w:hAnsi="Arial" w:cs="Arial"/>
+              </w:rPr>
+              <w:t>4</w:t>
+            </w:r>
+          </w:p>
+        </w:tc>
+        <w:tc>
+          <w:tcPr>
+            <w:tcW w:w="1468" w:type="dxa"/>
+          </w:tcPr>
+          <w:p>
+            <w:pPr>
+              <w:jc w:val="center"/>
+              <w:rPr>
+                <w:rFonts w:ascii="Arial" w:hAnsi="Arial" w:cs="Arial"/>
+              </w:rPr>
+            </w:pPr>
+            <w:r>
+              <w:rPr>
+                <w:rFonts w:ascii="Arial" w:hAnsi="Arial" w:cs="Arial"/>
+              </w:rPr>
+              <w:t>NOT NULL</w:t>
+            </w:r>
+          </w:p>
+        </w:tc>
+        <w:tc>
+          <w:tcPr>
+            <w:tcW w:w="1492" w:type="dxa"/>
+          </w:tcPr>
+          <w:p>
+            <w:pPr>
+              <w:jc w:val="center"/>
+              <w:rPr>
+                <w:rFonts w:ascii="Arial" w:hAnsi="Arial" w:cs="Arial"/>
+              </w:rPr>
+            </w:pPr>
+            <w:r>
+              <w:rPr>
+                <w:rFonts w:ascii="Arial" w:hAnsi="Arial" w:cs="Arial"/>
+              </w:rPr>
+              <w:t>Foreign Key</w:t>
+            </w:r>
+          </w:p>
+        </w:tc>
+        <w:tc>
+          <w:tcPr>
+            <w:tcW w:w="1819" w:type="dxa"/>
+          </w:tcPr>
+          <w:p>
+            <w:pPr>
+              <w:jc w:val="center"/>
+              <w:rPr>
+                <w:rFonts w:ascii="Arial" w:hAnsi="Arial" w:cs="Arial"/>
+              </w:rPr>
+            </w:pPr>
+            <w:proofErr w:type="spellStart"/>
+            <w:r>
+              <w:rPr>
+                <w:rFonts w:ascii="Arial" w:hAnsi="Arial" w:cs="Arial"/>
+              </w:rPr>
+              <w:t>Fk_StudentTransaction_studentId</w:t>
+            </w:r>
+            <w:proofErr w:type="spellEnd"/>
+          </w:p>
+        </w:tc>
+      </w:tr>
+      <w:tr>
+        <w:tc>
+          <w:tcPr>
+            <w:tcW w:w="1598" w:type="dxa"/>
+          </w:tcPr>
+          <w:p>
+            <w:pPr>
+              <w:jc w:val="center"/>
+              <w:rPr>
+                <w:rFonts w:ascii="Arial" w:hAnsi="Arial" w:cs="Arial"/>
+              </w:rPr>
+            </w:pPr>
+            <w:proofErr w:type="spellStart"/>
+            <w:r>
+              <w:rPr>
+                <w:rFonts w:ascii="Arial" w:hAnsi="Arial" w:cs="Arial"/>
+              </w:rPr>
+              <w:t>courseId</w:t>
+            </w:r>
+            <w:proofErr w:type="spellEnd"/>
+          </w:p>
+        </w:tc>
+        <w:tc>
+          <w:tcPr>
+            <w:tcW w:w="1492" w:type="dxa"/>
+          </w:tcPr>
+          <w:p>
+            <w:pPr>
+              <w:jc w:val="center"/>
+              <w:rPr>
+                <w:rFonts w:ascii="Arial" w:hAnsi="Arial" w:cs="Arial"/>
+              </w:rPr>
+            </w:pPr>
+            <w:r>
+              <w:rPr>
+                <w:rFonts w:ascii="Arial" w:hAnsi="Arial" w:cs="Arial"/>
+              </w:rPr>
+              <w:t>Integer</w:t>
+            </w:r>
+          </w:p>
+        </w:tc>
+        <w:tc>
+          <w:tcPr>
+            <w:tcW w:w="1481" w:type="dxa"/>
+          </w:tcPr>
+          <w:p>
+            <w:pPr>
+              <w:jc w:val="center"/>
+              <w:rPr>
+                <w:rFonts w:ascii="Arial" w:hAnsi="Arial" w:cs="Arial"/>
+              </w:rPr>
+            </w:pPr>
+            <w:r>
+              <w:rPr>
+                <w:rFonts w:ascii="Arial" w:hAnsi="Arial" w:cs="Arial"/>
+              </w:rPr>
+              <w:t>4</w:t>
+            </w:r>
+          </w:p>
+        </w:tc>
+        <w:tc>
+          <w:tcPr>
+            <w:tcW w:w="1468" w:type="dxa"/>
+          </w:tcPr>
+          <w:p>
+            <w:pPr>
+              <w:jc w:val="center"/>
+              <w:rPr>
+                <w:rFonts w:ascii="Arial" w:hAnsi="Arial" w:cs="Arial"/>
+              </w:rPr>
+            </w:pPr>
+            <w:r>
+              <w:rPr>
+                <w:rFonts w:ascii="Arial" w:hAnsi="Arial" w:cs="Arial"/>
+              </w:rPr>
+              <w:t>NOT NULL</w:t>
+            </w:r>
+          </w:p>
+        </w:tc>
+        <w:tc>
+          <w:tcPr>
+            <w:tcW w:w="1492" w:type="dxa"/>
+          </w:tcPr>
+          <w:p>
+            <w:pPr>
+              <w:jc w:val="center"/>
+              <w:rPr>
+                <w:rFonts w:ascii="Arial" w:hAnsi="Arial" w:cs="Arial"/>
+              </w:rPr>
+            </w:pPr>
+            <w:r>
+              <w:rPr>
+                <w:rFonts w:ascii="Arial" w:hAnsi="Arial" w:cs="Arial"/>
+              </w:rPr>
+              <w:t>Foreign Key</w:t>
+            </w:r>
+          </w:p>
+        </w:tc>
+        <w:tc>
+          <w:tcPr>
+            <w:tcW w:w="1819" w:type="dxa"/>
+          </w:tcPr>
+          <w:p>
+            <w:pPr>
+              <w:jc w:val="center"/>
+              <w:rPr>
+                <w:rFonts w:ascii="Arial" w:hAnsi="Arial" w:cs="Arial"/>
+              </w:rPr>
+            </w:pPr>
+            <w:proofErr w:type="spellStart"/>
+            <w:r>
+              <w:rPr>
+                <w:rFonts w:ascii="Arial" w:hAnsi="Arial" w:cs="Arial"/>
+              </w:rPr>
+              <w:t>Fk_StudentTransaction_courseId</w:t>
+            </w:r>
+            <w:proofErr w:type="spellEnd"/>
+          </w:p>
+        </w:tc>
       </w:tr>
     </w:tbl>
     <w:p>
